--- a/TestPlan/TestPlan.docx
+++ b/TestPlan/TestPlan.docx
@@ -12,8 +12,8 @@
           <w:sz w:val="52"/>
         </w:rPr>
       </w:pPr>
-      <w:bookmarkStart w:id="0" w:name="_Toc521978636"/>
-      <w:bookmarkStart w:id="1" w:name="_Toc523878296"/>
+      <w:bookmarkStart w:id="0" w:name="_Toc523878296"/>
+      <w:bookmarkStart w:id="1" w:name="_Toc521978636"/>
     </w:p>
     <w:p>
       <w:pPr>
@@ -279,12 +279,6 @@
         <w:gridCol w:w="2331"/>
       </w:tblGrid>
       <w:tr>
-        <w:tblPrEx>
-          <w:tblCellMar>
-            <w:top w:w="0" w:type="dxa"/>
-            <w:bottom w:w="0" w:type="dxa"/>
-          </w:tblCellMar>
-        </w:tblPrEx>
         <w:tc>
           <w:tcPr>
             <w:tcW w:w="956" w:type="dxa"/>
@@ -548,12 +542,6 @@
         </w:tc>
       </w:tr>
       <w:tr>
-        <w:tblPrEx>
-          <w:tblCellMar>
-            <w:top w:w="0" w:type="dxa"/>
-            <w:bottom w:w="0" w:type="dxa"/>
-          </w:tblCellMar>
-        </w:tblPrEx>
         <w:tc>
           <w:tcPr>
             <w:tcW w:w="956" w:type="dxa"/>
@@ -737,12 +725,6 @@
         </w:tc>
       </w:tr>
       <w:tr>
-        <w:tblPrEx>
-          <w:tblCellMar>
-            <w:top w:w="0" w:type="dxa"/>
-            <w:bottom w:w="0" w:type="dxa"/>
-          </w:tblCellMar>
-        </w:tblPrEx>
         <w:tc>
           <w:tcPr>
             <w:tcW w:w="956" w:type="dxa"/>
@@ -824,12 +806,6 @@
         </w:tc>
       </w:tr>
       <w:tr>
-        <w:tblPrEx>
-          <w:tblCellMar>
-            <w:top w:w="0" w:type="dxa"/>
-            <w:bottom w:w="0" w:type="dxa"/>
-          </w:tblCellMar>
-        </w:tblPrEx>
         <w:tc>
           <w:tcPr>
             <w:tcW w:w="956" w:type="dxa"/>
@@ -1010,17 +986,19 @@
           <w:rFonts w:ascii="Arial" w:hAnsi="Arial" w:cs="Arial"/>
         </w:rPr>
         <w:lastRenderedPageBreak/>
-        <w:t>TABLE OF CONTENTS</w:t>
+        <w:t>Mục Lục</w:t>
       </w:r>
     </w:p>
     <w:p>
       <w:pPr>
         <w:pStyle w:val="TOC1"/>
         <w:rPr>
+          <w:rFonts w:ascii="Calibri" w:hAnsi="Calibri"/>
           <w:b w:val="0"/>
           <w:bCs w:val="0"/>
           <w:caps w:val="0"/>
-          <w:szCs w:val="24"/>
+          <w:sz w:val="22"/>
+          <w:szCs w:val="22"/>
         </w:rPr>
       </w:pPr>
       <w:r>
@@ -1044,7 +1022,7 @@
         </w:rPr>
         <w:fldChar w:fldCharType="separate"/>
       </w:r>
-      <w:hyperlink w:anchor="_Toc185241523" w:history="1">
+      <w:hyperlink w:anchor="_Toc534195460" w:history="1">
         <w:r>
           <w:rPr>
             <w:rStyle w:val="Hyperlink"/>
@@ -1053,10 +1031,12 @@
         </w:r>
         <w:r>
           <w:rPr>
+            <w:rFonts w:ascii="Calibri" w:hAnsi="Calibri"/>
             <w:b w:val="0"/>
             <w:bCs w:val="0"/>
             <w:caps w:val="0"/>
-            <w:szCs w:val="24"/>
+            <w:sz w:val="22"/>
+            <w:szCs w:val="22"/>
           </w:rPr>
           <w:tab/>
         </w:r>
@@ -1064,7 +1044,7 @@
           <w:rPr>
             <w:rStyle w:val="Hyperlink"/>
           </w:rPr>
-          <w:t>Introduction</w:t>
+          <w:t>giới thiệu</w:t>
         </w:r>
         <w:r>
           <w:rPr>
@@ -1082,7 +1062,12 @@
           <w:rPr>
             <w:webHidden/>
           </w:rPr>
-          <w:instrText xml:space="preserve"> PAGEREF _Toc185241523 \h </w:instrText>
+          <w:instrText xml:space="preserve"> PAGEREF _Toc534195460 \h </w:instrText>
+        </w:r>
+        <w:r>
+          <w:rPr>
+            <w:webHidden/>
+          </w:rPr>
         </w:r>
         <w:r>
           <w:rPr>
@@ -1107,8 +1092,13 @@
     <w:p>
       <w:pPr>
         <w:pStyle w:val="TOC2"/>
-      </w:pPr>
-      <w:hyperlink w:anchor="_Toc185241524" w:history="1">
+        <w:rPr>
+          <w:rFonts w:ascii="Calibri" w:hAnsi="Calibri"/>
+          <w:sz w:val="22"/>
+          <w:szCs w:val="22"/>
+        </w:rPr>
+      </w:pPr>
+      <w:hyperlink w:anchor="_Toc534195461" w:history="1">
         <w:r>
           <w:rPr>
             <w:rStyle w:val="Hyperlink"/>
@@ -1117,6 +1107,11 @@
           <w:t>1.1</w:t>
         </w:r>
         <w:r>
+          <w:rPr>
+            <w:rFonts w:ascii="Calibri" w:hAnsi="Calibri"/>
+            <w:sz w:val="22"/>
+            <w:szCs w:val="22"/>
+          </w:rPr>
           <w:tab/>
         </w:r>
         <w:r>
@@ -1124,7 +1119,14 @@
             <w:rStyle w:val="Hyperlink"/>
             <w:rFonts w:ascii="Arial" w:hAnsi="Arial" w:cs="Arial"/>
           </w:rPr>
-          <w:t>Purpose of The Test Plan Document</w:t>
+          <w:t>M</w:t>
+        </w:r>
+        <w:r>
+          <w:rPr>
+            <w:rStyle w:val="Hyperlink"/>
+            <w:rFonts w:ascii="Arial" w:hAnsi="Arial" w:cs="Arial"/>
+          </w:rPr>
+          <w:t>ục đích</w:t>
         </w:r>
         <w:r>
           <w:rPr>
@@ -1142,7 +1144,12 @@
           <w:rPr>
             <w:webHidden/>
           </w:rPr>
-          <w:instrText xml:space="preserve"> PAGEREF _Toc185241524 \h </w:instrText>
+          <w:instrText xml:space="preserve"> PAGEREF _Toc534195461 \h </w:instrText>
+        </w:r>
+        <w:r>
+          <w:rPr>
+            <w:webHidden/>
+          </w:rPr>
         </w:r>
         <w:r>
           <w:rPr>
@@ -1166,15 +1173,324 @@
     </w:p>
     <w:p>
       <w:pPr>
+        <w:pStyle w:val="TOC2"/>
+        <w:rPr>
+          <w:rFonts w:ascii="Calibri" w:hAnsi="Calibri"/>
+          <w:sz w:val="22"/>
+          <w:szCs w:val="22"/>
+        </w:rPr>
+      </w:pPr>
+      <w:hyperlink w:anchor="_Toc534195462" w:history="1">
+        <w:r>
+          <w:rPr>
+            <w:rStyle w:val="Hyperlink"/>
+            <w:rFonts w:cs="Arial"/>
+          </w:rPr>
+          <w:t>1.2</w:t>
+        </w:r>
+        <w:r>
+          <w:rPr>
+            <w:rFonts w:ascii="Calibri" w:hAnsi="Calibri"/>
+            <w:sz w:val="22"/>
+            <w:szCs w:val="22"/>
+          </w:rPr>
+          <w:tab/>
+        </w:r>
+        <w:r>
+          <w:rPr>
+            <w:rStyle w:val="Hyperlink"/>
+            <w:rFonts w:ascii="Arial" w:hAnsi="Arial" w:cs="Arial"/>
+          </w:rPr>
+          <w:t>Tổng quan dự án</w:t>
+        </w:r>
+        <w:r>
+          <w:rPr>
+            <w:webHidden/>
+          </w:rPr>
+          <w:tab/>
+        </w:r>
+        <w:r>
+          <w:rPr>
+            <w:webHidden/>
+          </w:rPr>
+          <w:fldChar w:fldCharType="begin"/>
+        </w:r>
+        <w:r>
+          <w:rPr>
+            <w:webHidden/>
+          </w:rPr>
+          <w:instrText xml:space="preserve"> PAGEREF _Toc534195462 \h </w:instrText>
+        </w:r>
+        <w:r>
+          <w:rPr>
+            <w:webHidden/>
+          </w:rPr>
+        </w:r>
+        <w:r>
+          <w:rPr>
+            <w:webHidden/>
+          </w:rPr>
+          <w:fldChar w:fldCharType="separate"/>
+        </w:r>
+        <w:r>
+          <w:rPr>
+            <w:webHidden/>
+          </w:rPr>
+          <w:t>7</w:t>
+        </w:r>
+        <w:r>
+          <w:rPr>
+            <w:webHidden/>
+          </w:rPr>
+          <w:fldChar w:fldCharType="end"/>
+        </w:r>
+      </w:hyperlink>
+    </w:p>
+    <w:p>
+      <w:pPr>
+        <w:pStyle w:val="TOC2"/>
+        <w:rPr>
+          <w:rFonts w:ascii="Calibri" w:hAnsi="Calibri"/>
+          <w:sz w:val="22"/>
+          <w:szCs w:val="22"/>
+        </w:rPr>
+      </w:pPr>
+      <w:hyperlink w:anchor="_Toc534195463" w:history="1">
+        <w:r>
+          <w:rPr>
+            <w:rStyle w:val="Hyperlink"/>
+            <w:rFonts w:cs="Arial"/>
+          </w:rPr>
+          <w:t>1.3</w:t>
+        </w:r>
+        <w:r>
+          <w:rPr>
+            <w:rFonts w:ascii="Calibri" w:hAnsi="Calibri"/>
+            <w:sz w:val="22"/>
+            <w:szCs w:val="22"/>
+          </w:rPr>
+          <w:tab/>
+        </w:r>
+        <w:r>
+          <w:rPr>
+            <w:rStyle w:val="Hyperlink"/>
+            <w:rFonts w:ascii="Arial" w:hAnsi="Arial" w:cs="Arial"/>
+          </w:rPr>
+          <w:t>P</w:t>
+        </w:r>
+        <w:r>
+          <w:rPr>
+            <w:rStyle w:val="Hyperlink"/>
+            <w:rFonts w:ascii="Arial" w:hAnsi="Arial" w:cs="Arial"/>
+          </w:rPr>
+          <w:t>hạm vi test</w:t>
+        </w:r>
+        <w:r>
+          <w:rPr>
+            <w:webHidden/>
+          </w:rPr>
+          <w:tab/>
+        </w:r>
+        <w:r>
+          <w:rPr>
+            <w:webHidden/>
+          </w:rPr>
+          <w:fldChar w:fldCharType="begin"/>
+        </w:r>
+        <w:r>
+          <w:rPr>
+            <w:webHidden/>
+          </w:rPr>
+          <w:instrText xml:space="preserve"> PAGEREF _Toc534195463 \h </w:instrText>
+        </w:r>
+        <w:r>
+          <w:rPr>
+            <w:webHidden/>
+          </w:rPr>
+        </w:r>
+        <w:r>
+          <w:rPr>
+            <w:webHidden/>
+          </w:rPr>
+          <w:fldChar w:fldCharType="separate"/>
+        </w:r>
+        <w:r>
+          <w:rPr>
+            <w:webHidden/>
+          </w:rPr>
+          <w:t>8</w:t>
+        </w:r>
+        <w:r>
+          <w:rPr>
+            <w:webHidden/>
+          </w:rPr>
+          <w:fldChar w:fldCharType="end"/>
+        </w:r>
+      </w:hyperlink>
+    </w:p>
+    <w:p>
+      <w:pPr>
+        <w:pStyle w:val="TOC2"/>
+        <w:rPr>
+          <w:rFonts w:ascii="Calibri" w:hAnsi="Calibri"/>
+          <w:sz w:val="22"/>
+          <w:szCs w:val="22"/>
+        </w:rPr>
+      </w:pPr>
+      <w:hyperlink w:anchor="_Toc534195464" w:history="1">
+        <w:r>
+          <w:rPr>
+            <w:rStyle w:val="Hyperlink"/>
+            <w:rFonts w:cs="Arial"/>
+          </w:rPr>
+          <w:t>1.4</w:t>
+        </w:r>
+        <w:r>
+          <w:rPr>
+            <w:rFonts w:ascii="Calibri" w:hAnsi="Calibri"/>
+            <w:sz w:val="22"/>
+            <w:szCs w:val="22"/>
+          </w:rPr>
+          <w:tab/>
+        </w:r>
+        <w:r>
+          <w:rPr>
+            <w:rStyle w:val="Hyperlink"/>
+            <w:rFonts w:ascii="Arial" w:hAnsi="Arial" w:cs="Arial"/>
+          </w:rPr>
+          <w:t>Vấn đề phát sinh và rủi ro</w:t>
+        </w:r>
+        <w:r>
+          <w:rPr>
+            <w:webHidden/>
+          </w:rPr>
+          <w:tab/>
+        </w:r>
+        <w:r>
+          <w:rPr>
+            <w:webHidden/>
+          </w:rPr>
+          <w:fldChar w:fldCharType="begin"/>
+        </w:r>
+        <w:r>
+          <w:rPr>
+            <w:webHidden/>
+          </w:rPr>
+          <w:instrText xml:space="preserve"> PAGEREF _Toc534195464 \h </w:instrText>
+        </w:r>
+        <w:r>
+          <w:rPr>
+            <w:webHidden/>
+          </w:rPr>
+        </w:r>
+        <w:r>
+          <w:rPr>
+            <w:webHidden/>
+          </w:rPr>
+          <w:fldChar w:fldCharType="separate"/>
+        </w:r>
+        <w:r>
+          <w:rPr>
+            <w:webHidden/>
+          </w:rPr>
+          <w:t>8</w:t>
+        </w:r>
+        <w:r>
+          <w:rPr>
+            <w:webHidden/>
+          </w:rPr>
+          <w:fldChar w:fldCharType="end"/>
+        </w:r>
+      </w:hyperlink>
+    </w:p>
+    <w:p>
+      <w:pPr>
+        <w:pStyle w:val="TOC2"/>
+        <w:rPr>
+          <w:rFonts w:ascii="Calibri" w:hAnsi="Calibri"/>
+          <w:sz w:val="22"/>
+          <w:szCs w:val="22"/>
+        </w:rPr>
+      </w:pPr>
+      <w:hyperlink w:anchor="_Toc534195465" w:history="1">
+        <w:r>
+          <w:rPr>
+            <w:rStyle w:val="Hyperlink"/>
+            <w:rFonts w:cs="Arial"/>
+          </w:rPr>
+          <w:t>1.5</w:t>
+        </w:r>
+        <w:r>
+          <w:rPr>
+            <w:rFonts w:ascii="Calibri" w:hAnsi="Calibri"/>
+            <w:sz w:val="22"/>
+            <w:szCs w:val="22"/>
+          </w:rPr>
+          <w:tab/>
+        </w:r>
+        <w:r>
+          <w:rPr>
+            <w:rStyle w:val="Hyperlink"/>
+            <w:rFonts w:ascii="Arial" w:hAnsi="Arial" w:cs="Arial"/>
+          </w:rPr>
+          <w:t>Các tiêu chuẩn test</w:t>
+        </w:r>
+        <w:r>
+          <w:rPr>
+            <w:webHidden/>
+          </w:rPr>
+          <w:tab/>
+        </w:r>
+        <w:r>
+          <w:rPr>
+            <w:webHidden/>
+          </w:rPr>
+          <w:fldChar w:fldCharType="begin"/>
+        </w:r>
+        <w:r>
+          <w:rPr>
+            <w:webHidden/>
+          </w:rPr>
+          <w:instrText xml:space="preserve"> PAGEREF _Toc534195465 \h </w:instrText>
+        </w:r>
+        <w:r>
+          <w:rPr>
+            <w:webHidden/>
+          </w:rPr>
+        </w:r>
+        <w:r>
+          <w:rPr>
+            <w:webHidden/>
+          </w:rPr>
+          <w:fldChar w:fldCharType="separate"/>
+        </w:r>
+        <w:r>
+          <w:rPr>
+            <w:webHidden/>
+          </w:rPr>
+          <w:t>8</w:t>
+        </w:r>
+        <w:r>
+          <w:rPr>
+            <w:webHidden/>
+          </w:rPr>
+          <w:fldChar w:fldCharType="end"/>
+        </w:r>
+      </w:hyperlink>
+    </w:p>
+    <w:p>
+      <w:pPr>
         <w:pStyle w:val="TOC1"/>
         <w:rPr>
+          <w:rFonts w:ascii="Calibri" w:hAnsi="Calibri"/>
           <w:b w:val="0"/>
           <w:bCs w:val="0"/>
           <w:caps w:val="0"/>
-          <w:szCs w:val="24"/>
-        </w:rPr>
-      </w:pPr>
-      <w:hyperlink w:anchor="_Toc185241525" w:history="1">
+          <w:sz w:val="22"/>
+          <w:szCs w:val="22"/>
+        </w:rPr>
+      </w:pPr>
+      <w:hyperlink w:anchor="_Toc534195466" w:history="1">
         <w:r>
           <w:rPr>
             <w:rStyle w:val="Hyperlink"/>
@@ -1183,10 +1499,12 @@
         </w:r>
         <w:r>
           <w:rPr>
+            <w:rFonts w:ascii="Calibri" w:hAnsi="Calibri"/>
             <w:b w:val="0"/>
             <w:bCs w:val="0"/>
             <w:caps w:val="0"/>
-            <w:szCs w:val="24"/>
+            <w:sz w:val="22"/>
+            <w:szCs w:val="22"/>
           </w:rPr>
           <w:tab/>
         </w:r>
@@ -1212,7 +1530,12 @@
           <w:rPr>
             <w:webHidden/>
           </w:rPr>
-          <w:instrText xml:space="preserve"> PAGEREF _Toc185241525 \h </w:instrText>
+          <w:instrText xml:space="preserve"> PAGEREF _Toc534195466 \h </w:instrText>
+        </w:r>
+        <w:r>
+          <w:rPr>
+            <w:webHidden/>
+          </w:rPr>
         </w:r>
         <w:r>
           <w:rPr>
@@ -1224,7 +1547,7 @@
           <w:rPr>
             <w:webHidden/>
           </w:rPr>
-          <w:t>7</w:t>
+          <w:t>9</w:t>
         </w:r>
         <w:r>
           <w:rPr>
@@ -1237,8 +1560,13 @@
     <w:p>
       <w:pPr>
         <w:pStyle w:val="TOC2"/>
-      </w:pPr>
-      <w:hyperlink w:anchor="_Toc185241526" w:history="1">
+        <w:rPr>
+          <w:rFonts w:ascii="Calibri" w:hAnsi="Calibri"/>
+          <w:sz w:val="22"/>
+          <w:szCs w:val="22"/>
+        </w:rPr>
+      </w:pPr>
+      <w:hyperlink w:anchor="_Toc534195467" w:history="1">
         <w:r>
           <w:rPr>
             <w:rStyle w:val="Hyperlink"/>
@@ -1246,6 +1574,11 @@
           <w:t>2.1</w:t>
         </w:r>
         <w:r>
+          <w:rPr>
+            <w:rFonts w:ascii="Calibri" w:hAnsi="Calibri"/>
+            <w:sz w:val="22"/>
+            <w:szCs w:val="22"/>
+          </w:rPr>
           <w:tab/>
         </w:r>
         <w:r>
@@ -1270,7 +1603,12 @@
           <w:rPr>
             <w:webHidden/>
           </w:rPr>
-          <w:instrText xml:space="preserve"> PAGEREF _Toc185241526 \h </w:instrText>
+          <w:instrText xml:space="preserve"> PAGEREF _Toc534195467 \h </w:instrText>
+        </w:r>
+        <w:r>
+          <w:rPr>
+            <w:webHidden/>
+          </w:rPr>
         </w:r>
         <w:r>
           <w:rPr>
@@ -1282,7 +1620,7 @@
           <w:rPr>
             <w:webHidden/>
           </w:rPr>
-          <w:t>7</w:t>
+          <w:t>9</w:t>
         </w:r>
         <w:r>
           <w:rPr>
@@ -1295,8 +1633,13 @@
     <w:p>
       <w:pPr>
         <w:pStyle w:val="TOC2"/>
-      </w:pPr>
-      <w:hyperlink w:anchor="_Toc185241527" w:history="1">
+        <w:rPr>
+          <w:rFonts w:ascii="Calibri" w:hAnsi="Calibri"/>
+          <w:sz w:val="22"/>
+          <w:szCs w:val="22"/>
+        </w:rPr>
+      </w:pPr>
+      <w:hyperlink w:anchor="_Toc534195468" w:history="1">
         <w:r>
           <w:rPr>
             <w:rStyle w:val="Hyperlink"/>
@@ -1304,6 +1647,11 @@
           <w:t>2.2</w:t>
         </w:r>
         <w:r>
+          <w:rPr>
+            <w:rFonts w:ascii="Calibri" w:hAnsi="Calibri"/>
+            <w:sz w:val="22"/>
+            <w:szCs w:val="22"/>
+          </w:rPr>
           <w:tab/>
         </w:r>
         <w:r>
@@ -1328,7 +1676,12 @@
           <w:rPr>
             <w:webHidden/>
           </w:rPr>
-          <w:instrText xml:space="preserve"> PAGEREF _Toc185241527 \h </w:instrText>
+          <w:instrText xml:space="preserve"> PAGEREF _Toc534195468 \h </w:instrText>
+        </w:r>
+        <w:r>
+          <w:rPr>
+            <w:webHidden/>
+          </w:rPr>
         </w:r>
         <w:r>
           <w:rPr>
@@ -1340,7 +1693,7 @@
           <w:rPr>
             <w:webHidden/>
           </w:rPr>
-          <w:t>7</w:t>
+          <w:t>9</w:t>
         </w:r>
         <w:r>
           <w:rPr>
@@ -1353,8 +1706,13 @@
     <w:p>
       <w:pPr>
         <w:pStyle w:val="TOC2"/>
-      </w:pPr>
-      <w:hyperlink w:anchor="_Toc185241528" w:history="1">
+        <w:rPr>
+          <w:rFonts w:ascii="Calibri" w:hAnsi="Calibri"/>
+          <w:sz w:val="22"/>
+          <w:szCs w:val="22"/>
+        </w:rPr>
+      </w:pPr>
+      <w:hyperlink w:anchor="_Toc534195469" w:history="1">
         <w:r>
           <w:rPr>
             <w:rStyle w:val="Hyperlink"/>
@@ -1362,6 +1720,11 @@
           <w:t>2.3</w:t>
         </w:r>
         <w:r>
+          <w:rPr>
+            <w:rFonts w:ascii="Calibri" w:hAnsi="Calibri"/>
+            <w:sz w:val="22"/>
+            <w:szCs w:val="22"/>
+          </w:rPr>
           <w:tab/>
         </w:r>
         <w:r>
@@ -1386,7 +1749,12 @@
           <w:rPr>
             <w:webHidden/>
           </w:rPr>
-          <w:instrText xml:space="preserve"> PAGEREF _Toc185241528 \h </w:instrText>
+          <w:instrText xml:space="preserve"> PAGEREF _Toc534195469 \h </w:instrText>
+        </w:r>
+        <w:r>
+          <w:rPr>
+            <w:webHidden/>
+          </w:rPr>
         </w:r>
         <w:r>
           <w:rPr>
@@ -1398,7 +1766,7 @@
           <w:rPr>
             <w:webHidden/>
           </w:rPr>
-          <w:t>7</w:t>
+          <w:t>10</w:t>
         </w:r>
         <w:r>
           <w:rPr>
@@ -1411,8 +1779,13 @@
     <w:p>
       <w:pPr>
         <w:pStyle w:val="TOC2"/>
-      </w:pPr>
-      <w:hyperlink w:anchor="_Toc185241529" w:history="1">
+        <w:rPr>
+          <w:rFonts w:ascii="Calibri" w:hAnsi="Calibri"/>
+          <w:sz w:val="22"/>
+          <w:szCs w:val="22"/>
+        </w:rPr>
+      </w:pPr>
+      <w:hyperlink w:anchor="_Toc534195470" w:history="1">
         <w:r>
           <w:rPr>
             <w:rStyle w:val="Hyperlink"/>
@@ -1420,6 +1793,11 @@
           <w:t>2.4</w:t>
         </w:r>
         <w:r>
+          <w:rPr>
+            <w:rFonts w:ascii="Calibri" w:hAnsi="Calibri"/>
+            <w:sz w:val="22"/>
+            <w:szCs w:val="22"/>
+          </w:rPr>
           <w:tab/>
         </w:r>
         <w:r>
@@ -1444,7 +1822,12 @@
           <w:rPr>
             <w:webHidden/>
           </w:rPr>
-          <w:instrText xml:space="preserve"> PAGEREF _Toc185241529 \h </w:instrText>
+          <w:instrText xml:space="preserve"> PAGEREF _Toc534195470 \h </w:instrText>
+        </w:r>
+        <w:r>
+          <w:rPr>
+            <w:webHidden/>
+          </w:rPr>
         </w:r>
         <w:r>
           <w:rPr>
@@ -1456,7 +1839,7 @@
           <w:rPr>
             <w:webHidden/>
           </w:rPr>
-          <w:t>7</w:t>
+          <w:t>10</w:t>
         </w:r>
         <w:r>
           <w:rPr>
@@ -1469,8 +1852,13 @@
     <w:p>
       <w:pPr>
         <w:pStyle w:val="TOC2"/>
-      </w:pPr>
-      <w:hyperlink w:anchor="_Toc185241530" w:history="1">
+        <w:rPr>
+          <w:rFonts w:ascii="Calibri" w:hAnsi="Calibri"/>
+          <w:sz w:val="22"/>
+          <w:szCs w:val="22"/>
+        </w:rPr>
+      </w:pPr>
+      <w:hyperlink w:anchor="_Toc534195471" w:history="1">
         <w:r>
           <w:rPr>
             <w:rStyle w:val="Hyperlink"/>
@@ -1478,6 +1866,11 @@
           <w:t>2.5</w:t>
         </w:r>
         <w:r>
+          <w:rPr>
+            <w:rFonts w:ascii="Calibri" w:hAnsi="Calibri"/>
+            <w:sz w:val="22"/>
+            <w:szCs w:val="22"/>
+          </w:rPr>
           <w:tab/>
         </w:r>
         <w:r>
@@ -1502,7 +1895,12 @@
           <w:rPr>
             <w:webHidden/>
           </w:rPr>
-          <w:instrText xml:space="preserve"> PAGEREF _Toc185241530 \h </w:instrText>
+          <w:instrText xml:space="preserve"> PAGEREF _Toc534195471 \h </w:instrText>
+        </w:r>
+        <w:r>
+          <w:rPr>
+            <w:webHidden/>
+          </w:rPr>
         </w:r>
         <w:r>
           <w:rPr>
@@ -1514,7 +1912,7 @@
           <w:rPr>
             <w:webHidden/>
           </w:rPr>
-          <w:t>7</w:t>
+          <w:t>10</w:t>
         </w:r>
         <w:r>
           <w:rPr>
@@ -1527,8 +1925,13 @@
     <w:p>
       <w:pPr>
         <w:pStyle w:val="TOC2"/>
-      </w:pPr>
-      <w:hyperlink w:anchor="_Toc185241531" w:history="1">
+        <w:rPr>
+          <w:rFonts w:ascii="Calibri" w:hAnsi="Calibri"/>
+          <w:sz w:val="22"/>
+          <w:szCs w:val="22"/>
+        </w:rPr>
+      </w:pPr>
+      <w:hyperlink w:anchor="_Toc534195472" w:history="1">
         <w:r>
           <w:rPr>
             <w:rStyle w:val="Hyperlink"/>
@@ -1536,6 +1939,11 @@
           <w:t>2.6</w:t>
         </w:r>
         <w:r>
+          <w:rPr>
+            <w:rFonts w:ascii="Calibri" w:hAnsi="Calibri"/>
+            <w:sz w:val="22"/>
+            <w:szCs w:val="22"/>
+          </w:rPr>
           <w:tab/>
         </w:r>
         <w:r>
@@ -1560,7 +1968,12 @@
           <w:rPr>
             <w:webHidden/>
           </w:rPr>
-          <w:instrText xml:space="preserve"> PAGEREF _Toc185241531 \h </w:instrText>
+          <w:instrText xml:space="preserve"> PAGEREF _Toc534195472 \h </w:instrText>
+        </w:r>
+        <w:r>
+          <w:rPr>
+            <w:webHidden/>
+          </w:rPr>
         </w:r>
         <w:r>
           <w:rPr>
@@ -1572,7 +1985,7 @@
           <w:rPr>
             <w:webHidden/>
           </w:rPr>
-          <w:t>7</w:t>
+          <w:t>10</w:t>
         </w:r>
         <w:r>
           <w:rPr>
@@ -1585,8 +1998,13 @@
     <w:p>
       <w:pPr>
         <w:pStyle w:val="TOC2"/>
-      </w:pPr>
-      <w:hyperlink w:anchor="_Toc185241532" w:history="1">
+        <w:rPr>
+          <w:rFonts w:ascii="Calibri" w:hAnsi="Calibri"/>
+          <w:sz w:val="22"/>
+          <w:szCs w:val="22"/>
+        </w:rPr>
+      </w:pPr>
+      <w:hyperlink w:anchor="_Toc534195473" w:history="1">
         <w:r>
           <w:rPr>
             <w:rStyle w:val="Hyperlink"/>
@@ -1594,6 +2012,11 @@
           <w:t>2.7</w:t>
         </w:r>
         <w:r>
+          <w:rPr>
+            <w:rFonts w:ascii="Calibri" w:hAnsi="Calibri"/>
+            <w:sz w:val="22"/>
+            <w:szCs w:val="22"/>
+          </w:rPr>
           <w:tab/>
         </w:r>
         <w:r>
@@ -1618,7 +2041,12 @@
           <w:rPr>
             <w:webHidden/>
           </w:rPr>
-          <w:instrText xml:space="preserve"> PAGEREF _Toc185241532 \h </w:instrText>
+          <w:instrText xml:space="preserve"> PAGEREF _Toc534195473 \h </w:instrText>
+        </w:r>
+        <w:r>
+          <w:rPr>
+            <w:webHidden/>
+          </w:rPr>
         </w:r>
         <w:r>
           <w:rPr>
@@ -1630,7 +2058,7 @@
           <w:rPr>
             <w:webHidden/>
           </w:rPr>
-          <w:t>8</w:t>
+          <w:t>10</w:t>
         </w:r>
         <w:r>
           <w:rPr>
@@ -1643,8 +2071,13 @@
     <w:p>
       <w:pPr>
         <w:pStyle w:val="TOC2"/>
-      </w:pPr>
-      <w:hyperlink w:anchor="_Toc185241533" w:history="1">
+        <w:rPr>
+          <w:rFonts w:ascii="Calibri" w:hAnsi="Calibri"/>
+          <w:sz w:val="22"/>
+          <w:szCs w:val="22"/>
+        </w:rPr>
+      </w:pPr>
+      <w:hyperlink w:anchor="_Toc534195474" w:history="1">
         <w:r>
           <w:rPr>
             <w:rStyle w:val="Hyperlink"/>
@@ -1652,6 +2085,11 @@
           <w:t>2.8</w:t>
         </w:r>
         <w:r>
+          <w:rPr>
+            <w:rFonts w:ascii="Calibri" w:hAnsi="Calibri"/>
+            <w:sz w:val="22"/>
+            <w:szCs w:val="22"/>
+          </w:rPr>
           <w:tab/>
         </w:r>
         <w:r>
@@ -1676,7 +2114,12 @@
           <w:rPr>
             <w:webHidden/>
           </w:rPr>
-          <w:instrText xml:space="preserve"> PAGEREF _Toc185241533 \h </w:instrText>
+          <w:instrText xml:space="preserve"> PAGEREF _Toc534195474 \h </w:instrText>
+        </w:r>
+        <w:r>
+          <w:rPr>
+            <w:webHidden/>
+          </w:rPr>
         </w:r>
         <w:r>
           <w:rPr>
@@ -1688,7 +2131,7 @@
           <w:rPr>
             <w:webHidden/>
           </w:rPr>
-          <w:t>8</w:t>
+          <w:t>10</w:t>
         </w:r>
         <w:r>
           <w:rPr>
@@ -1701,8 +2144,13 @@
     <w:p>
       <w:pPr>
         <w:pStyle w:val="TOC2"/>
-      </w:pPr>
-      <w:hyperlink w:anchor="_Toc185241534" w:history="1">
+        <w:rPr>
+          <w:rFonts w:ascii="Calibri" w:hAnsi="Calibri"/>
+          <w:sz w:val="22"/>
+          <w:szCs w:val="22"/>
+        </w:rPr>
+      </w:pPr>
+      <w:hyperlink w:anchor="_Toc534195475" w:history="1">
         <w:r>
           <w:rPr>
             <w:rStyle w:val="Hyperlink"/>
@@ -1710,6 +2158,11 @@
           <w:t>2.9</w:t>
         </w:r>
         <w:r>
+          <w:rPr>
+            <w:rFonts w:ascii="Calibri" w:hAnsi="Calibri"/>
+            <w:sz w:val="22"/>
+            <w:szCs w:val="22"/>
+          </w:rPr>
           <w:tab/>
         </w:r>
         <w:r>
@@ -1734,7 +2187,12 @@
           <w:rPr>
             <w:webHidden/>
           </w:rPr>
-          <w:instrText xml:space="preserve"> PAGEREF _Toc185241534 \h </w:instrText>
+          <w:instrText xml:space="preserve"> PAGEREF _Toc534195475 \h </w:instrText>
+        </w:r>
+        <w:r>
+          <w:rPr>
+            <w:webHidden/>
+          </w:rPr>
         </w:r>
         <w:r>
           <w:rPr>
@@ -1746,7 +2204,7 @@
           <w:rPr>
             <w:webHidden/>
           </w:rPr>
-          <w:t>8</w:t>
+          <w:t>10</w:t>
         </w:r>
         <w:r>
           <w:rPr>
@@ -1760,13 +2218,15 @@
       <w:pPr>
         <w:pStyle w:val="TOC1"/>
         <w:rPr>
+          <w:rFonts w:ascii="Calibri" w:hAnsi="Calibri"/>
           <w:b w:val="0"/>
           <w:bCs w:val="0"/>
           <w:caps w:val="0"/>
-          <w:szCs w:val="24"/>
-        </w:rPr>
-      </w:pPr>
-      <w:hyperlink w:anchor="_Toc185241535" w:history="1">
+          <w:sz w:val="22"/>
+          <w:szCs w:val="22"/>
+        </w:rPr>
+      </w:pPr>
+      <w:hyperlink w:anchor="_Toc534195476" w:history="1">
         <w:r>
           <w:rPr>
             <w:rStyle w:val="Hyperlink"/>
@@ -1775,10 +2235,12 @@
         </w:r>
         <w:r>
           <w:rPr>
+            <w:rFonts w:ascii="Calibri" w:hAnsi="Calibri"/>
             <w:b w:val="0"/>
             <w:bCs w:val="0"/>
             <w:caps w:val="0"/>
-            <w:szCs w:val="24"/>
+            <w:sz w:val="22"/>
+            <w:szCs w:val="22"/>
           </w:rPr>
           <w:tab/>
         </w:r>
@@ -1804,7 +2266,12 @@
           <w:rPr>
             <w:webHidden/>
           </w:rPr>
-          <w:instrText xml:space="preserve"> PAGEREF _Toc185241535 \h </w:instrText>
+          <w:instrText xml:space="preserve"> PAGEREF _Toc534195476 \h </w:instrText>
+        </w:r>
+        <w:r>
+          <w:rPr>
+            <w:webHidden/>
+          </w:rPr>
         </w:r>
         <w:r>
           <w:rPr>
@@ -1816,7 +2283,7 @@
           <w:rPr>
             <w:webHidden/>
           </w:rPr>
-          <w:t>8</w:t>
+          <w:t>10</w:t>
         </w:r>
         <w:r>
           <w:rPr>
@@ -1829,8 +2296,13 @@
     <w:p>
       <w:pPr>
         <w:pStyle w:val="TOC2"/>
-      </w:pPr>
-      <w:hyperlink w:anchor="_Toc185241536" w:history="1">
+        <w:rPr>
+          <w:rFonts w:ascii="Calibri" w:hAnsi="Calibri"/>
+          <w:sz w:val="22"/>
+          <w:szCs w:val="22"/>
+        </w:rPr>
+      </w:pPr>
+      <w:hyperlink w:anchor="_Toc534195477" w:history="1">
         <w:r>
           <w:rPr>
             <w:rStyle w:val="Hyperlink"/>
@@ -1838,6 +2310,11 @@
           <w:t>3.1</w:t>
         </w:r>
         <w:r>
+          <w:rPr>
+            <w:rFonts w:ascii="Calibri" w:hAnsi="Calibri"/>
+            <w:sz w:val="22"/>
+            <w:szCs w:val="22"/>
+          </w:rPr>
           <w:tab/>
         </w:r>
         <w:r>
@@ -1862,7 +2339,12 @@
           <w:rPr>
             <w:webHidden/>
           </w:rPr>
-          <w:instrText xml:space="preserve"> PAGEREF _Toc185241536 \h </w:instrText>
+          <w:instrText xml:space="preserve"> PAGEREF _Toc534195477 \h </w:instrText>
+        </w:r>
+        <w:r>
+          <w:rPr>
+            <w:webHidden/>
+          </w:rPr>
         </w:r>
         <w:r>
           <w:rPr>
@@ -1874,7 +2356,7 @@
           <w:rPr>
             <w:webHidden/>
           </w:rPr>
-          <w:t>8</w:t>
+          <w:t>10</w:t>
         </w:r>
         <w:r>
           <w:rPr>
@@ -1887,8 +2369,13 @@
     <w:p>
       <w:pPr>
         <w:pStyle w:val="TOC2"/>
-      </w:pPr>
-      <w:hyperlink w:anchor="_Toc185241537" w:history="1">
+        <w:rPr>
+          <w:rFonts w:ascii="Calibri" w:hAnsi="Calibri"/>
+          <w:sz w:val="22"/>
+          <w:szCs w:val="22"/>
+        </w:rPr>
+      </w:pPr>
+      <w:hyperlink w:anchor="_Toc534195478" w:history="1">
         <w:r>
           <w:rPr>
             <w:rStyle w:val="Hyperlink"/>
@@ -1896,6 +2383,11 @@
           <w:t>3.2</w:t>
         </w:r>
         <w:r>
+          <w:rPr>
+            <w:rFonts w:ascii="Calibri" w:hAnsi="Calibri"/>
+            <w:sz w:val="22"/>
+            <w:szCs w:val="22"/>
+          </w:rPr>
           <w:tab/>
         </w:r>
         <w:r>
@@ -1920,7 +2412,12 @@
           <w:rPr>
             <w:webHidden/>
           </w:rPr>
-          <w:instrText xml:space="preserve"> PAGEREF _Toc185241537 \h </w:instrText>
+          <w:instrText xml:space="preserve"> PAGEREF _Toc534195478 \h </w:instrText>
+        </w:r>
+        <w:r>
+          <w:rPr>
+            <w:webHidden/>
+          </w:rPr>
         </w:r>
         <w:r>
           <w:rPr>
@@ -1932,7 +2429,7 @@
           <w:rPr>
             <w:webHidden/>
           </w:rPr>
-          <w:t>8</w:t>
+          <w:t>10</w:t>
         </w:r>
         <w:r>
           <w:rPr>
@@ -1945,8 +2442,13 @@
     <w:p>
       <w:pPr>
         <w:pStyle w:val="TOC2"/>
-      </w:pPr>
-      <w:hyperlink w:anchor="_Toc185241538" w:history="1">
+        <w:rPr>
+          <w:rFonts w:ascii="Calibri" w:hAnsi="Calibri"/>
+          <w:sz w:val="22"/>
+          <w:szCs w:val="22"/>
+        </w:rPr>
+      </w:pPr>
+      <w:hyperlink w:anchor="_Toc534195479" w:history="1">
         <w:r>
           <w:rPr>
             <w:rStyle w:val="Hyperlink"/>
@@ -1954,6 +2456,11 @@
           <w:t>3.3</w:t>
         </w:r>
         <w:r>
+          <w:rPr>
+            <w:rFonts w:ascii="Calibri" w:hAnsi="Calibri"/>
+            <w:sz w:val="22"/>
+            <w:szCs w:val="22"/>
+          </w:rPr>
           <w:tab/>
         </w:r>
         <w:r>
@@ -1978,7 +2485,12 @@
           <w:rPr>
             <w:webHidden/>
           </w:rPr>
-          <w:instrText xml:space="preserve"> PAGEREF _Toc185241538 \h </w:instrText>
+          <w:instrText xml:space="preserve"> PAGEREF _Toc534195479 \h </w:instrText>
+        </w:r>
+        <w:r>
+          <w:rPr>
+            <w:webHidden/>
+          </w:rPr>
         </w:r>
         <w:r>
           <w:rPr>
@@ -1990,7 +2502,7 @@
           <w:rPr>
             <w:webHidden/>
           </w:rPr>
-          <w:t>8</w:t>
+          <w:t>11</w:t>
         </w:r>
         <w:r>
           <w:rPr>
@@ -2003,8 +2515,13 @@
     <w:p>
       <w:pPr>
         <w:pStyle w:val="TOC2"/>
-      </w:pPr>
-      <w:hyperlink w:anchor="_Toc185241539" w:history="1">
+        <w:rPr>
+          <w:rFonts w:ascii="Calibri" w:hAnsi="Calibri"/>
+          <w:sz w:val="22"/>
+          <w:szCs w:val="22"/>
+        </w:rPr>
+      </w:pPr>
+      <w:hyperlink w:anchor="_Toc534195480" w:history="1">
         <w:r>
           <w:rPr>
             <w:rStyle w:val="Hyperlink"/>
@@ -2012,6 +2529,11 @@
           <w:t>3.4</w:t>
         </w:r>
         <w:r>
+          <w:rPr>
+            <w:rFonts w:ascii="Calibri" w:hAnsi="Calibri"/>
+            <w:sz w:val="22"/>
+            <w:szCs w:val="22"/>
+          </w:rPr>
           <w:tab/>
         </w:r>
         <w:r>
@@ -2036,7 +2558,12 @@
           <w:rPr>
             <w:webHidden/>
           </w:rPr>
-          <w:instrText xml:space="preserve"> PAGEREF _Toc185241539 \h </w:instrText>
+          <w:instrText xml:space="preserve"> PAGEREF _Toc534195480 \h </w:instrText>
+        </w:r>
+        <w:r>
+          <w:rPr>
+            <w:webHidden/>
+          </w:rPr>
         </w:r>
         <w:r>
           <w:rPr>
@@ -2048,7 +2575,7 @@
           <w:rPr>
             <w:webHidden/>
           </w:rPr>
-          <w:t>8</w:t>
+          <w:t>11</w:t>
         </w:r>
         <w:r>
           <w:rPr>
@@ -2061,8 +2588,13 @@
     <w:p>
       <w:pPr>
         <w:pStyle w:val="TOC2"/>
-      </w:pPr>
-      <w:hyperlink w:anchor="_Toc185241540" w:history="1">
+        <w:rPr>
+          <w:rFonts w:ascii="Calibri" w:hAnsi="Calibri"/>
+          <w:sz w:val="22"/>
+          <w:szCs w:val="22"/>
+        </w:rPr>
+      </w:pPr>
+      <w:hyperlink w:anchor="_Toc534195481" w:history="1">
         <w:r>
           <w:rPr>
             <w:rStyle w:val="Hyperlink"/>
@@ -2070,6 +2602,11 @@
           <w:t>3.5</w:t>
         </w:r>
         <w:r>
+          <w:rPr>
+            <w:rFonts w:ascii="Calibri" w:hAnsi="Calibri"/>
+            <w:sz w:val="22"/>
+            <w:szCs w:val="22"/>
+          </w:rPr>
           <w:tab/>
         </w:r>
         <w:r>
@@ -2094,7 +2631,12 @@
           <w:rPr>
             <w:webHidden/>
           </w:rPr>
-          <w:instrText xml:space="preserve"> PAGEREF _Toc185241540 \h </w:instrText>
+          <w:instrText xml:space="preserve"> PAGEREF _Toc534195481 \h </w:instrText>
+        </w:r>
+        <w:r>
+          <w:rPr>
+            <w:webHidden/>
+          </w:rPr>
         </w:r>
         <w:r>
           <w:rPr>
@@ -2106,7 +2648,7 @@
           <w:rPr>
             <w:webHidden/>
           </w:rPr>
-          <w:t>8</w:t>
+          <w:t>11</w:t>
         </w:r>
         <w:r>
           <w:rPr>
@@ -2119,8 +2661,13 @@
     <w:p>
       <w:pPr>
         <w:pStyle w:val="TOC2"/>
-      </w:pPr>
-      <w:hyperlink w:anchor="_Toc185241541" w:history="1">
+        <w:rPr>
+          <w:rFonts w:ascii="Calibri" w:hAnsi="Calibri"/>
+          <w:sz w:val="22"/>
+          <w:szCs w:val="22"/>
+        </w:rPr>
+      </w:pPr>
+      <w:hyperlink w:anchor="_Toc534195482" w:history="1">
         <w:r>
           <w:rPr>
             <w:rStyle w:val="Hyperlink"/>
@@ -2128,6 +2675,11 @@
           <w:t>3.6</w:t>
         </w:r>
         <w:r>
+          <w:rPr>
+            <w:rFonts w:ascii="Calibri" w:hAnsi="Calibri"/>
+            <w:sz w:val="22"/>
+            <w:szCs w:val="22"/>
+          </w:rPr>
           <w:tab/>
         </w:r>
         <w:r>
@@ -2152,7 +2704,12 @@
           <w:rPr>
             <w:webHidden/>
           </w:rPr>
-          <w:instrText xml:space="preserve"> PAGEREF _Toc185241541 \h </w:instrText>
+          <w:instrText xml:space="preserve"> PAGEREF _Toc534195482 \h </w:instrText>
+        </w:r>
+        <w:r>
+          <w:rPr>
+            <w:webHidden/>
+          </w:rPr>
         </w:r>
         <w:r>
           <w:rPr>
@@ -2164,7 +2721,7 @@
           <w:rPr>
             <w:webHidden/>
           </w:rPr>
-          <w:t>8</w:t>
+          <w:t>11</w:t>
         </w:r>
         <w:r>
           <w:rPr>
@@ -2177,8 +2734,13 @@
     <w:p>
       <w:pPr>
         <w:pStyle w:val="TOC2"/>
-      </w:pPr>
-      <w:hyperlink w:anchor="_Toc185241542" w:history="1">
+        <w:rPr>
+          <w:rFonts w:ascii="Calibri" w:hAnsi="Calibri"/>
+          <w:sz w:val="22"/>
+          <w:szCs w:val="22"/>
+        </w:rPr>
+      </w:pPr>
+      <w:hyperlink w:anchor="_Toc534195483" w:history="1">
         <w:r>
           <w:rPr>
             <w:rStyle w:val="Hyperlink"/>
@@ -2186,6 +2748,11 @@
           <w:t>3.7</w:t>
         </w:r>
         <w:r>
+          <w:rPr>
+            <w:rFonts w:ascii="Calibri" w:hAnsi="Calibri"/>
+            <w:sz w:val="22"/>
+            <w:szCs w:val="22"/>
+          </w:rPr>
           <w:tab/>
         </w:r>
         <w:r>
@@ -2210,7 +2777,12 @@
           <w:rPr>
             <w:webHidden/>
           </w:rPr>
-          <w:instrText xml:space="preserve"> PAGEREF _Toc185241542 \h </w:instrText>
+          <w:instrText xml:space="preserve"> PAGEREF _Toc534195483 \h </w:instrText>
+        </w:r>
+        <w:r>
+          <w:rPr>
+            <w:webHidden/>
+          </w:rPr>
         </w:r>
         <w:r>
           <w:rPr>
@@ -2222,7 +2794,7 @@
           <w:rPr>
             <w:webHidden/>
           </w:rPr>
-          <w:t>9</w:t>
+          <w:t>11</w:t>
         </w:r>
         <w:r>
           <w:rPr>
@@ -2235,8 +2807,13 @@
     <w:p>
       <w:pPr>
         <w:pStyle w:val="TOC2"/>
-      </w:pPr>
-      <w:hyperlink w:anchor="_Toc185241543" w:history="1">
+        <w:rPr>
+          <w:rFonts w:ascii="Calibri" w:hAnsi="Calibri"/>
+          <w:sz w:val="22"/>
+          <w:szCs w:val="22"/>
+        </w:rPr>
+      </w:pPr>
+      <w:hyperlink w:anchor="_Toc534195484" w:history="1">
         <w:r>
           <w:rPr>
             <w:rStyle w:val="Hyperlink"/>
@@ -2244,6 +2821,11 @@
           <w:t>3.8</w:t>
         </w:r>
         <w:r>
+          <w:rPr>
+            <w:rFonts w:ascii="Calibri" w:hAnsi="Calibri"/>
+            <w:sz w:val="22"/>
+            <w:szCs w:val="22"/>
+          </w:rPr>
           <w:tab/>
         </w:r>
         <w:r>
@@ -2268,7 +2850,12 @@
           <w:rPr>
             <w:webHidden/>
           </w:rPr>
-          <w:instrText xml:space="preserve"> PAGEREF _Toc185241543 \h </w:instrText>
+          <w:instrText xml:space="preserve"> PAGEREF _Toc534195484 \h </w:instrText>
+        </w:r>
+        <w:r>
+          <w:rPr>
+            <w:webHidden/>
+          </w:rPr>
         </w:r>
         <w:r>
           <w:rPr>
@@ -2280,7 +2867,7 @@
           <w:rPr>
             <w:webHidden/>
           </w:rPr>
-          <w:t>9</w:t>
+          <w:t>11</w:t>
         </w:r>
         <w:r>
           <w:rPr>
@@ -2293,8 +2880,13 @@
     <w:p>
       <w:pPr>
         <w:pStyle w:val="TOC2"/>
-      </w:pPr>
-      <w:hyperlink w:anchor="_Toc185241544" w:history="1">
+        <w:rPr>
+          <w:rFonts w:ascii="Calibri" w:hAnsi="Calibri"/>
+          <w:sz w:val="22"/>
+          <w:szCs w:val="22"/>
+        </w:rPr>
+      </w:pPr>
+      <w:hyperlink w:anchor="_Toc534195485" w:history="1">
         <w:r>
           <w:rPr>
             <w:rStyle w:val="Hyperlink"/>
@@ -2302,6 +2894,11 @@
           <w:t>3.9</w:t>
         </w:r>
         <w:r>
+          <w:rPr>
+            <w:rFonts w:ascii="Calibri" w:hAnsi="Calibri"/>
+            <w:sz w:val="22"/>
+            <w:szCs w:val="22"/>
+          </w:rPr>
           <w:tab/>
         </w:r>
         <w:r>
@@ -2326,7 +2923,12 @@
           <w:rPr>
             <w:webHidden/>
           </w:rPr>
-          <w:instrText xml:space="preserve"> PAGEREF _Toc185241544 \h </w:instrText>
+          <w:instrText xml:space="preserve"> PAGEREF _Toc534195485 \h </w:instrText>
+        </w:r>
+        <w:r>
+          <w:rPr>
+            <w:webHidden/>
+          </w:rPr>
         </w:r>
         <w:r>
           <w:rPr>
@@ -2338,7 +2940,7 @@
           <w:rPr>
             <w:webHidden/>
           </w:rPr>
-          <w:t>9</w:t>
+          <w:t>11</w:t>
         </w:r>
         <w:r>
           <w:rPr>
@@ -2352,13 +2954,15 @@
       <w:pPr>
         <w:pStyle w:val="TOC1"/>
         <w:rPr>
+          <w:rFonts w:ascii="Calibri" w:hAnsi="Calibri"/>
           <w:b w:val="0"/>
           <w:bCs w:val="0"/>
           <w:caps w:val="0"/>
-          <w:szCs w:val="24"/>
-        </w:rPr>
-      </w:pPr>
-      <w:hyperlink w:anchor="_Toc185241545" w:history="1">
+          <w:sz w:val="22"/>
+          <w:szCs w:val="22"/>
+        </w:rPr>
+      </w:pPr>
+      <w:hyperlink w:anchor="_Toc534195486" w:history="1">
         <w:r>
           <w:rPr>
             <w:rStyle w:val="Hyperlink"/>
@@ -2367,10 +2971,12 @@
         </w:r>
         <w:r>
           <w:rPr>
+            <w:rFonts w:ascii="Calibri" w:hAnsi="Calibri"/>
             <w:b w:val="0"/>
             <w:bCs w:val="0"/>
             <w:caps w:val="0"/>
-            <w:szCs w:val="24"/>
+            <w:sz w:val="22"/>
+            <w:szCs w:val="22"/>
           </w:rPr>
           <w:tab/>
         </w:r>
@@ -2396,7 +3002,12 @@
           <w:rPr>
             <w:webHidden/>
           </w:rPr>
-          <w:instrText xml:space="preserve"> PAGEREF _Toc185241545 \h </w:instrText>
+          <w:instrText xml:space="preserve"> PAGEREF _Toc534195486 \h </w:instrText>
+        </w:r>
+        <w:r>
+          <w:rPr>
+            <w:webHidden/>
+          </w:rPr>
         </w:r>
         <w:r>
           <w:rPr>
@@ -2408,7 +3019,7 @@
           <w:rPr>
             <w:webHidden/>
           </w:rPr>
-          <w:t>9</w:t>
+          <w:t>11</w:t>
         </w:r>
         <w:r>
           <w:rPr>
@@ -2421,8 +3032,13 @@
     <w:p>
       <w:pPr>
         <w:pStyle w:val="TOC2"/>
-      </w:pPr>
-      <w:hyperlink w:anchor="_Toc185241546" w:history="1">
+        <w:rPr>
+          <w:rFonts w:ascii="Calibri" w:hAnsi="Calibri"/>
+          <w:sz w:val="22"/>
+          <w:szCs w:val="22"/>
+        </w:rPr>
+      </w:pPr>
+      <w:hyperlink w:anchor="_Toc534195487" w:history="1">
         <w:r>
           <w:rPr>
             <w:rStyle w:val="Hyperlink"/>
@@ -2430,6 +3046,11 @@
           <w:t>4.1</w:t>
         </w:r>
         <w:r>
+          <w:rPr>
+            <w:rFonts w:ascii="Calibri" w:hAnsi="Calibri"/>
+            <w:sz w:val="22"/>
+            <w:szCs w:val="22"/>
+          </w:rPr>
           <w:tab/>
         </w:r>
         <w:r>
@@ -2454,7 +3075,12 @@
           <w:rPr>
             <w:webHidden/>
           </w:rPr>
-          <w:instrText xml:space="preserve"> PAGEREF _Toc185241546 \h </w:instrText>
+          <w:instrText xml:space="preserve"> PAGEREF _Toc534195487 \h </w:instrText>
+        </w:r>
+        <w:r>
+          <w:rPr>
+            <w:webHidden/>
+          </w:rPr>
         </w:r>
         <w:r>
           <w:rPr>
@@ -2466,7 +3092,7 @@
           <w:rPr>
             <w:webHidden/>
           </w:rPr>
-          <w:t>9</w:t>
+          <w:t>11</w:t>
         </w:r>
         <w:r>
           <w:rPr>
@@ -2479,8 +3105,13 @@
     <w:p>
       <w:pPr>
         <w:pStyle w:val="TOC2"/>
-      </w:pPr>
-      <w:hyperlink w:anchor="_Toc185241547" w:history="1">
+        <w:rPr>
+          <w:rFonts w:ascii="Calibri" w:hAnsi="Calibri"/>
+          <w:sz w:val="22"/>
+          <w:szCs w:val="22"/>
+        </w:rPr>
+      </w:pPr>
+      <w:hyperlink w:anchor="_Toc534195488" w:history="1">
         <w:r>
           <w:rPr>
             <w:rStyle w:val="Hyperlink"/>
@@ -2488,6 +3119,11 @@
           <w:t>4.2</w:t>
         </w:r>
         <w:r>
+          <w:rPr>
+            <w:rFonts w:ascii="Calibri" w:hAnsi="Calibri"/>
+            <w:sz w:val="22"/>
+            <w:szCs w:val="22"/>
+          </w:rPr>
           <w:tab/>
         </w:r>
         <w:r>
@@ -2512,7 +3148,12 @@
           <w:rPr>
             <w:webHidden/>
           </w:rPr>
-          <w:instrText xml:space="preserve"> PAGEREF _Toc185241547 \h </w:instrText>
+          <w:instrText xml:space="preserve"> PAGEREF _Toc534195488 \h </w:instrText>
+        </w:r>
+        <w:r>
+          <w:rPr>
+            <w:webHidden/>
+          </w:rPr>
         </w:r>
         <w:r>
           <w:rPr>
@@ -2524,7 +3165,7 @@
           <w:rPr>
             <w:webHidden/>
           </w:rPr>
-          <w:t>9</w:t>
+          <w:t>12</w:t>
         </w:r>
         <w:r>
           <w:rPr>
@@ -2537,8 +3178,13 @@
     <w:p>
       <w:pPr>
         <w:pStyle w:val="TOC2"/>
-      </w:pPr>
-      <w:hyperlink w:anchor="_Toc185241548" w:history="1">
+        <w:rPr>
+          <w:rFonts w:ascii="Calibri" w:hAnsi="Calibri"/>
+          <w:sz w:val="22"/>
+          <w:szCs w:val="22"/>
+        </w:rPr>
+      </w:pPr>
+      <w:hyperlink w:anchor="_Toc534195489" w:history="1">
         <w:r>
           <w:rPr>
             <w:rStyle w:val="Hyperlink"/>
@@ -2546,6 +3192,11 @@
           <w:t>4.3</w:t>
         </w:r>
         <w:r>
+          <w:rPr>
+            <w:rFonts w:ascii="Calibri" w:hAnsi="Calibri"/>
+            <w:sz w:val="22"/>
+            <w:szCs w:val="22"/>
+          </w:rPr>
           <w:tab/>
         </w:r>
         <w:r>
@@ -2570,7 +3221,12 @@
           <w:rPr>
             <w:webHidden/>
           </w:rPr>
-          <w:instrText xml:space="preserve"> PAGEREF _Toc185241548 \h </w:instrText>
+          <w:instrText xml:space="preserve"> PAGEREF _Toc534195489 \h </w:instrText>
+        </w:r>
+        <w:r>
+          <w:rPr>
+            <w:webHidden/>
+          </w:rPr>
         </w:r>
         <w:r>
           <w:rPr>
@@ -2582,7 +3238,7 @@
           <w:rPr>
             <w:webHidden/>
           </w:rPr>
-          <w:t>9</w:t>
+          <w:t>12</w:t>
         </w:r>
         <w:r>
           <w:rPr>
@@ -2595,8 +3251,13 @@
     <w:p>
       <w:pPr>
         <w:pStyle w:val="TOC2"/>
-      </w:pPr>
-      <w:hyperlink w:anchor="_Toc185241549" w:history="1">
+        <w:rPr>
+          <w:rFonts w:ascii="Calibri" w:hAnsi="Calibri"/>
+          <w:sz w:val="22"/>
+          <w:szCs w:val="22"/>
+        </w:rPr>
+      </w:pPr>
+      <w:hyperlink w:anchor="_Toc534195490" w:history="1">
         <w:r>
           <w:rPr>
             <w:rStyle w:val="Hyperlink"/>
@@ -2604,6 +3265,11 @@
           <w:t>4.4</w:t>
         </w:r>
         <w:r>
+          <w:rPr>
+            <w:rFonts w:ascii="Calibri" w:hAnsi="Calibri"/>
+            <w:sz w:val="22"/>
+            <w:szCs w:val="22"/>
+          </w:rPr>
           <w:tab/>
         </w:r>
         <w:r>
@@ -2628,7 +3294,12 @@
           <w:rPr>
             <w:webHidden/>
           </w:rPr>
-          <w:instrText xml:space="preserve"> PAGEREF _Toc185241549 \h </w:instrText>
+          <w:instrText xml:space="preserve"> PAGEREF _Toc534195490 \h </w:instrText>
+        </w:r>
+        <w:r>
+          <w:rPr>
+            <w:webHidden/>
+          </w:rPr>
         </w:r>
         <w:r>
           <w:rPr>
@@ -2640,7 +3311,7 @@
           <w:rPr>
             <w:webHidden/>
           </w:rPr>
-          <w:t>9</w:t>
+          <w:t>12</w:t>
         </w:r>
         <w:r>
           <w:rPr>
@@ -2653,8 +3324,13 @@
     <w:p>
       <w:pPr>
         <w:pStyle w:val="TOC2"/>
-      </w:pPr>
-      <w:hyperlink w:anchor="_Toc185241550" w:history="1">
+        <w:rPr>
+          <w:rFonts w:ascii="Calibri" w:hAnsi="Calibri"/>
+          <w:sz w:val="22"/>
+          <w:szCs w:val="22"/>
+        </w:rPr>
+      </w:pPr>
+      <w:hyperlink w:anchor="_Toc534195491" w:history="1">
         <w:r>
           <w:rPr>
             <w:rStyle w:val="Hyperlink"/>
@@ -2662,6 +3338,11 @@
           <w:t>4.5</w:t>
         </w:r>
         <w:r>
+          <w:rPr>
+            <w:rFonts w:ascii="Calibri" w:hAnsi="Calibri"/>
+            <w:sz w:val="22"/>
+            <w:szCs w:val="22"/>
+          </w:rPr>
           <w:tab/>
         </w:r>
         <w:r>
@@ -2686,7 +3367,12 @@
           <w:rPr>
             <w:webHidden/>
           </w:rPr>
-          <w:instrText xml:space="preserve"> PAGEREF _Toc185241550 \h </w:instrText>
+          <w:instrText xml:space="preserve"> PAGEREF _Toc534195491 \h </w:instrText>
+        </w:r>
+        <w:r>
+          <w:rPr>
+            <w:webHidden/>
+          </w:rPr>
         </w:r>
         <w:r>
           <w:rPr>
@@ -2698,7 +3384,7 @@
           <w:rPr>
             <w:webHidden/>
           </w:rPr>
-          <w:t>9</w:t>
+          <w:t>12</w:t>
         </w:r>
         <w:r>
           <w:rPr>
@@ -2711,8 +3397,13 @@
     <w:p>
       <w:pPr>
         <w:pStyle w:val="TOC2"/>
-      </w:pPr>
-      <w:hyperlink w:anchor="_Toc185241551" w:history="1">
+        <w:rPr>
+          <w:rFonts w:ascii="Calibri" w:hAnsi="Calibri"/>
+          <w:sz w:val="22"/>
+          <w:szCs w:val="22"/>
+        </w:rPr>
+      </w:pPr>
+      <w:hyperlink w:anchor="_Toc534195492" w:history="1">
         <w:r>
           <w:rPr>
             <w:rStyle w:val="Hyperlink"/>
@@ -2720,6 +3411,11 @@
           <w:t>4.6</w:t>
         </w:r>
         <w:r>
+          <w:rPr>
+            <w:rFonts w:ascii="Calibri" w:hAnsi="Calibri"/>
+            <w:sz w:val="22"/>
+            <w:szCs w:val="22"/>
+          </w:rPr>
           <w:tab/>
         </w:r>
         <w:r>
@@ -2744,7 +3440,12 @@
           <w:rPr>
             <w:webHidden/>
           </w:rPr>
-          <w:instrText xml:space="preserve"> PAGEREF _Toc185241551 \h </w:instrText>
+          <w:instrText xml:space="preserve"> PAGEREF _Toc534195492 \h </w:instrText>
+        </w:r>
+        <w:r>
+          <w:rPr>
+            <w:webHidden/>
+          </w:rPr>
         </w:r>
         <w:r>
           <w:rPr>
@@ -2756,7 +3457,7 @@
           <w:rPr>
             <w:webHidden/>
           </w:rPr>
-          <w:t>9</w:t>
+          <w:t>12</w:t>
         </w:r>
         <w:r>
           <w:rPr>
@@ -2769,8 +3470,13 @@
     <w:p>
       <w:pPr>
         <w:pStyle w:val="TOC2"/>
-      </w:pPr>
-      <w:hyperlink w:anchor="_Toc185241552" w:history="1">
+        <w:rPr>
+          <w:rFonts w:ascii="Calibri" w:hAnsi="Calibri"/>
+          <w:sz w:val="22"/>
+          <w:szCs w:val="22"/>
+        </w:rPr>
+      </w:pPr>
+      <w:hyperlink w:anchor="_Toc534195493" w:history="1">
         <w:r>
           <w:rPr>
             <w:rStyle w:val="Hyperlink"/>
@@ -2778,6 +3484,11 @@
           <w:t>4.7</w:t>
         </w:r>
         <w:r>
+          <w:rPr>
+            <w:rFonts w:ascii="Calibri" w:hAnsi="Calibri"/>
+            <w:sz w:val="22"/>
+            <w:szCs w:val="22"/>
+          </w:rPr>
           <w:tab/>
         </w:r>
         <w:r>
@@ -2802,7 +3513,12 @@
           <w:rPr>
             <w:webHidden/>
           </w:rPr>
-          <w:instrText xml:space="preserve"> PAGEREF _Toc185241552 \h </w:instrText>
+          <w:instrText xml:space="preserve"> PAGEREF _Toc534195493 \h </w:instrText>
+        </w:r>
+        <w:r>
+          <w:rPr>
+            <w:webHidden/>
+          </w:rPr>
         </w:r>
         <w:r>
           <w:rPr>
@@ -2814,7 +3530,7 @@
           <w:rPr>
             <w:webHidden/>
           </w:rPr>
-          <w:t>10</w:t>
+          <w:t>12</w:t>
         </w:r>
         <w:r>
           <w:rPr>
@@ -2827,8 +3543,13 @@
     <w:p>
       <w:pPr>
         <w:pStyle w:val="TOC2"/>
-      </w:pPr>
-      <w:hyperlink w:anchor="_Toc185241553" w:history="1">
+        <w:rPr>
+          <w:rFonts w:ascii="Calibri" w:hAnsi="Calibri"/>
+          <w:sz w:val="22"/>
+          <w:szCs w:val="22"/>
+        </w:rPr>
+      </w:pPr>
+      <w:hyperlink w:anchor="_Toc534195494" w:history="1">
         <w:r>
           <w:rPr>
             <w:rStyle w:val="Hyperlink"/>
@@ -2836,6 +3557,11 @@
           <w:t>4.8</w:t>
         </w:r>
         <w:r>
+          <w:rPr>
+            <w:rFonts w:ascii="Calibri" w:hAnsi="Calibri"/>
+            <w:sz w:val="22"/>
+            <w:szCs w:val="22"/>
+          </w:rPr>
           <w:tab/>
         </w:r>
         <w:r>
@@ -2860,7 +3586,12 @@
           <w:rPr>
             <w:webHidden/>
           </w:rPr>
-          <w:instrText xml:space="preserve"> PAGEREF _Toc185241553 \h </w:instrText>
+          <w:instrText xml:space="preserve"> PAGEREF _Toc534195494 \h </w:instrText>
+        </w:r>
+        <w:r>
+          <w:rPr>
+            <w:webHidden/>
+          </w:rPr>
         </w:r>
         <w:r>
           <w:rPr>
@@ -2872,7 +3603,7 @@
           <w:rPr>
             <w:webHidden/>
           </w:rPr>
-          <w:t>10</w:t>
+          <w:t>12</w:t>
         </w:r>
         <w:r>
           <w:rPr>
@@ -2885,8 +3616,13 @@
     <w:p>
       <w:pPr>
         <w:pStyle w:val="TOC2"/>
-      </w:pPr>
-      <w:hyperlink w:anchor="_Toc185241554" w:history="1">
+        <w:rPr>
+          <w:rFonts w:ascii="Calibri" w:hAnsi="Calibri"/>
+          <w:sz w:val="22"/>
+          <w:szCs w:val="22"/>
+        </w:rPr>
+      </w:pPr>
+      <w:hyperlink w:anchor="_Toc534195495" w:history="1">
         <w:r>
           <w:rPr>
             <w:rStyle w:val="Hyperlink"/>
@@ -2894,6 +3630,11 @@
           <w:t>4.9</w:t>
         </w:r>
         <w:r>
+          <w:rPr>
+            <w:rFonts w:ascii="Calibri" w:hAnsi="Calibri"/>
+            <w:sz w:val="22"/>
+            <w:szCs w:val="22"/>
+          </w:rPr>
           <w:tab/>
         </w:r>
         <w:r>
@@ -2918,7 +3659,12 @@
           <w:rPr>
             <w:webHidden/>
           </w:rPr>
-          <w:instrText xml:space="preserve"> PAGEREF _Toc185241554 \h </w:instrText>
+          <w:instrText xml:space="preserve"> PAGEREF _Toc534195495 \h </w:instrText>
+        </w:r>
+        <w:r>
+          <w:rPr>
+            <w:webHidden/>
+          </w:rPr>
         </w:r>
         <w:r>
           <w:rPr>
@@ -2930,7 +3676,7 @@
           <w:rPr>
             <w:webHidden/>
           </w:rPr>
-          <w:t>10</w:t>
+          <w:t>12</w:t>
         </w:r>
         <w:r>
           <w:rPr>
@@ -2944,13 +3690,15 @@
       <w:pPr>
         <w:pStyle w:val="TOC1"/>
         <w:rPr>
+          <w:rFonts w:ascii="Calibri" w:hAnsi="Calibri"/>
           <w:b w:val="0"/>
           <w:bCs w:val="0"/>
           <w:caps w:val="0"/>
-          <w:szCs w:val="24"/>
-        </w:rPr>
-      </w:pPr>
-      <w:hyperlink w:anchor="_Toc185241555" w:history="1">
+          <w:sz w:val="22"/>
+          <w:szCs w:val="22"/>
+        </w:rPr>
+      </w:pPr>
+      <w:hyperlink w:anchor="_Toc534195496" w:history="1">
         <w:r>
           <w:rPr>
             <w:rStyle w:val="Hyperlink"/>
@@ -2959,10 +3707,12 @@
         </w:r>
         <w:r>
           <w:rPr>
+            <w:rFonts w:ascii="Calibri" w:hAnsi="Calibri"/>
             <w:b w:val="0"/>
             <w:bCs w:val="0"/>
             <w:caps w:val="0"/>
-            <w:szCs w:val="24"/>
+            <w:sz w:val="22"/>
+            <w:szCs w:val="22"/>
           </w:rPr>
           <w:tab/>
         </w:r>
@@ -2988,7 +3738,12 @@
           <w:rPr>
             <w:webHidden/>
           </w:rPr>
-          <w:instrText xml:space="preserve"> PAGEREF _Toc185241555 \h </w:instrText>
+          <w:instrText xml:space="preserve"> PAGEREF _Toc534195496 \h </w:instrText>
+        </w:r>
+        <w:r>
+          <w:rPr>
+            <w:webHidden/>
+          </w:rPr>
         </w:r>
         <w:r>
           <w:rPr>
@@ -3000,7 +3755,7 @@
           <w:rPr>
             <w:webHidden/>
           </w:rPr>
-          <w:t>10</w:t>
+          <w:t>12</w:t>
         </w:r>
         <w:r>
           <w:rPr>
@@ -3013,8 +3768,13 @@
     <w:p>
       <w:pPr>
         <w:pStyle w:val="TOC2"/>
-      </w:pPr>
-      <w:hyperlink w:anchor="_Toc185241556" w:history="1">
+        <w:rPr>
+          <w:rFonts w:ascii="Calibri" w:hAnsi="Calibri"/>
+          <w:sz w:val="22"/>
+          <w:szCs w:val="22"/>
+        </w:rPr>
+      </w:pPr>
+      <w:hyperlink w:anchor="_Toc534195497" w:history="1">
         <w:r>
           <w:rPr>
             <w:rStyle w:val="Hyperlink"/>
@@ -3022,6 +3782,11 @@
           <w:t>5.1</w:t>
         </w:r>
         <w:r>
+          <w:rPr>
+            <w:rFonts w:ascii="Calibri" w:hAnsi="Calibri"/>
+            <w:sz w:val="22"/>
+            <w:szCs w:val="22"/>
+          </w:rPr>
           <w:tab/>
         </w:r>
         <w:r>
@@ -3046,7 +3811,12 @@
           <w:rPr>
             <w:webHidden/>
           </w:rPr>
-          <w:instrText xml:space="preserve"> PAGEREF _Toc185241556 \h </w:instrText>
+          <w:instrText xml:space="preserve"> PAGEREF _Toc534195497 \h </w:instrText>
+        </w:r>
+        <w:r>
+          <w:rPr>
+            <w:webHidden/>
+          </w:rPr>
         </w:r>
         <w:r>
           <w:rPr>
@@ -3058,7 +3828,7 @@
           <w:rPr>
             <w:webHidden/>
           </w:rPr>
-          <w:t>10</w:t>
+          <w:t>13</w:t>
         </w:r>
         <w:r>
           <w:rPr>
@@ -3071,8 +3841,13 @@
     <w:p>
       <w:pPr>
         <w:pStyle w:val="TOC2"/>
-      </w:pPr>
-      <w:hyperlink w:anchor="_Toc185241557" w:history="1">
+        <w:rPr>
+          <w:rFonts w:ascii="Calibri" w:hAnsi="Calibri"/>
+          <w:sz w:val="22"/>
+          <w:szCs w:val="22"/>
+        </w:rPr>
+      </w:pPr>
+      <w:hyperlink w:anchor="_Toc534195498" w:history="1">
         <w:r>
           <w:rPr>
             <w:rStyle w:val="Hyperlink"/>
@@ -3080,6 +3855,11 @@
           <w:t>5.2</w:t>
         </w:r>
         <w:r>
+          <w:rPr>
+            <w:rFonts w:ascii="Calibri" w:hAnsi="Calibri"/>
+            <w:sz w:val="22"/>
+            <w:szCs w:val="22"/>
+          </w:rPr>
           <w:tab/>
         </w:r>
         <w:r>
@@ -3104,7 +3884,12 @@
           <w:rPr>
             <w:webHidden/>
           </w:rPr>
-          <w:instrText xml:space="preserve"> PAGEREF _Toc185241557 \h </w:instrText>
+          <w:instrText xml:space="preserve"> PAGEREF _Toc534195498 \h </w:instrText>
+        </w:r>
+        <w:r>
+          <w:rPr>
+            <w:webHidden/>
+          </w:rPr>
         </w:r>
         <w:r>
           <w:rPr>
@@ -3116,7 +3901,7 @@
           <w:rPr>
             <w:webHidden/>
           </w:rPr>
-          <w:t>10</w:t>
+          <w:t>13</w:t>
         </w:r>
         <w:r>
           <w:rPr>
@@ -3129,8 +3914,13 @@
     <w:p>
       <w:pPr>
         <w:pStyle w:val="TOC2"/>
-      </w:pPr>
-      <w:hyperlink w:anchor="_Toc185241558" w:history="1">
+        <w:rPr>
+          <w:rFonts w:ascii="Calibri" w:hAnsi="Calibri"/>
+          <w:sz w:val="22"/>
+          <w:szCs w:val="22"/>
+        </w:rPr>
+      </w:pPr>
+      <w:hyperlink w:anchor="_Toc534195499" w:history="1">
         <w:r>
           <w:rPr>
             <w:rStyle w:val="Hyperlink"/>
@@ -3138,6 +3928,11 @@
           <w:t>5.3</w:t>
         </w:r>
         <w:r>
+          <w:rPr>
+            <w:rFonts w:ascii="Calibri" w:hAnsi="Calibri"/>
+            <w:sz w:val="22"/>
+            <w:szCs w:val="22"/>
+          </w:rPr>
           <w:tab/>
         </w:r>
         <w:r>
@@ -3162,7 +3957,12 @@
           <w:rPr>
             <w:webHidden/>
           </w:rPr>
-          <w:instrText xml:space="preserve"> PAGEREF _Toc185241558 \h </w:instrText>
+          <w:instrText xml:space="preserve"> PAGEREF _Toc534195499 \h </w:instrText>
+        </w:r>
+        <w:r>
+          <w:rPr>
+            <w:webHidden/>
+          </w:rPr>
         </w:r>
         <w:r>
           <w:rPr>
@@ -3174,7 +3974,7 @@
           <w:rPr>
             <w:webHidden/>
           </w:rPr>
-          <w:t>10</w:t>
+          <w:t>13</w:t>
         </w:r>
         <w:r>
           <w:rPr>
@@ -3187,8 +3987,13 @@
     <w:p>
       <w:pPr>
         <w:pStyle w:val="TOC2"/>
-      </w:pPr>
-      <w:hyperlink w:anchor="_Toc185241559" w:history="1">
+        <w:rPr>
+          <w:rFonts w:ascii="Calibri" w:hAnsi="Calibri"/>
+          <w:sz w:val="22"/>
+          <w:szCs w:val="22"/>
+        </w:rPr>
+      </w:pPr>
+      <w:hyperlink w:anchor="_Toc534195500" w:history="1">
         <w:r>
           <w:rPr>
             <w:rStyle w:val="Hyperlink"/>
@@ -3196,6 +4001,11 @@
           <w:t>5.4</w:t>
         </w:r>
         <w:r>
+          <w:rPr>
+            <w:rFonts w:ascii="Calibri" w:hAnsi="Calibri"/>
+            <w:sz w:val="22"/>
+            <w:szCs w:val="22"/>
+          </w:rPr>
           <w:tab/>
         </w:r>
         <w:r>
@@ -3220,7 +4030,12 @@
           <w:rPr>
             <w:webHidden/>
           </w:rPr>
-          <w:instrText xml:space="preserve"> PAGEREF _Toc185241559 \h </w:instrText>
+          <w:instrText xml:space="preserve"> PAGEREF _Toc534195500 \h </w:instrText>
+        </w:r>
+        <w:r>
+          <w:rPr>
+            <w:webHidden/>
+          </w:rPr>
         </w:r>
         <w:r>
           <w:rPr>
@@ -3232,7 +4047,7 @@
           <w:rPr>
             <w:webHidden/>
           </w:rPr>
-          <w:t>10</w:t>
+          <w:t>13</w:t>
         </w:r>
         <w:r>
           <w:rPr>
@@ -3245,8 +4060,13 @@
     <w:p>
       <w:pPr>
         <w:pStyle w:val="TOC2"/>
-      </w:pPr>
-      <w:hyperlink w:anchor="_Toc185241560" w:history="1">
+        <w:rPr>
+          <w:rFonts w:ascii="Calibri" w:hAnsi="Calibri"/>
+          <w:sz w:val="22"/>
+          <w:szCs w:val="22"/>
+        </w:rPr>
+      </w:pPr>
+      <w:hyperlink w:anchor="_Toc534195501" w:history="1">
         <w:r>
           <w:rPr>
             <w:rStyle w:val="Hyperlink"/>
@@ -3254,6 +4074,11 @@
           <w:t>5.5</w:t>
         </w:r>
         <w:r>
+          <w:rPr>
+            <w:rFonts w:ascii="Calibri" w:hAnsi="Calibri"/>
+            <w:sz w:val="22"/>
+            <w:szCs w:val="22"/>
+          </w:rPr>
           <w:tab/>
         </w:r>
         <w:r>
@@ -3278,7 +4103,12 @@
           <w:rPr>
             <w:webHidden/>
           </w:rPr>
-          <w:instrText xml:space="preserve"> PAGEREF _Toc185241560 \h </w:instrText>
+          <w:instrText xml:space="preserve"> PAGEREF _Toc534195501 \h </w:instrText>
+        </w:r>
+        <w:r>
+          <w:rPr>
+            <w:webHidden/>
+          </w:rPr>
         </w:r>
         <w:r>
           <w:rPr>
@@ -3290,7 +4120,7 @@
           <w:rPr>
             <w:webHidden/>
           </w:rPr>
-          <w:t>10</w:t>
+          <w:t>13</w:t>
         </w:r>
         <w:r>
           <w:rPr>
@@ -3303,8 +4133,13 @@
     <w:p>
       <w:pPr>
         <w:pStyle w:val="TOC2"/>
-      </w:pPr>
-      <w:hyperlink w:anchor="_Toc185241561" w:history="1">
+        <w:rPr>
+          <w:rFonts w:ascii="Calibri" w:hAnsi="Calibri"/>
+          <w:sz w:val="22"/>
+          <w:szCs w:val="22"/>
+        </w:rPr>
+      </w:pPr>
+      <w:hyperlink w:anchor="_Toc534195502" w:history="1">
         <w:r>
           <w:rPr>
             <w:rStyle w:val="Hyperlink"/>
@@ -3312,6 +4147,11 @@
           <w:t>5.6</w:t>
         </w:r>
         <w:r>
+          <w:rPr>
+            <w:rFonts w:ascii="Calibri" w:hAnsi="Calibri"/>
+            <w:sz w:val="22"/>
+            <w:szCs w:val="22"/>
+          </w:rPr>
           <w:tab/>
         </w:r>
         <w:r>
@@ -3336,7 +4176,12 @@
           <w:rPr>
             <w:webHidden/>
           </w:rPr>
-          <w:instrText xml:space="preserve"> PAGEREF _Toc185241561 \h </w:instrText>
+          <w:instrText xml:space="preserve"> PAGEREF _Toc534195502 \h </w:instrText>
+        </w:r>
+        <w:r>
+          <w:rPr>
+            <w:webHidden/>
+          </w:rPr>
         </w:r>
         <w:r>
           <w:rPr>
@@ -3348,7 +4193,7 @@
           <w:rPr>
             <w:webHidden/>
           </w:rPr>
-          <w:t>10</w:t>
+          <w:t>13</w:t>
         </w:r>
         <w:r>
           <w:rPr>
@@ -3361,8 +4206,13 @@
     <w:p>
       <w:pPr>
         <w:pStyle w:val="TOC2"/>
-      </w:pPr>
-      <w:hyperlink w:anchor="_Toc185241562" w:history="1">
+        <w:rPr>
+          <w:rFonts w:ascii="Calibri" w:hAnsi="Calibri"/>
+          <w:sz w:val="22"/>
+          <w:szCs w:val="22"/>
+        </w:rPr>
+      </w:pPr>
+      <w:hyperlink w:anchor="_Toc534195503" w:history="1">
         <w:r>
           <w:rPr>
             <w:rStyle w:val="Hyperlink"/>
@@ -3370,6 +4220,11 @@
           <w:t>5.7</w:t>
         </w:r>
         <w:r>
+          <w:rPr>
+            <w:rFonts w:ascii="Calibri" w:hAnsi="Calibri"/>
+            <w:sz w:val="22"/>
+            <w:szCs w:val="22"/>
+          </w:rPr>
           <w:tab/>
         </w:r>
         <w:r>
@@ -3394,7 +4249,12 @@
           <w:rPr>
             <w:webHidden/>
           </w:rPr>
-          <w:instrText xml:space="preserve"> PAGEREF _Toc185241562 \h </w:instrText>
+          <w:instrText xml:space="preserve"> PAGEREF _Toc534195503 \h </w:instrText>
+        </w:r>
+        <w:r>
+          <w:rPr>
+            <w:webHidden/>
+          </w:rPr>
         </w:r>
         <w:r>
           <w:rPr>
@@ -3406,7 +4266,7 @@
           <w:rPr>
             <w:webHidden/>
           </w:rPr>
-          <w:t>11</w:t>
+          <w:t>13</w:t>
         </w:r>
         <w:r>
           <w:rPr>
@@ -3419,8 +4279,13 @@
     <w:p>
       <w:pPr>
         <w:pStyle w:val="TOC2"/>
-      </w:pPr>
-      <w:hyperlink w:anchor="_Toc185241563" w:history="1">
+        <w:rPr>
+          <w:rFonts w:ascii="Calibri" w:hAnsi="Calibri"/>
+          <w:sz w:val="22"/>
+          <w:szCs w:val="22"/>
+        </w:rPr>
+      </w:pPr>
+      <w:hyperlink w:anchor="_Toc534195504" w:history="1">
         <w:r>
           <w:rPr>
             <w:rStyle w:val="Hyperlink"/>
@@ -3428,6 +4293,11 @@
           <w:t>5.8</w:t>
         </w:r>
         <w:r>
+          <w:rPr>
+            <w:rFonts w:ascii="Calibri" w:hAnsi="Calibri"/>
+            <w:sz w:val="22"/>
+            <w:szCs w:val="22"/>
+          </w:rPr>
           <w:tab/>
         </w:r>
         <w:r>
@@ -3452,7 +4322,12 @@
           <w:rPr>
             <w:webHidden/>
           </w:rPr>
-          <w:instrText xml:space="preserve"> PAGEREF _Toc185241563 \h </w:instrText>
+          <w:instrText xml:space="preserve"> PAGEREF _Toc534195504 \h </w:instrText>
+        </w:r>
+        <w:r>
+          <w:rPr>
+            <w:webHidden/>
+          </w:rPr>
         </w:r>
         <w:r>
           <w:rPr>
@@ -3464,7 +4339,7 @@
           <w:rPr>
             <w:webHidden/>
           </w:rPr>
-          <w:t>11</w:t>
+          <w:t>13</w:t>
         </w:r>
         <w:r>
           <w:rPr>
@@ -3477,8 +4352,13 @@
     <w:p>
       <w:pPr>
         <w:pStyle w:val="TOC2"/>
-      </w:pPr>
-      <w:hyperlink w:anchor="_Toc185241564" w:history="1">
+        <w:rPr>
+          <w:rFonts w:ascii="Calibri" w:hAnsi="Calibri"/>
+          <w:sz w:val="22"/>
+          <w:szCs w:val="22"/>
+        </w:rPr>
+      </w:pPr>
+      <w:hyperlink w:anchor="_Toc534195505" w:history="1">
         <w:r>
           <w:rPr>
             <w:rStyle w:val="Hyperlink"/>
@@ -3486,6 +4366,11 @@
           <w:t>5.9</w:t>
         </w:r>
         <w:r>
+          <w:rPr>
+            <w:rFonts w:ascii="Calibri" w:hAnsi="Calibri"/>
+            <w:sz w:val="22"/>
+            <w:szCs w:val="22"/>
+          </w:rPr>
           <w:tab/>
         </w:r>
         <w:r>
@@ -3510,7 +4395,12 @@
           <w:rPr>
             <w:webHidden/>
           </w:rPr>
-          <w:instrText xml:space="preserve"> PAGEREF _Toc185241564 \h </w:instrText>
+          <w:instrText xml:space="preserve"> PAGEREF _Toc534195505 \h </w:instrText>
+        </w:r>
+        <w:r>
+          <w:rPr>
+            <w:webHidden/>
+          </w:rPr>
         </w:r>
         <w:r>
           <w:rPr>
@@ -3522,7 +4412,7 @@
           <w:rPr>
             <w:webHidden/>
           </w:rPr>
-          <w:t>11</w:t>
+          <w:t>14</w:t>
         </w:r>
         <w:r>
           <w:rPr>
@@ -3536,13 +4426,15 @@
       <w:pPr>
         <w:pStyle w:val="TOC1"/>
         <w:rPr>
+          <w:rFonts w:ascii="Calibri" w:hAnsi="Calibri"/>
           <w:b w:val="0"/>
           <w:bCs w:val="0"/>
           <w:caps w:val="0"/>
-          <w:szCs w:val="24"/>
-        </w:rPr>
-      </w:pPr>
-      <w:hyperlink w:anchor="_Toc185241565" w:history="1">
+          <w:sz w:val="22"/>
+          <w:szCs w:val="22"/>
+        </w:rPr>
+      </w:pPr>
+      <w:hyperlink w:anchor="_Toc534195506" w:history="1">
         <w:r>
           <w:rPr>
             <w:rStyle w:val="Hyperlink"/>
@@ -3551,10 +4443,12 @@
         </w:r>
         <w:r>
           <w:rPr>
+            <w:rFonts w:ascii="Calibri" w:hAnsi="Calibri"/>
             <w:b w:val="0"/>
             <w:bCs w:val="0"/>
             <w:caps w:val="0"/>
-            <w:szCs w:val="24"/>
+            <w:sz w:val="22"/>
+            <w:szCs w:val="22"/>
           </w:rPr>
           <w:tab/>
         </w:r>
@@ -3580,7 +4474,12 @@
           <w:rPr>
             <w:webHidden/>
           </w:rPr>
-          <w:instrText xml:space="preserve"> PAGEREF _Toc185241565 \h </w:instrText>
+          <w:instrText xml:space="preserve"> PAGEREF _Toc534195506 \h </w:instrText>
+        </w:r>
+        <w:r>
+          <w:rPr>
+            <w:webHidden/>
+          </w:rPr>
         </w:r>
         <w:r>
           <w:rPr>
@@ -3592,7 +4491,7 @@
           <w:rPr>
             <w:webHidden/>
           </w:rPr>
-          <w:t>11</w:t>
+          <w:t>14</w:t>
         </w:r>
         <w:r>
           <w:rPr>
@@ -3605,8 +4504,13 @@
     <w:p>
       <w:pPr>
         <w:pStyle w:val="TOC2"/>
-      </w:pPr>
-      <w:hyperlink w:anchor="_Toc185241566" w:history="1">
+        <w:rPr>
+          <w:rFonts w:ascii="Calibri" w:hAnsi="Calibri"/>
+          <w:sz w:val="22"/>
+          <w:szCs w:val="22"/>
+        </w:rPr>
+      </w:pPr>
+      <w:hyperlink w:anchor="_Toc534195507" w:history="1">
         <w:r>
           <w:rPr>
             <w:rStyle w:val="Hyperlink"/>
@@ -3614,6 +4518,11 @@
           <w:t>6.1</w:t>
         </w:r>
         <w:r>
+          <w:rPr>
+            <w:rFonts w:ascii="Calibri" w:hAnsi="Calibri"/>
+            <w:sz w:val="22"/>
+            <w:szCs w:val="22"/>
+          </w:rPr>
           <w:tab/>
         </w:r>
         <w:r>
@@ -3638,7 +4547,12 @@
           <w:rPr>
             <w:webHidden/>
           </w:rPr>
-          <w:instrText xml:space="preserve"> PAGEREF _Toc185241566 \h </w:instrText>
+          <w:instrText xml:space="preserve"> PAGEREF _Toc534195507 \h </w:instrText>
+        </w:r>
+        <w:r>
+          <w:rPr>
+            <w:webHidden/>
+          </w:rPr>
         </w:r>
         <w:r>
           <w:rPr>
@@ -3650,7 +4564,7 @@
           <w:rPr>
             <w:webHidden/>
           </w:rPr>
-          <w:t>11</w:t>
+          <w:t>14</w:t>
         </w:r>
         <w:r>
           <w:rPr>
@@ -3663,8 +4577,13 @@
     <w:p>
       <w:pPr>
         <w:pStyle w:val="TOC2"/>
-      </w:pPr>
-      <w:hyperlink w:anchor="_Toc185241567" w:history="1">
+        <w:rPr>
+          <w:rFonts w:ascii="Calibri" w:hAnsi="Calibri"/>
+          <w:sz w:val="22"/>
+          <w:szCs w:val="22"/>
+        </w:rPr>
+      </w:pPr>
+      <w:hyperlink w:anchor="_Toc534195508" w:history="1">
         <w:r>
           <w:rPr>
             <w:rStyle w:val="Hyperlink"/>
@@ -3672,6 +4591,11 @@
           <w:t>6.2</w:t>
         </w:r>
         <w:r>
+          <w:rPr>
+            <w:rFonts w:ascii="Calibri" w:hAnsi="Calibri"/>
+            <w:sz w:val="22"/>
+            <w:szCs w:val="22"/>
+          </w:rPr>
           <w:tab/>
         </w:r>
         <w:r>
@@ -3696,7 +4620,12 @@
           <w:rPr>
             <w:webHidden/>
           </w:rPr>
-          <w:instrText xml:space="preserve"> PAGEREF _Toc185241567 \h </w:instrText>
+          <w:instrText xml:space="preserve"> PAGEREF _Toc534195508 \h </w:instrText>
+        </w:r>
+        <w:r>
+          <w:rPr>
+            <w:webHidden/>
+          </w:rPr>
         </w:r>
         <w:r>
           <w:rPr>
@@ -3708,7 +4637,7 @@
           <w:rPr>
             <w:webHidden/>
           </w:rPr>
-          <w:t>11</w:t>
+          <w:t>14</w:t>
         </w:r>
         <w:r>
           <w:rPr>
@@ -3721,8 +4650,13 @@
     <w:p>
       <w:pPr>
         <w:pStyle w:val="TOC2"/>
-      </w:pPr>
-      <w:hyperlink w:anchor="_Toc185241568" w:history="1">
+        <w:rPr>
+          <w:rFonts w:ascii="Calibri" w:hAnsi="Calibri"/>
+          <w:sz w:val="22"/>
+          <w:szCs w:val="22"/>
+        </w:rPr>
+      </w:pPr>
+      <w:hyperlink w:anchor="_Toc534195509" w:history="1">
         <w:r>
           <w:rPr>
             <w:rStyle w:val="Hyperlink"/>
@@ -3730,6 +4664,11 @@
           <w:t>6.3</w:t>
         </w:r>
         <w:r>
+          <w:rPr>
+            <w:rFonts w:ascii="Calibri" w:hAnsi="Calibri"/>
+            <w:sz w:val="22"/>
+            <w:szCs w:val="22"/>
+          </w:rPr>
           <w:tab/>
         </w:r>
         <w:r>
@@ -3754,7 +4693,12 @@
           <w:rPr>
             <w:webHidden/>
           </w:rPr>
-          <w:instrText xml:space="preserve"> PAGEREF _Toc185241568 \h </w:instrText>
+          <w:instrText xml:space="preserve"> PAGEREF _Toc534195509 \h </w:instrText>
+        </w:r>
+        <w:r>
+          <w:rPr>
+            <w:webHidden/>
+          </w:rPr>
         </w:r>
         <w:r>
           <w:rPr>
@@ -3766,7 +4710,7 @@
           <w:rPr>
             <w:webHidden/>
           </w:rPr>
-          <w:t>11</w:t>
+          <w:t>14</w:t>
         </w:r>
         <w:r>
           <w:rPr>
@@ -3779,8 +4723,13 @@
     <w:p>
       <w:pPr>
         <w:pStyle w:val="TOC2"/>
-      </w:pPr>
-      <w:hyperlink w:anchor="_Toc185241569" w:history="1">
+        <w:rPr>
+          <w:rFonts w:ascii="Calibri" w:hAnsi="Calibri"/>
+          <w:sz w:val="22"/>
+          <w:szCs w:val="22"/>
+        </w:rPr>
+      </w:pPr>
+      <w:hyperlink w:anchor="_Toc534195510" w:history="1">
         <w:r>
           <w:rPr>
             <w:rStyle w:val="Hyperlink"/>
@@ -3788,6 +4737,11 @@
           <w:t>6.4</w:t>
         </w:r>
         <w:r>
+          <w:rPr>
+            <w:rFonts w:ascii="Calibri" w:hAnsi="Calibri"/>
+            <w:sz w:val="22"/>
+            <w:szCs w:val="22"/>
+          </w:rPr>
           <w:tab/>
         </w:r>
         <w:r>
@@ -3812,7 +4766,12 @@
           <w:rPr>
             <w:webHidden/>
           </w:rPr>
-          <w:instrText xml:space="preserve"> PAGEREF _Toc185241569 \h </w:instrText>
+          <w:instrText xml:space="preserve"> PAGEREF _Toc534195510 \h </w:instrText>
+        </w:r>
+        <w:r>
+          <w:rPr>
+            <w:webHidden/>
+          </w:rPr>
         </w:r>
         <w:r>
           <w:rPr>
@@ -3824,7 +4783,7 @@
           <w:rPr>
             <w:webHidden/>
           </w:rPr>
-          <w:t>11</w:t>
+          <w:t>14</w:t>
         </w:r>
         <w:r>
           <w:rPr>
@@ -3837,8 +4796,13 @@
     <w:p>
       <w:pPr>
         <w:pStyle w:val="TOC2"/>
-      </w:pPr>
-      <w:hyperlink w:anchor="_Toc185241570" w:history="1">
+        <w:rPr>
+          <w:rFonts w:ascii="Calibri" w:hAnsi="Calibri"/>
+          <w:sz w:val="22"/>
+          <w:szCs w:val="22"/>
+        </w:rPr>
+      </w:pPr>
+      <w:hyperlink w:anchor="_Toc534195511" w:history="1">
         <w:r>
           <w:rPr>
             <w:rStyle w:val="Hyperlink"/>
@@ -3846,6 +4810,11 @@
           <w:t>6.5</w:t>
         </w:r>
         <w:r>
+          <w:rPr>
+            <w:rFonts w:ascii="Calibri" w:hAnsi="Calibri"/>
+            <w:sz w:val="22"/>
+            <w:szCs w:val="22"/>
+          </w:rPr>
           <w:tab/>
         </w:r>
         <w:r>
@@ -3870,7 +4839,12 @@
           <w:rPr>
             <w:webHidden/>
           </w:rPr>
-          <w:instrText xml:space="preserve"> PAGEREF _Toc185241570 \h </w:instrText>
+          <w:instrText xml:space="preserve"> PAGEREF _Toc534195511 \h </w:instrText>
+        </w:r>
+        <w:r>
+          <w:rPr>
+            <w:webHidden/>
+          </w:rPr>
         </w:r>
         <w:r>
           <w:rPr>
@@ -3882,7 +4856,7 @@
           <w:rPr>
             <w:webHidden/>
           </w:rPr>
-          <w:t>11</w:t>
+          <w:t>14</w:t>
         </w:r>
         <w:r>
           <w:rPr>
@@ -3895,8 +4869,13 @@
     <w:p>
       <w:pPr>
         <w:pStyle w:val="TOC2"/>
-      </w:pPr>
-      <w:hyperlink w:anchor="_Toc185241571" w:history="1">
+        <w:rPr>
+          <w:rFonts w:ascii="Calibri" w:hAnsi="Calibri"/>
+          <w:sz w:val="22"/>
+          <w:szCs w:val="22"/>
+        </w:rPr>
+      </w:pPr>
+      <w:hyperlink w:anchor="_Toc534195512" w:history="1">
         <w:r>
           <w:rPr>
             <w:rStyle w:val="Hyperlink"/>
@@ -3904,6 +4883,11 @@
           <w:t>6.6</w:t>
         </w:r>
         <w:r>
+          <w:rPr>
+            <w:rFonts w:ascii="Calibri" w:hAnsi="Calibri"/>
+            <w:sz w:val="22"/>
+            <w:szCs w:val="22"/>
+          </w:rPr>
           <w:tab/>
         </w:r>
         <w:r>
@@ -3928,7 +4912,12 @@
           <w:rPr>
             <w:webHidden/>
           </w:rPr>
-          <w:instrText xml:space="preserve"> PAGEREF _Toc185241571 \h </w:instrText>
+          <w:instrText xml:space="preserve"> PAGEREF _Toc534195512 \h </w:instrText>
+        </w:r>
+        <w:r>
+          <w:rPr>
+            <w:webHidden/>
+          </w:rPr>
         </w:r>
         <w:r>
           <w:rPr>
@@ -3940,7 +4929,7 @@
           <w:rPr>
             <w:webHidden/>
           </w:rPr>
-          <w:t>11</w:t>
+          <w:t>14</w:t>
         </w:r>
         <w:r>
           <w:rPr>
@@ -3953,8 +4942,13 @@
     <w:p>
       <w:pPr>
         <w:pStyle w:val="TOC2"/>
-      </w:pPr>
-      <w:hyperlink w:anchor="_Toc185241572" w:history="1">
+        <w:rPr>
+          <w:rFonts w:ascii="Calibri" w:hAnsi="Calibri"/>
+          <w:sz w:val="22"/>
+          <w:szCs w:val="22"/>
+        </w:rPr>
+      </w:pPr>
+      <w:hyperlink w:anchor="_Toc534195513" w:history="1">
         <w:r>
           <w:rPr>
             <w:rStyle w:val="Hyperlink"/>
@@ -3962,6 +4956,11 @@
           <w:t>6.7</w:t>
         </w:r>
         <w:r>
+          <w:rPr>
+            <w:rFonts w:ascii="Calibri" w:hAnsi="Calibri"/>
+            <w:sz w:val="22"/>
+            <w:szCs w:val="22"/>
+          </w:rPr>
           <w:tab/>
         </w:r>
         <w:r>
@@ -3986,7 +4985,12 @@
           <w:rPr>
             <w:webHidden/>
           </w:rPr>
-          <w:instrText xml:space="preserve"> PAGEREF _Toc185241572 \h </w:instrText>
+          <w:instrText xml:space="preserve"> PAGEREF _Toc534195513 \h </w:instrText>
+        </w:r>
+        <w:r>
+          <w:rPr>
+            <w:webHidden/>
+          </w:rPr>
         </w:r>
         <w:r>
           <w:rPr>
@@ -3998,7 +5002,7 @@
           <w:rPr>
             <w:webHidden/>
           </w:rPr>
-          <w:t>12</w:t>
+          <w:t>14</w:t>
         </w:r>
         <w:r>
           <w:rPr>
@@ -4011,8 +5015,13 @@
     <w:p>
       <w:pPr>
         <w:pStyle w:val="TOC2"/>
-      </w:pPr>
-      <w:hyperlink w:anchor="_Toc185241573" w:history="1">
+        <w:rPr>
+          <w:rFonts w:ascii="Calibri" w:hAnsi="Calibri"/>
+          <w:sz w:val="22"/>
+          <w:szCs w:val="22"/>
+        </w:rPr>
+      </w:pPr>
+      <w:hyperlink w:anchor="_Toc534195514" w:history="1">
         <w:r>
           <w:rPr>
             <w:rStyle w:val="Hyperlink"/>
@@ -4020,6 +5029,11 @@
           <w:t>6.8</w:t>
         </w:r>
         <w:r>
+          <w:rPr>
+            <w:rFonts w:ascii="Calibri" w:hAnsi="Calibri"/>
+            <w:sz w:val="22"/>
+            <w:szCs w:val="22"/>
+          </w:rPr>
           <w:tab/>
         </w:r>
         <w:r>
@@ -4044,7 +5058,12 @@
           <w:rPr>
             <w:webHidden/>
           </w:rPr>
-          <w:instrText xml:space="preserve"> PAGEREF _Toc185241573 \h </w:instrText>
+          <w:instrText xml:space="preserve"> PAGEREF _Toc534195514 \h </w:instrText>
+        </w:r>
+        <w:r>
+          <w:rPr>
+            <w:webHidden/>
+          </w:rPr>
         </w:r>
         <w:r>
           <w:rPr>
@@ -4056,7 +5075,7 @@
           <w:rPr>
             <w:webHidden/>
           </w:rPr>
-          <w:t>12</w:t>
+          <w:t>15</w:t>
         </w:r>
         <w:r>
           <w:rPr>
@@ -4069,8 +5088,13 @@
     <w:p>
       <w:pPr>
         <w:pStyle w:val="TOC2"/>
-      </w:pPr>
-      <w:hyperlink w:anchor="_Toc185241574" w:history="1">
+        <w:rPr>
+          <w:rFonts w:ascii="Calibri" w:hAnsi="Calibri"/>
+          <w:sz w:val="22"/>
+          <w:szCs w:val="22"/>
+        </w:rPr>
+      </w:pPr>
+      <w:hyperlink w:anchor="_Toc534195515" w:history="1">
         <w:r>
           <w:rPr>
             <w:rStyle w:val="Hyperlink"/>
@@ -4078,6 +5102,11 @@
           <w:t>6.9</w:t>
         </w:r>
         <w:r>
+          <w:rPr>
+            <w:rFonts w:ascii="Calibri" w:hAnsi="Calibri"/>
+            <w:sz w:val="22"/>
+            <w:szCs w:val="22"/>
+          </w:rPr>
           <w:tab/>
         </w:r>
         <w:r>
@@ -4102,7 +5131,12 @@
           <w:rPr>
             <w:webHidden/>
           </w:rPr>
-          <w:instrText xml:space="preserve"> PAGEREF _Toc185241574 \h </w:instrText>
+          <w:instrText xml:space="preserve"> PAGEREF _Toc534195515 \h </w:instrText>
+        </w:r>
+        <w:r>
+          <w:rPr>
+            <w:webHidden/>
+          </w:rPr>
         </w:r>
         <w:r>
           <w:rPr>
@@ -4114,7 +5148,7 @@
           <w:rPr>
             <w:webHidden/>
           </w:rPr>
-          <w:t>12</w:t>
+          <w:t>15</w:t>
         </w:r>
         <w:r>
           <w:rPr>
@@ -4128,13 +5162,15 @@
       <w:pPr>
         <w:pStyle w:val="TOC1"/>
         <w:rPr>
+          <w:rFonts w:ascii="Calibri" w:hAnsi="Calibri"/>
           <w:b w:val="0"/>
           <w:bCs w:val="0"/>
           <w:caps w:val="0"/>
-          <w:szCs w:val="24"/>
-        </w:rPr>
-      </w:pPr>
-      <w:hyperlink w:anchor="_Toc185241575" w:history="1">
+          <w:sz w:val="22"/>
+          <w:szCs w:val="22"/>
+        </w:rPr>
+      </w:pPr>
+      <w:hyperlink w:anchor="_Toc534195516" w:history="1">
         <w:r>
           <w:rPr>
             <w:rStyle w:val="Hyperlink"/>
@@ -4143,10 +5179,12 @@
         </w:r>
         <w:r>
           <w:rPr>
+            <w:rFonts w:ascii="Calibri" w:hAnsi="Calibri"/>
             <w:b w:val="0"/>
             <w:bCs w:val="0"/>
             <w:caps w:val="0"/>
-            <w:szCs w:val="24"/>
+            <w:sz w:val="22"/>
+            <w:szCs w:val="22"/>
           </w:rPr>
           <w:tab/>
         </w:r>
@@ -4172,7 +5210,12 @@
           <w:rPr>
             <w:webHidden/>
           </w:rPr>
-          <w:instrText xml:space="preserve"> PAGEREF _Toc185241575 \h </w:instrText>
+          <w:instrText xml:space="preserve"> PAGEREF _Toc534195516 \h </w:instrText>
+        </w:r>
+        <w:r>
+          <w:rPr>
+            <w:webHidden/>
+          </w:rPr>
         </w:r>
         <w:r>
           <w:rPr>
@@ -4184,7 +5227,7 @@
           <w:rPr>
             <w:webHidden/>
           </w:rPr>
-          <w:t>12</w:t>
+          <w:t>15</w:t>
         </w:r>
         <w:r>
           <w:rPr>
@@ -4197,8 +5240,13 @@
     <w:p>
       <w:pPr>
         <w:pStyle w:val="TOC2"/>
-      </w:pPr>
-      <w:hyperlink w:anchor="_Toc185241576" w:history="1">
+        <w:rPr>
+          <w:rFonts w:ascii="Calibri" w:hAnsi="Calibri"/>
+          <w:sz w:val="22"/>
+          <w:szCs w:val="22"/>
+        </w:rPr>
+      </w:pPr>
+      <w:hyperlink w:anchor="_Toc534195517" w:history="1">
         <w:r>
           <w:rPr>
             <w:rStyle w:val="Hyperlink"/>
@@ -4206,6 +5254,11 @@
           <w:t>7.1</w:t>
         </w:r>
         <w:r>
+          <w:rPr>
+            <w:rFonts w:ascii="Calibri" w:hAnsi="Calibri"/>
+            <w:sz w:val="22"/>
+            <w:szCs w:val="22"/>
+          </w:rPr>
           <w:tab/>
         </w:r>
         <w:r>
@@ -4230,7 +5283,12 @@
           <w:rPr>
             <w:webHidden/>
           </w:rPr>
-          <w:instrText xml:space="preserve"> PAGEREF _Toc185241576 \h </w:instrText>
+          <w:instrText xml:space="preserve"> PAGEREF _Toc534195517 \h </w:instrText>
+        </w:r>
+        <w:r>
+          <w:rPr>
+            <w:webHidden/>
+          </w:rPr>
         </w:r>
         <w:r>
           <w:rPr>
@@ -4242,7 +5300,7 @@
           <w:rPr>
             <w:webHidden/>
           </w:rPr>
-          <w:t>12</w:t>
+          <w:t>15</w:t>
         </w:r>
         <w:r>
           <w:rPr>
@@ -4255,8 +5313,13 @@
     <w:p>
       <w:pPr>
         <w:pStyle w:val="TOC2"/>
-      </w:pPr>
-      <w:hyperlink w:anchor="_Toc185241577" w:history="1">
+        <w:rPr>
+          <w:rFonts w:ascii="Calibri" w:hAnsi="Calibri"/>
+          <w:sz w:val="22"/>
+          <w:szCs w:val="22"/>
+        </w:rPr>
+      </w:pPr>
+      <w:hyperlink w:anchor="_Toc534195518" w:history="1">
         <w:r>
           <w:rPr>
             <w:rStyle w:val="Hyperlink"/>
@@ -4264,6 +5327,11 @@
           <w:t>7.2</w:t>
         </w:r>
         <w:r>
+          <w:rPr>
+            <w:rFonts w:ascii="Calibri" w:hAnsi="Calibri"/>
+            <w:sz w:val="22"/>
+            <w:szCs w:val="22"/>
+          </w:rPr>
           <w:tab/>
         </w:r>
         <w:r>
@@ -4288,7 +5356,12 @@
           <w:rPr>
             <w:webHidden/>
           </w:rPr>
-          <w:instrText xml:space="preserve"> PAGEREF _Toc185241577 \h </w:instrText>
+          <w:instrText xml:space="preserve"> PAGEREF _Toc534195518 \h </w:instrText>
+        </w:r>
+        <w:r>
+          <w:rPr>
+            <w:webHidden/>
+          </w:rPr>
         </w:r>
         <w:r>
           <w:rPr>
@@ -4300,7 +5373,7 @@
           <w:rPr>
             <w:webHidden/>
           </w:rPr>
-          <w:t>12</w:t>
+          <w:t>15</w:t>
         </w:r>
         <w:r>
           <w:rPr>
@@ -4313,8 +5386,13 @@
     <w:p>
       <w:pPr>
         <w:pStyle w:val="TOC2"/>
-      </w:pPr>
-      <w:hyperlink w:anchor="_Toc185241578" w:history="1">
+        <w:rPr>
+          <w:rFonts w:ascii="Calibri" w:hAnsi="Calibri"/>
+          <w:sz w:val="22"/>
+          <w:szCs w:val="22"/>
+        </w:rPr>
+      </w:pPr>
+      <w:hyperlink w:anchor="_Toc534195519" w:history="1">
         <w:r>
           <w:rPr>
             <w:rStyle w:val="Hyperlink"/>
@@ -4322,6 +5400,11 @@
           <w:t>7.3</w:t>
         </w:r>
         <w:r>
+          <w:rPr>
+            <w:rFonts w:ascii="Calibri" w:hAnsi="Calibri"/>
+            <w:sz w:val="22"/>
+            <w:szCs w:val="22"/>
+          </w:rPr>
           <w:tab/>
         </w:r>
         <w:r>
@@ -4346,7 +5429,12 @@
           <w:rPr>
             <w:webHidden/>
           </w:rPr>
-          <w:instrText xml:space="preserve"> PAGEREF _Toc185241578 \h </w:instrText>
+          <w:instrText xml:space="preserve"> PAGEREF _Toc534195519 \h </w:instrText>
+        </w:r>
+        <w:r>
+          <w:rPr>
+            <w:webHidden/>
+          </w:rPr>
         </w:r>
         <w:r>
           <w:rPr>
@@ -4358,7 +5446,7 @@
           <w:rPr>
             <w:webHidden/>
           </w:rPr>
-          <w:t>12</w:t>
+          <w:t>15</w:t>
         </w:r>
         <w:r>
           <w:rPr>
@@ -4371,8 +5459,13 @@
     <w:p>
       <w:pPr>
         <w:pStyle w:val="TOC2"/>
-      </w:pPr>
-      <w:hyperlink w:anchor="_Toc185241579" w:history="1">
+        <w:rPr>
+          <w:rFonts w:ascii="Calibri" w:hAnsi="Calibri"/>
+          <w:sz w:val="22"/>
+          <w:szCs w:val="22"/>
+        </w:rPr>
+      </w:pPr>
+      <w:hyperlink w:anchor="_Toc534195520" w:history="1">
         <w:r>
           <w:rPr>
             <w:rStyle w:val="Hyperlink"/>
@@ -4380,6 +5473,11 @@
           <w:t>7.4</w:t>
         </w:r>
         <w:r>
+          <w:rPr>
+            <w:rFonts w:ascii="Calibri" w:hAnsi="Calibri"/>
+            <w:sz w:val="22"/>
+            <w:szCs w:val="22"/>
+          </w:rPr>
           <w:tab/>
         </w:r>
         <w:r>
@@ -4404,7 +5502,12 @@
           <w:rPr>
             <w:webHidden/>
           </w:rPr>
-          <w:instrText xml:space="preserve"> PAGEREF _Toc185241579 \h </w:instrText>
+          <w:instrText xml:space="preserve"> PAGEREF _Toc534195520 \h </w:instrText>
+        </w:r>
+        <w:r>
+          <w:rPr>
+            <w:webHidden/>
+          </w:rPr>
         </w:r>
         <w:r>
           <w:rPr>
@@ -4416,7 +5519,7 @@
           <w:rPr>
             <w:webHidden/>
           </w:rPr>
-          <w:t>12</w:t>
+          <w:t>15</w:t>
         </w:r>
         <w:r>
           <w:rPr>
@@ -4429,8 +5532,13 @@
     <w:p>
       <w:pPr>
         <w:pStyle w:val="TOC2"/>
-      </w:pPr>
-      <w:hyperlink w:anchor="_Toc185241580" w:history="1">
+        <w:rPr>
+          <w:rFonts w:ascii="Calibri" w:hAnsi="Calibri"/>
+          <w:sz w:val="22"/>
+          <w:szCs w:val="22"/>
+        </w:rPr>
+      </w:pPr>
+      <w:hyperlink w:anchor="_Toc534195521" w:history="1">
         <w:r>
           <w:rPr>
             <w:rStyle w:val="Hyperlink"/>
@@ -4438,6 +5546,11 @@
           <w:t>7.5</w:t>
         </w:r>
         <w:r>
+          <w:rPr>
+            <w:rFonts w:ascii="Calibri" w:hAnsi="Calibri"/>
+            <w:sz w:val="22"/>
+            <w:szCs w:val="22"/>
+          </w:rPr>
           <w:tab/>
         </w:r>
         <w:r>
@@ -4462,7 +5575,12 @@
           <w:rPr>
             <w:webHidden/>
           </w:rPr>
-          <w:instrText xml:space="preserve"> PAGEREF _Toc185241580 \h </w:instrText>
+          <w:instrText xml:space="preserve"> PAGEREF _Toc534195521 \h </w:instrText>
+        </w:r>
+        <w:r>
+          <w:rPr>
+            <w:webHidden/>
+          </w:rPr>
         </w:r>
         <w:r>
           <w:rPr>
@@ -4474,7 +5592,7 @@
           <w:rPr>
             <w:webHidden/>
           </w:rPr>
-          <w:t>12</w:t>
+          <w:t>15</w:t>
         </w:r>
         <w:r>
           <w:rPr>
@@ -4487,8 +5605,13 @@
     <w:p>
       <w:pPr>
         <w:pStyle w:val="TOC2"/>
-      </w:pPr>
-      <w:hyperlink w:anchor="_Toc185241581" w:history="1">
+        <w:rPr>
+          <w:rFonts w:ascii="Calibri" w:hAnsi="Calibri"/>
+          <w:sz w:val="22"/>
+          <w:szCs w:val="22"/>
+        </w:rPr>
+      </w:pPr>
+      <w:hyperlink w:anchor="_Toc534195522" w:history="1">
         <w:r>
           <w:rPr>
             <w:rStyle w:val="Hyperlink"/>
@@ -4496,6 +5619,11 @@
           <w:t>7.6</w:t>
         </w:r>
         <w:r>
+          <w:rPr>
+            <w:rFonts w:ascii="Calibri" w:hAnsi="Calibri"/>
+            <w:sz w:val="22"/>
+            <w:szCs w:val="22"/>
+          </w:rPr>
           <w:tab/>
         </w:r>
         <w:r>
@@ -4520,7 +5648,12 @@
           <w:rPr>
             <w:webHidden/>
           </w:rPr>
-          <w:instrText xml:space="preserve"> PAGEREF _Toc185241581 \h </w:instrText>
+          <w:instrText xml:space="preserve"> PAGEREF _Toc534195522 \h </w:instrText>
+        </w:r>
+        <w:r>
+          <w:rPr>
+            <w:webHidden/>
+          </w:rPr>
         </w:r>
         <w:r>
           <w:rPr>
@@ -4532,7 +5665,7 @@
           <w:rPr>
             <w:webHidden/>
           </w:rPr>
-          <w:t>12</w:t>
+          <w:t>15</w:t>
         </w:r>
         <w:r>
           <w:rPr>
@@ -4545,8 +5678,13 @@
     <w:p>
       <w:pPr>
         <w:pStyle w:val="TOC2"/>
-      </w:pPr>
-      <w:hyperlink w:anchor="_Toc185241582" w:history="1">
+        <w:rPr>
+          <w:rFonts w:ascii="Calibri" w:hAnsi="Calibri"/>
+          <w:sz w:val="22"/>
+          <w:szCs w:val="22"/>
+        </w:rPr>
+      </w:pPr>
+      <w:hyperlink w:anchor="_Toc534195523" w:history="1">
         <w:r>
           <w:rPr>
             <w:rStyle w:val="Hyperlink"/>
@@ -4554,6 +5692,11 @@
           <w:t>7.7</w:t>
         </w:r>
         <w:r>
+          <w:rPr>
+            <w:rFonts w:ascii="Calibri" w:hAnsi="Calibri"/>
+            <w:sz w:val="22"/>
+            <w:szCs w:val="22"/>
+          </w:rPr>
           <w:tab/>
         </w:r>
         <w:r>
@@ -4578,7 +5721,12 @@
           <w:rPr>
             <w:webHidden/>
           </w:rPr>
-          <w:instrText xml:space="preserve"> PAGEREF _Toc185241582 \h </w:instrText>
+          <w:instrText xml:space="preserve"> PAGEREF _Toc534195523 \h </w:instrText>
+        </w:r>
+        <w:r>
+          <w:rPr>
+            <w:webHidden/>
+          </w:rPr>
         </w:r>
         <w:r>
           <w:rPr>
@@ -4590,7 +5738,7 @@
           <w:rPr>
             <w:webHidden/>
           </w:rPr>
-          <w:t>13</w:t>
+          <w:t>16</w:t>
         </w:r>
         <w:r>
           <w:rPr>
@@ -4603,8 +5751,13 @@
     <w:p>
       <w:pPr>
         <w:pStyle w:val="TOC2"/>
-      </w:pPr>
-      <w:hyperlink w:anchor="_Toc185241583" w:history="1">
+        <w:rPr>
+          <w:rFonts w:ascii="Calibri" w:hAnsi="Calibri"/>
+          <w:sz w:val="22"/>
+          <w:szCs w:val="22"/>
+        </w:rPr>
+      </w:pPr>
+      <w:hyperlink w:anchor="_Toc534195524" w:history="1">
         <w:r>
           <w:rPr>
             <w:rStyle w:val="Hyperlink"/>
@@ -4612,6 +5765,11 @@
           <w:t>7.8</w:t>
         </w:r>
         <w:r>
+          <w:rPr>
+            <w:rFonts w:ascii="Calibri" w:hAnsi="Calibri"/>
+            <w:sz w:val="22"/>
+            <w:szCs w:val="22"/>
+          </w:rPr>
           <w:tab/>
         </w:r>
         <w:r>
@@ -4636,7 +5794,12 @@
           <w:rPr>
             <w:webHidden/>
           </w:rPr>
-          <w:instrText xml:space="preserve"> PAGEREF _Toc185241583 \h </w:instrText>
+          <w:instrText xml:space="preserve"> PAGEREF _Toc534195524 \h </w:instrText>
+        </w:r>
+        <w:r>
+          <w:rPr>
+            <w:webHidden/>
+          </w:rPr>
         </w:r>
         <w:r>
           <w:rPr>
@@ -4648,7 +5811,7 @@
           <w:rPr>
             <w:webHidden/>
           </w:rPr>
-          <w:t>13</w:t>
+          <w:t>16</w:t>
         </w:r>
         <w:r>
           <w:rPr>
@@ -4661,8 +5824,13 @@
     <w:p>
       <w:pPr>
         <w:pStyle w:val="TOC2"/>
-      </w:pPr>
-      <w:hyperlink w:anchor="_Toc185241584" w:history="1">
+        <w:rPr>
+          <w:rFonts w:ascii="Calibri" w:hAnsi="Calibri"/>
+          <w:sz w:val="22"/>
+          <w:szCs w:val="22"/>
+        </w:rPr>
+      </w:pPr>
+      <w:hyperlink w:anchor="_Toc534195525" w:history="1">
         <w:r>
           <w:rPr>
             <w:rStyle w:val="Hyperlink"/>
@@ -4670,6 +5838,11 @@
           <w:t>7.9</w:t>
         </w:r>
         <w:r>
+          <w:rPr>
+            <w:rFonts w:ascii="Calibri" w:hAnsi="Calibri"/>
+            <w:sz w:val="22"/>
+            <w:szCs w:val="22"/>
+          </w:rPr>
           <w:tab/>
         </w:r>
         <w:r>
@@ -4694,7 +5867,12 @@
           <w:rPr>
             <w:webHidden/>
           </w:rPr>
-          <w:instrText xml:space="preserve"> PAGEREF _Toc185241584 \h </w:instrText>
+          <w:instrText xml:space="preserve"> PAGEREF _Toc534195525 \h </w:instrText>
+        </w:r>
+        <w:r>
+          <w:rPr>
+            <w:webHidden/>
+          </w:rPr>
         </w:r>
         <w:r>
           <w:rPr>
@@ -4706,7 +5884,7 @@
           <w:rPr>
             <w:webHidden/>
           </w:rPr>
-          <w:t>13</w:t>
+          <w:t>16</w:t>
         </w:r>
         <w:r>
           <w:rPr>
@@ -4720,13 +5898,15 @@
       <w:pPr>
         <w:pStyle w:val="TOC1"/>
         <w:rPr>
+          <w:rFonts w:ascii="Calibri" w:hAnsi="Calibri"/>
           <w:b w:val="0"/>
           <w:bCs w:val="0"/>
           <w:caps w:val="0"/>
-          <w:szCs w:val="24"/>
-        </w:rPr>
-      </w:pPr>
-      <w:hyperlink w:anchor="_Toc185241585" w:history="1">
+          <w:sz w:val="22"/>
+          <w:szCs w:val="22"/>
+        </w:rPr>
+      </w:pPr>
+      <w:hyperlink w:anchor="_Toc534195526" w:history="1">
         <w:r>
           <w:rPr>
             <w:rStyle w:val="Hyperlink"/>
@@ -4735,10 +5915,12 @@
         </w:r>
         <w:r>
           <w:rPr>
+            <w:rFonts w:ascii="Calibri" w:hAnsi="Calibri"/>
             <w:b w:val="0"/>
             <w:bCs w:val="0"/>
             <w:caps w:val="0"/>
-            <w:szCs w:val="24"/>
+            <w:sz w:val="22"/>
+            <w:szCs w:val="22"/>
           </w:rPr>
           <w:tab/>
         </w:r>
@@ -4764,7 +5946,12 @@
           <w:rPr>
             <w:webHidden/>
           </w:rPr>
-          <w:instrText xml:space="preserve"> PAGEREF _Toc185241585 \h </w:instrText>
+          <w:instrText xml:space="preserve"> PAGEREF _Toc534195526 \h </w:instrText>
+        </w:r>
+        <w:r>
+          <w:rPr>
+            <w:webHidden/>
+          </w:rPr>
         </w:r>
         <w:r>
           <w:rPr>
@@ -4776,7 +5963,7 @@
           <w:rPr>
             <w:webHidden/>
           </w:rPr>
-          <w:t>13</w:t>
+          <w:t>16</w:t>
         </w:r>
         <w:r>
           <w:rPr>
@@ -4789,8 +5976,13 @@
     <w:p>
       <w:pPr>
         <w:pStyle w:val="TOC2"/>
-      </w:pPr>
-      <w:hyperlink w:anchor="_Toc185241586" w:history="1">
+        <w:rPr>
+          <w:rFonts w:ascii="Calibri" w:hAnsi="Calibri"/>
+          <w:sz w:val="22"/>
+          <w:szCs w:val="22"/>
+        </w:rPr>
+      </w:pPr>
+      <w:hyperlink w:anchor="_Toc534195527" w:history="1">
         <w:r>
           <w:rPr>
             <w:rStyle w:val="Hyperlink"/>
@@ -4798,6 +5990,11 @@
           <w:t>8.1</w:t>
         </w:r>
         <w:r>
+          <w:rPr>
+            <w:rFonts w:ascii="Calibri" w:hAnsi="Calibri"/>
+            <w:sz w:val="22"/>
+            <w:szCs w:val="22"/>
+          </w:rPr>
           <w:tab/>
         </w:r>
         <w:r>
@@ -4822,7 +6019,12 @@
           <w:rPr>
             <w:webHidden/>
           </w:rPr>
-          <w:instrText xml:space="preserve"> PAGEREF _Toc185241586 \h </w:instrText>
+          <w:instrText xml:space="preserve"> PAGEREF _Toc534195527 \h </w:instrText>
+        </w:r>
+        <w:r>
+          <w:rPr>
+            <w:webHidden/>
+          </w:rPr>
         </w:r>
         <w:r>
           <w:rPr>
@@ -4834,7 +6036,7 @@
           <w:rPr>
             <w:webHidden/>
           </w:rPr>
-          <w:t>13</w:t>
+          <w:t>16</w:t>
         </w:r>
         <w:r>
           <w:rPr>
@@ -4847,8 +6049,13 @@
     <w:p>
       <w:pPr>
         <w:pStyle w:val="TOC2"/>
-      </w:pPr>
-      <w:hyperlink w:anchor="_Toc185241587" w:history="1">
+        <w:rPr>
+          <w:rFonts w:ascii="Calibri" w:hAnsi="Calibri"/>
+          <w:sz w:val="22"/>
+          <w:szCs w:val="22"/>
+        </w:rPr>
+      </w:pPr>
+      <w:hyperlink w:anchor="_Toc534195528" w:history="1">
         <w:r>
           <w:rPr>
             <w:rStyle w:val="Hyperlink"/>
@@ -4856,6 +6063,11 @@
           <w:t>8.2</w:t>
         </w:r>
         <w:r>
+          <w:rPr>
+            <w:rFonts w:ascii="Calibri" w:hAnsi="Calibri"/>
+            <w:sz w:val="22"/>
+            <w:szCs w:val="22"/>
+          </w:rPr>
           <w:tab/>
         </w:r>
         <w:r>
@@ -4880,7 +6092,12 @@
           <w:rPr>
             <w:webHidden/>
           </w:rPr>
-          <w:instrText xml:space="preserve"> PAGEREF _Toc185241587 \h </w:instrText>
+          <w:instrText xml:space="preserve"> PAGEREF _Toc534195528 \h </w:instrText>
+        </w:r>
+        <w:r>
+          <w:rPr>
+            <w:webHidden/>
+          </w:rPr>
         </w:r>
         <w:r>
           <w:rPr>
@@ -4892,7 +6109,7 @@
           <w:rPr>
             <w:webHidden/>
           </w:rPr>
-          <w:t>13</w:t>
+          <w:t>16</w:t>
         </w:r>
         <w:r>
           <w:rPr>
@@ -4905,8 +6122,13 @@
     <w:p>
       <w:pPr>
         <w:pStyle w:val="TOC2"/>
-      </w:pPr>
-      <w:hyperlink w:anchor="_Toc185241588" w:history="1">
+        <w:rPr>
+          <w:rFonts w:ascii="Calibri" w:hAnsi="Calibri"/>
+          <w:sz w:val="22"/>
+          <w:szCs w:val="22"/>
+        </w:rPr>
+      </w:pPr>
+      <w:hyperlink w:anchor="_Toc534195529" w:history="1">
         <w:r>
           <w:rPr>
             <w:rStyle w:val="Hyperlink"/>
@@ -4914,6 +6136,11 @@
           <w:t>8.3</w:t>
         </w:r>
         <w:r>
+          <w:rPr>
+            <w:rFonts w:ascii="Calibri" w:hAnsi="Calibri"/>
+            <w:sz w:val="22"/>
+            <w:szCs w:val="22"/>
+          </w:rPr>
           <w:tab/>
         </w:r>
         <w:r>
@@ -4938,7 +6165,12 @@
           <w:rPr>
             <w:webHidden/>
           </w:rPr>
-          <w:instrText xml:space="preserve"> PAGEREF _Toc185241588 \h </w:instrText>
+          <w:instrText xml:space="preserve"> PAGEREF _Toc534195529 \h </w:instrText>
+        </w:r>
+        <w:r>
+          <w:rPr>
+            <w:webHidden/>
+          </w:rPr>
         </w:r>
         <w:r>
           <w:rPr>
@@ -4950,7 +6182,7 @@
           <w:rPr>
             <w:webHidden/>
           </w:rPr>
-          <w:t>13</w:t>
+          <w:t>16</w:t>
         </w:r>
         <w:r>
           <w:rPr>
@@ -4963,8 +6195,13 @@
     <w:p>
       <w:pPr>
         <w:pStyle w:val="TOC2"/>
-      </w:pPr>
-      <w:hyperlink w:anchor="_Toc185241589" w:history="1">
+        <w:rPr>
+          <w:rFonts w:ascii="Calibri" w:hAnsi="Calibri"/>
+          <w:sz w:val="22"/>
+          <w:szCs w:val="22"/>
+        </w:rPr>
+      </w:pPr>
+      <w:hyperlink w:anchor="_Toc534195530" w:history="1">
         <w:r>
           <w:rPr>
             <w:rStyle w:val="Hyperlink"/>
@@ -4972,6 +6209,11 @@
           <w:t>8.4</w:t>
         </w:r>
         <w:r>
+          <w:rPr>
+            <w:rFonts w:ascii="Calibri" w:hAnsi="Calibri"/>
+            <w:sz w:val="22"/>
+            <w:szCs w:val="22"/>
+          </w:rPr>
           <w:tab/>
         </w:r>
         <w:r>
@@ -4996,7 +6238,12 @@
           <w:rPr>
             <w:webHidden/>
           </w:rPr>
-          <w:instrText xml:space="preserve"> PAGEREF _Toc185241589 \h </w:instrText>
+          <w:instrText xml:space="preserve"> PAGEREF _Toc534195530 \h </w:instrText>
+        </w:r>
+        <w:r>
+          <w:rPr>
+            <w:webHidden/>
+          </w:rPr>
         </w:r>
         <w:r>
           <w:rPr>
@@ -5008,7 +6255,7 @@
           <w:rPr>
             <w:webHidden/>
           </w:rPr>
-          <w:t>13</w:t>
+          <w:t>16</w:t>
         </w:r>
         <w:r>
           <w:rPr>
@@ -5021,8 +6268,13 @@
     <w:p>
       <w:pPr>
         <w:pStyle w:val="TOC2"/>
-      </w:pPr>
-      <w:hyperlink w:anchor="_Toc185241590" w:history="1">
+        <w:rPr>
+          <w:rFonts w:ascii="Calibri" w:hAnsi="Calibri"/>
+          <w:sz w:val="22"/>
+          <w:szCs w:val="22"/>
+        </w:rPr>
+      </w:pPr>
+      <w:hyperlink w:anchor="_Toc534195531" w:history="1">
         <w:r>
           <w:rPr>
             <w:rStyle w:val="Hyperlink"/>
@@ -5030,6 +6282,11 @@
           <w:t>8.5</w:t>
         </w:r>
         <w:r>
+          <w:rPr>
+            <w:rFonts w:ascii="Calibri" w:hAnsi="Calibri"/>
+            <w:sz w:val="22"/>
+            <w:szCs w:val="22"/>
+          </w:rPr>
           <w:tab/>
         </w:r>
         <w:r>
@@ -5054,7 +6311,12 @@
           <w:rPr>
             <w:webHidden/>
           </w:rPr>
-          <w:instrText xml:space="preserve"> PAGEREF _Toc185241590 \h </w:instrText>
+          <w:instrText xml:space="preserve"> PAGEREF _Toc534195531 \h </w:instrText>
+        </w:r>
+        <w:r>
+          <w:rPr>
+            <w:webHidden/>
+          </w:rPr>
         </w:r>
         <w:r>
           <w:rPr>
@@ -5066,7 +6328,7 @@
           <w:rPr>
             <w:webHidden/>
           </w:rPr>
-          <w:t>13</w:t>
+          <w:t>17</w:t>
         </w:r>
         <w:r>
           <w:rPr>
@@ -5079,8 +6341,13 @@
     <w:p>
       <w:pPr>
         <w:pStyle w:val="TOC2"/>
-      </w:pPr>
-      <w:hyperlink w:anchor="_Toc185241591" w:history="1">
+        <w:rPr>
+          <w:rFonts w:ascii="Calibri" w:hAnsi="Calibri"/>
+          <w:sz w:val="22"/>
+          <w:szCs w:val="22"/>
+        </w:rPr>
+      </w:pPr>
+      <w:hyperlink w:anchor="_Toc534195532" w:history="1">
         <w:r>
           <w:rPr>
             <w:rStyle w:val="Hyperlink"/>
@@ -5088,6 +6355,11 @@
           <w:t>8.6</w:t>
         </w:r>
         <w:r>
+          <w:rPr>
+            <w:rFonts w:ascii="Calibri" w:hAnsi="Calibri"/>
+            <w:sz w:val="22"/>
+            <w:szCs w:val="22"/>
+          </w:rPr>
           <w:tab/>
         </w:r>
         <w:r>
@@ -5112,7 +6384,12 @@
           <w:rPr>
             <w:webHidden/>
           </w:rPr>
-          <w:instrText xml:space="preserve"> PAGEREF _Toc185241591 \h </w:instrText>
+          <w:instrText xml:space="preserve"> PAGEREF _Toc534195532 \h </w:instrText>
+        </w:r>
+        <w:r>
+          <w:rPr>
+            <w:webHidden/>
+          </w:rPr>
         </w:r>
         <w:r>
           <w:rPr>
@@ -5124,7 +6401,7 @@
           <w:rPr>
             <w:webHidden/>
           </w:rPr>
-          <w:t>13</w:t>
+          <w:t>17</w:t>
         </w:r>
         <w:r>
           <w:rPr>
@@ -5137,8 +6414,13 @@
     <w:p>
       <w:pPr>
         <w:pStyle w:val="TOC2"/>
-      </w:pPr>
-      <w:hyperlink w:anchor="_Toc185241592" w:history="1">
+        <w:rPr>
+          <w:rFonts w:ascii="Calibri" w:hAnsi="Calibri"/>
+          <w:sz w:val="22"/>
+          <w:szCs w:val="22"/>
+        </w:rPr>
+      </w:pPr>
+      <w:hyperlink w:anchor="_Toc534195533" w:history="1">
         <w:r>
           <w:rPr>
             <w:rStyle w:val="Hyperlink"/>
@@ -5146,6 +6428,11 @@
           <w:t>8.7</w:t>
         </w:r>
         <w:r>
+          <w:rPr>
+            <w:rFonts w:ascii="Calibri" w:hAnsi="Calibri"/>
+            <w:sz w:val="22"/>
+            <w:szCs w:val="22"/>
+          </w:rPr>
           <w:tab/>
         </w:r>
         <w:r>
@@ -5170,7 +6457,12 @@
           <w:rPr>
             <w:webHidden/>
           </w:rPr>
-          <w:instrText xml:space="preserve"> PAGEREF _Toc185241592 \h </w:instrText>
+          <w:instrText xml:space="preserve"> PAGEREF _Toc534195533 \h </w:instrText>
+        </w:r>
+        <w:r>
+          <w:rPr>
+            <w:webHidden/>
+          </w:rPr>
         </w:r>
         <w:r>
           <w:rPr>
@@ -5182,7 +6474,7 @@
           <w:rPr>
             <w:webHidden/>
           </w:rPr>
-          <w:t>14</w:t>
+          <w:t>17</w:t>
         </w:r>
         <w:r>
           <w:rPr>
@@ -5195,8 +6487,13 @@
     <w:p>
       <w:pPr>
         <w:pStyle w:val="TOC2"/>
-      </w:pPr>
-      <w:hyperlink w:anchor="_Toc185241593" w:history="1">
+        <w:rPr>
+          <w:rFonts w:ascii="Calibri" w:hAnsi="Calibri"/>
+          <w:sz w:val="22"/>
+          <w:szCs w:val="22"/>
+        </w:rPr>
+      </w:pPr>
+      <w:hyperlink w:anchor="_Toc534195534" w:history="1">
         <w:r>
           <w:rPr>
             <w:rStyle w:val="Hyperlink"/>
@@ -5204,6 +6501,11 @@
           <w:t>8.8</w:t>
         </w:r>
         <w:r>
+          <w:rPr>
+            <w:rFonts w:ascii="Calibri" w:hAnsi="Calibri"/>
+            <w:sz w:val="22"/>
+            <w:szCs w:val="22"/>
+          </w:rPr>
           <w:tab/>
         </w:r>
         <w:r>
@@ -5228,7 +6530,12 @@
           <w:rPr>
             <w:webHidden/>
           </w:rPr>
-          <w:instrText xml:space="preserve"> PAGEREF _Toc185241593 \h </w:instrText>
+          <w:instrText xml:space="preserve"> PAGEREF _Toc534195534 \h </w:instrText>
+        </w:r>
+        <w:r>
+          <w:rPr>
+            <w:webHidden/>
+          </w:rPr>
         </w:r>
         <w:r>
           <w:rPr>
@@ -5240,7 +6547,7 @@
           <w:rPr>
             <w:webHidden/>
           </w:rPr>
-          <w:t>14</w:t>
+          <w:t>17</w:t>
         </w:r>
         <w:r>
           <w:rPr>
@@ -5253,8 +6560,13 @@
     <w:p>
       <w:pPr>
         <w:pStyle w:val="TOC2"/>
-      </w:pPr>
-      <w:hyperlink w:anchor="_Toc185241594" w:history="1">
+        <w:rPr>
+          <w:rFonts w:ascii="Calibri" w:hAnsi="Calibri"/>
+          <w:sz w:val="22"/>
+          <w:szCs w:val="22"/>
+        </w:rPr>
+      </w:pPr>
+      <w:hyperlink w:anchor="_Toc534195535" w:history="1">
         <w:r>
           <w:rPr>
             <w:rStyle w:val="Hyperlink"/>
@@ -5262,6 +6574,11 @@
           <w:t>8.9</w:t>
         </w:r>
         <w:r>
+          <w:rPr>
+            <w:rFonts w:ascii="Calibri" w:hAnsi="Calibri"/>
+            <w:sz w:val="22"/>
+            <w:szCs w:val="22"/>
+          </w:rPr>
           <w:tab/>
         </w:r>
         <w:r>
@@ -5286,7 +6603,12 @@
           <w:rPr>
             <w:webHidden/>
           </w:rPr>
-          <w:instrText xml:space="preserve"> PAGEREF _Toc185241594 \h </w:instrText>
+          <w:instrText xml:space="preserve"> PAGEREF _Toc534195535 \h </w:instrText>
+        </w:r>
+        <w:r>
+          <w:rPr>
+            <w:webHidden/>
+          </w:rPr>
         </w:r>
         <w:r>
           <w:rPr>
@@ -5298,7 +6620,7 @@
           <w:rPr>
             <w:webHidden/>
           </w:rPr>
-          <w:t>14</w:t>
+          <w:t>17</w:t>
         </w:r>
         <w:r>
           <w:rPr>
@@ -5312,13 +6634,15 @@
       <w:pPr>
         <w:pStyle w:val="TOC1"/>
         <w:rPr>
+          <w:rFonts w:ascii="Calibri" w:hAnsi="Calibri"/>
           <w:b w:val="0"/>
           <w:bCs w:val="0"/>
           <w:caps w:val="0"/>
-          <w:szCs w:val="24"/>
-        </w:rPr>
-      </w:pPr>
-      <w:hyperlink w:anchor="_Toc185241595" w:history="1">
+          <w:sz w:val="22"/>
+          <w:szCs w:val="22"/>
+        </w:rPr>
+      </w:pPr>
+      <w:hyperlink w:anchor="_Toc534195536" w:history="1">
         <w:r>
           <w:rPr>
             <w:rStyle w:val="Hyperlink"/>
@@ -5327,10 +6651,12 @@
         </w:r>
         <w:r>
           <w:rPr>
+            <w:rFonts w:ascii="Calibri" w:hAnsi="Calibri"/>
             <w:b w:val="0"/>
             <w:bCs w:val="0"/>
             <w:caps w:val="0"/>
-            <w:szCs w:val="24"/>
+            <w:sz w:val="22"/>
+            <w:szCs w:val="22"/>
           </w:rPr>
           <w:tab/>
         </w:r>
@@ -5356,7 +6682,12 @@
           <w:rPr>
             <w:webHidden/>
           </w:rPr>
-          <w:instrText xml:space="preserve"> PAGEREF _Toc185241595 \h </w:instrText>
+          <w:instrText xml:space="preserve"> PAGEREF _Toc534195536 \h </w:instrText>
+        </w:r>
+        <w:r>
+          <w:rPr>
+            <w:webHidden/>
+          </w:rPr>
         </w:r>
         <w:r>
           <w:rPr>
@@ -5368,7 +6699,7 @@
           <w:rPr>
             <w:webHidden/>
           </w:rPr>
-          <w:t>14</w:t>
+          <w:t>17</w:t>
         </w:r>
         <w:r>
           <w:rPr>
@@ -5381,8 +6712,13 @@
     <w:p>
       <w:pPr>
         <w:pStyle w:val="TOC2"/>
-      </w:pPr>
-      <w:hyperlink w:anchor="_Toc185241596" w:history="1">
+        <w:rPr>
+          <w:rFonts w:ascii="Calibri" w:hAnsi="Calibri"/>
+          <w:sz w:val="22"/>
+          <w:szCs w:val="22"/>
+        </w:rPr>
+      </w:pPr>
+      <w:hyperlink w:anchor="_Toc534195537" w:history="1">
         <w:r>
           <w:rPr>
             <w:rStyle w:val="Hyperlink"/>
@@ -5390,6 +6726,11 @@
           <w:t>9.1</w:t>
         </w:r>
         <w:r>
+          <w:rPr>
+            <w:rFonts w:ascii="Calibri" w:hAnsi="Calibri"/>
+            <w:sz w:val="22"/>
+            <w:szCs w:val="22"/>
+          </w:rPr>
           <w:tab/>
         </w:r>
         <w:r>
@@ -5414,7 +6755,12 @@
           <w:rPr>
             <w:webHidden/>
           </w:rPr>
-          <w:instrText xml:space="preserve"> PAGEREF _Toc185241596 \h </w:instrText>
+          <w:instrText xml:space="preserve"> PAGEREF _Toc534195537 \h </w:instrText>
+        </w:r>
+        <w:r>
+          <w:rPr>
+            <w:webHidden/>
+          </w:rPr>
         </w:r>
         <w:r>
           <w:rPr>
@@ -5426,7 +6772,7 @@
           <w:rPr>
             <w:webHidden/>
           </w:rPr>
-          <w:t>14</w:t>
+          <w:t>17</w:t>
         </w:r>
         <w:r>
           <w:rPr>
@@ -5439,8 +6785,13 @@
     <w:p>
       <w:pPr>
         <w:pStyle w:val="TOC2"/>
-      </w:pPr>
-      <w:hyperlink w:anchor="_Toc185241597" w:history="1">
+        <w:rPr>
+          <w:rFonts w:ascii="Calibri" w:hAnsi="Calibri"/>
+          <w:sz w:val="22"/>
+          <w:szCs w:val="22"/>
+        </w:rPr>
+      </w:pPr>
+      <w:hyperlink w:anchor="_Toc534195538" w:history="1">
         <w:r>
           <w:rPr>
             <w:rStyle w:val="Hyperlink"/>
@@ -5448,6 +6799,11 @@
           <w:t>9.2</w:t>
         </w:r>
         <w:r>
+          <w:rPr>
+            <w:rFonts w:ascii="Calibri" w:hAnsi="Calibri"/>
+            <w:sz w:val="22"/>
+            <w:szCs w:val="22"/>
+          </w:rPr>
           <w:tab/>
         </w:r>
         <w:r>
@@ -5472,7 +6828,12 @@
           <w:rPr>
             <w:webHidden/>
           </w:rPr>
-          <w:instrText xml:space="preserve"> PAGEREF _Toc185241597 \h </w:instrText>
+          <w:instrText xml:space="preserve"> PAGEREF _Toc534195538 \h </w:instrText>
+        </w:r>
+        <w:r>
+          <w:rPr>
+            <w:webHidden/>
+          </w:rPr>
         </w:r>
         <w:r>
           <w:rPr>
@@ -5484,7 +6845,7 @@
           <w:rPr>
             <w:webHidden/>
           </w:rPr>
-          <w:t>14</w:t>
+          <w:t>17</w:t>
         </w:r>
         <w:r>
           <w:rPr>
@@ -5497,8 +6858,13 @@
     <w:p>
       <w:pPr>
         <w:pStyle w:val="TOC2"/>
-      </w:pPr>
-      <w:hyperlink w:anchor="_Toc185241598" w:history="1">
+        <w:rPr>
+          <w:rFonts w:ascii="Calibri" w:hAnsi="Calibri"/>
+          <w:sz w:val="22"/>
+          <w:szCs w:val="22"/>
+        </w:rPr>
+      </w:pPr>
+      <w:hyperlink w:anchor="_Toc534195539" w:history="1">
         <w:r>
           <w:rPr>
             <w:rStyle w:val="Hyperlink"/>
@@ -5506,6 +6872,11 @@
           <w:t>9.3</w:t>
         </w:r>
         <w:r>
+          <w:rPr>
+            <w:rFonts w:ascii="Calibri" w:hAnsi="Calibri"/>
+            <w:sz w:val="22"/>
+            <w:szCs w:val="22"/>
+          </w:rPr>
           <w:tab/>
         </w:r>
         <w:r>
@@ -5530,7 +6901,12 @@
           <w:rPr>
             <w:webHidden/>
           </w:rPr>
-          <w:instrText xml:space="preserve"> PAGEREF _Toc185241598 \h </w:instrText>
+          <w:instrText xml:space="preserve"> PAGEREF _Toc534195539 \h </w:instrText>
+        </w:r>
+        <w:r>
+          <w:rPr>
+            <w:webHidden/>
+          </w:rPr>
         </w:r>
         <w:r>
           <w:rPr>
@@ -5542,7 +6918,7 @@
           <w:rPr>
             <w:webHidden/>
           </w:rPr>
-          <w:t>14</w:t>
+          <w:t>17</w:t>
         </w:r>
         <w:r>
           <w:rPr>
@@ -5555,8 +6931,13 @@
     <w:p>
       <w:pPr>
         <w:pStyle w:val="TOC2"/>
-      </w:pPr>
-      <w:hyperlink w:anchor="_Toc185241599" w:history="1">
+        <w:rPr>
+          <w:rFonts w:ascii="Calibri" w:hAnsi="Calibri"/>
+          <w:sz w:val="22"/>
+          <w:szCs w:val="22"/>
+        </w:rPr>
+      </w:pPr>
+      <w:hyperlink w:anchor="_Toc534195540" w:history="1">
         <w:r>
           <w:rPr>
             <w:rStyle w:val="Hyperlink"/>
@@ -5564,6 +6945,11 @@
           <w:t>9.4</w:t>
         </w:r>
         <w:r>
+          <w:rPr>
+            <w:rFonts w:ascii="Calibri" w:hAnsi="Calibri"/>
+            <w:sz w:val="22"/>
+            <w:szCs w:val="22"/>
+          </w:rPr>
           <w:tab/>
         </w:r>
         <w:r>
@@ -5588,7 +6974,12 @@
           <w:rPr>
             <w:webHidden/>
           </w:rPr>
-          <w:instrText xml:space="preserve"> PAGEREF _Toc185241599 \h </w:instrText>
+          <w:instrText xml:space="preserve"> PAGEREF _Toc534195540 \h </w:instrText>
+        </w:r>
+        <w:r>
+          <w:rPr>
+            <w:webHidden/>
+          </w:rPr>
         </w:r>
         <w:r>
           <w:rPr>
@@ -5600,7 +6991,7 @@
           <w:rPr>
             <w:webHidden/>
           </w:rPr>
-          <w:t>14</w:t>
+          <w:t>18</w:t>
         </w:r>
         <w:r>
           <w:rPr>
@@ -5613,8 +7004,13 @@
     <w:p>
       <w:pPr>
         <w:pStyle w:val="TOC2"/>
-      </w:pPr>
-      <w:hyperlink w:anchor="_Toc185241600" w:history="1">
+        <w:rPr>
+          <w:rFonts w:ascii="Calibri" w:hAnsi="Calibri"/>
+          <w:sz w:val="22"/>
+          <w:szCs w:val="22"/>
+        </w:rPr>
+      </w:pPr>
+      <w:hyperlink w:anchor="_Toc534195541" w:history="1">
         <w:r>
           <w:rPr>
             <w:rStyle w:val="Hyperlink"/>
@@ -5622,6 +7018,11 @@
           <w:t>9.5</w:t>
         </w:r>
         <w:r>
+          <w:rPr>
+            <w:rFonts w:ascii="Calibri" w:hAnsi="Calibri"/>
+            <w:sz w:val="22"/>
+            <w:szCs w:val="22"/>
+          </w:rPr>
           <w:tab/>
         </w:r>
         <w:r>
@@ -5646,7 +7047,12 @@
           <w:rPr>
             <w:webHidden/>
           </w:rPr>
-          <w:instrText xml:space="preserve"> PAGEREF _Toc185241600 \h </w:instrText>
+          <w:instrText xml:space="preserve"> PAGEREF _Toc534195541 \h </w:instrText>
+        </w:r>
+        <w:r>
+          <w:rPr>
+            <w:webHidden/>
+          </w:rPr>
         </w:r>
         <w:r>
           <w:rPr>
@@ -5658,7 +7064,7 @@
           <w:rPr>
             <w:webHidden/>
           </w:rPr>
-          <w:t>14</w:t>
+          <w:t>18</w:t>
         </w:r>
         <w:r>
           <w:rPr>
@@ -5671,8 +7077,13 @@
     <w:p>
       <w:pPr>
         <w:pStyle w:val="TOC2"/>
-      </w:pPr>
-      <w:hyperlink w:anchor="_Toc185241601" w:history="1">
+        <w:rPr>
+          <w:rFonts w:ascii="Calibri" w:hAnsi="Calibri"/>
+          <w:sz w:val="22"/>
+          <w:szCs w:val="22"/>
+        </w:rPr>
+      </w:pPr>
+      <w:hyperlink w:anchor="_Toc534195542" w:history="1">
         <w:r>
           <w:rPr>
             <w:rStyle w:val="Hyperlink"/>
@@ -5680,6 +7091,11 @@
           <w:t>9.6</w:t>
         </w:r>
         <w:r>
+          <w:rPr>
+            <w:rFonts w:ascii="Calibri" w:hAnsi="Calibri"/>
+            <w:sz w:val="22"/>
+            <w:szCs w:val="22"/>
+          </w:rPr>
           <w:tab/>
         </w:r>
         <w:r>
@@ -5704,7 +7120,12 @@
           <w:rPr>
             <w:webHidden/>
           </w:rPr>
-          <w:instrText xml:space="preserve"> PAGEREF _Toc185241601 \h </w:instrText>
+          <w:instrText xml:space="preserve"> PAGEREF _Toc534195542 \h </w:instrText>
+        </w:r>
+        <w:r>
+          <w:rPr>
+            <w:webHidden/>
+          </w:rPr>
         </w:r>
         <w:r>
           <w:rPr>
@@ -5716,7 +7137,7 @@
           <w:rPr>
             <w:webHidden/>
           </w:rPr>
-          <w:t>14</w:t>
+          <w:t>18</w:t>
         </w:r>
         <w:r>
           <w:rPr>
@@ -5729,8 +7150,13 @@
     <w:p>
       <w:pPr>
         <w:pStyle w:val="TOC2"/>
-      </w:pPr>
-      <w:hyperlink w:anchor="_Toc185241602" w:history="1">
+        <w:rPr>
+          <w:rFonts w:ascii="Calibri" w:hAnsi="Calibri"/>
+          <w:sz w:val="22"/>
+          <w:szCs w:val="22"/>
+        </w:rPr>
+      </w:pPr>
+      <w:hyperlink w:anchor="_Toc534195543" w:history="1">
         <w:r>
           <w:rPr>
             <w:rStyle w:val="Hyperlink"/>
@@ -5738,6 +7164,11 @@
           <w:t>9.7</w:t>
         </w:r>
         <w:r>
+          <w:rPr>
+            <w:rFonts w:ascii="Calibri" w:hAnsi="Calibri"/>
+            <w:sz w:val="22"/>
+            <w:szCs w:val="22"/>
+          </w:rPr>
           <w:tab/>
         </w:r>
         <w:r>
@@ -5762,7 +7193,12 @@
           <w:rPr>
             <w:webHidden/>
           </w:rPr>
-          <w:instrText xml:space="preserve"> PAGEREF _Toc185241602 \h </w:instrText>
+          <w:instrText xml:space="preserve"> PAGEREF _Toc534195543 \h </w:instrText>
+        </w:r>
+        <w:r>
+          <w:rPr>
+            <w:webHidden/>
+          </w:rPr>
         </w:r>
         <w:r>
           <w:rPr>
@@ -5774,7 +7210,7 @@
           <w:rPr>
             <w:webHidden/>
           </w:rPr>
-          <w:t>15</w:t>
+          <w:t>18</w:t>
         </w:r>
         <w:r>
           <w:rPr>
@@ -5787,8 +7223,13 @@
     <w:p>
       <w:pPr>
         <w:pStyle w:val="TOC2"/>
-      </w:pPr>
-      <w:hyperlink w:anchor="_Toc185241603" w:history="1">
+        <w:rPr>
+          <w:rFonts w:ascii="Calibri" w:hAnsi="Calibri"/>
+          <w:sz w:val="22"/>
+          <w:szCs w:val="22"/>
+        </w:rPr>
+      </w:pPr>
+      <w:hyperlink w:anchor="_Toc534195544" w:history="1">
         <w:r>
           <w:rPr>
             <w:rStyle w:val="Hyperlink"/>
@@ -5796,6 +7237,11 @@
           <w:t>9.8</w:t>
         </w:r>
         <w:r>
+          <w:rPr>
+            <w:rFonts w:ascii="Calibri" w:hAnsi="Calibri"/>
+            <w:sz w:val="22"/>
+            <w:szCs w:val="22"/>
+          </w:rPr>
           <w:tab/>
         </w:r>
         <w:r>
@@ -5820,7 +7266,12 @@
           <w:rPr>
             <w:webHidden/>
           </w:rPr>
-          <w:instrText xml:space="preserve"> PAGEREF _Toc185241603 \h </w:instrText>
+          <w:instrText xml:space="preserve"> PAGEREF _Toc534195544 \h </w:instrText>
+        </w:r>
+        <w:r>
+          <w:rPr>
+            <w:webHidden/>
+          </w:rPr>
         </w:r>
         <w:r>
           <w:rPr>
@@ -5832,7 +7283,7 @@
           <w:rPr>
             <w:webHidden/>
           </w:rPr>
-          <w:t>15</w:t>
+          <w:t>18</w:t>
         </w:r>
         <w:r>
           <w:rPr>
@@ -5845,8 +7296,13 @@
     <w:p>
       <w:pPr>
         <w:pStyle w:val="TOC2"/>
-      </w:pPr>
-      <w:hyperlink w:anchor="_Toc185241604" w:history="1">
+        <w:rPr>
+          <w:rFonts w:ascii="Calibri" w:hAnsi="Calibri"/>
+          <w:sz w:val="22"/>
+          <w:szCs w:val="22"/>
+        </w:rPr>
+      </w:pPr>
+      <w:hyperlink w:anchor="_Toc534195545" w:history="1">
         <w:r>
           <w:rPr>
             <w:rStyle w:val="Hyperlink"/>
@@ -5854,6 +7310,11 @@
           <w:t>9.9</w:t>
         </w:r>
         <w:r>
+          <w:rPr>
+            <w:rFonts w:ascii="Calibri" w:hAnsi="Calibri"/>
+            <w:sz w:val="22"/>
+            <w:szCs w:val="22"/>
+          </w:rPr>
           <w:tab/>
         </w:r>
         <w:r>
@@ -5878,7 +7339,12 @@
           <w:rPr>
             <w:webHidden/>
           </w:rPr>
-          <w:instrText xml:space="preserve"> PAGEREF _Toc185241604 \h </w:instrText>
+          <w:instrText xml:space="preserve"> PAGEREF _Toc534195545 \h </w:instrText>
+        </w:r>
+        <w:r>
+          <w:rPr>
+            <w:webHidden/>
+          </w:rPr>
         </w:r>
         <w:r>
           <w:rPr>
@@ -5890,7 +7356,7 @@
           <w:rPr>
             <w:webHidden/>
           </w:rPr>
-          <w:t>15</w:t>
+          <w:t>18</w:t>
         </w:r>
         <w:r>
           <w:rPr>
@@ -5904,13 +7370,15 @@
       <w:pPr>
         <w:pStyle w:val="TOC1"/>
         <w:rPr>
+          <w:rFonts w:ascii="Calibri" w:hAnsi="Calibri"/>
           <w:b w:val="0"/>
           <w:bCs w:val="0"/>
           <w:caps w:val="0"/>
-          <w:szCs w:val="24"/>
-        </w:rPr>
-      </w:pPr>
-      <w:hyperlink w:anchor="_Toc185241605" w:history="1">
+          <w:sz w:val="22"/>
+          <w:szCs w:val="22"/>
+        </w:rPr>
+      </w:pPr>
+      <w:hyperlink w:anchor="_Toc534195546" w:history="1">
         <w:r>
           <w:rPr>
             <w:rStyle w:val="Hyperlink"/>
@@ -5919,10 +7387,12 @@
         </w:r>
         <w:r>
           <w:rPr>
+            <w:rFonts w:ascii="Calibri" w:hAnsi="Calibri"/>
             <w:b w:val="0"/>
             <w:bCs w:val="0"/>
             <w:caps w:val="0"/>
-            <w:szCs w:val="24"/>
+            <w:sz w:val="22"/>
+            <w:szCs w:val="22"/>
           </w:rPr>
           <w:tab/>
         </w:r>
@@ -5948,7 +7418,12 @@
           <w:rPr>
             <w:webHidden/>
           </w:rPr>
-          <w:instrText xml:space="preserve"> PAGEREF _Toc185241605 \h </w:instrText>
+          <w:instrText xml:space="preserve"> PAGEREF _Toc534195546 \h </w:instrText>
+        </w:r>
+        <w:r>
+          <w:rPr>
+            <w:webHidden/>
+          </w:rPr>
         </w:r>
         <w:r>
           <w:rPr>
@@ -5960,7 +7435,7 @@
           <w:rPr>
             <w:webHidden/>
           </w:rPr>
-          <w:t>15</w:t>
+          <w:t>18</w:t>
         </w:r>
         <w:r>
           <w:rPr>
@@ -5973,8 +7448,13 @@
     <w:p>
       <w:pPr>
         <w:pStyle w:val="TOC2"/>
-      </w:pPr>
-      <w:hyperlink w:anchor="_Toc185241606" w:history="1">
+        <w:rPr>
+          <w:rFonts w:ascii="Calibri" w:hAnsi="Calibri"/>
+          <w:sz w:val="22"/>
+          <w:szCs w:val="22"/>
+        </w:rPr>
+      </w:pPr>
+      <w:hyperlink w:anchor="_Toc534195547" w:history="1">
         <w:r>
           <w:rPr>
             <w:rStyle w:val="Hyperlink"/>
@@ -5982,6 +7462,11 @@
           <w:t>10.1</w:t>
         </w:r>
         <w:r>
+          <w:rPr>
+            <w:rFonts w:ascii="Calibri" w:hAnsi="Calibri"/>
+            <w:sz w:val="22"/>
+            <w:szCs w:val="22"/>
+          </w:rPr>
           <w:tab/>
         </w:r>
         <w:r>
@@ -6006,7 +7491,12 @@
           <w:rPr>
             <w:webHidden/>
           </w:rPr>
-          <w:instrText xml:space="preserve"> PAGEREF _Toc185241606 \h </w:instrText>
+          <w:instrText xml:space="preserve"> PAGEREF _Toc534195547 \h </w:instrText>
+        </w:r>
+        <w:r>
+          <w:rPr>
+            <w:webHidden/>
+          </w:rPr>
         </w:r>
         <w:r>
           <w:rPr>
@@ -6018,7 +7508,7 @@
           <w:rPr>
             <w:webHidden/>
           </w:rPr>
-          <w:t>15</w:t>
+          <w:t>18</w:t>
         </w:r>
         <w:r>
           <w:rPr>
@@ -6031,8 +7521,13 @@
     <w:p>
       <w:pPr>
         <w:pStyle w:val="TOC2"/>
-      </w:pPr>
-      <w:hyperlink w:anchor="_Toc185241607" w:history="1">
+        <w:rPr>
+          <w:rFonts w:ascii="Calibri" w:hAnsi="Calibri"/>
+          <w:sz w:val="22"/>
+          <w:szCs w:val="22"/>
+        </w:rPr>
+      </w:pPr>
+      <w:hyperlink w:anchor="_Toc534195548" w:history="1">
         <w:r>
           <w:rPr>
             <w:rStyle w:val="Hyperlink"/>
@@ -6040,6 +7535,11 @@
           <w:t>10.2</w:t>
         </w:r>
         <w:r>
+          <w:rPr>
+            <w:rFonts w:ascii="Calibri" w:hAnsi="Calibri"/>
+            <w:sz w:val="22"/>
+            <w:szCs w:val="22"/>
+          </w:rPr>
           <w:tab/>
         </w:r>
         <w:r>
@@ -6064,7 +7564,12 @@
           <w:rPr>
             <w:webHidden/>
           </w:rPr>
-          <w:instrText xml:space="preserve"> PAGEREF _Toc185241607 \h </w:instrText>
+          <w:instrText xml:space="preserve"> PAGEREF _Toc534195548 \h </w:instrText>
+        </w:r>
+        <w:r>
+          <w:rPr>
+            <w:webHidden/>
+          </w:rPr>
         </w:r>
         <w:r>
           <w:rPr>
@@ -6076,7 +7581,7 @@
           <w:rPr>
             <w:webHidden/>
           </w:rPr>
-          <w:t>15</w:t>
+          <w:t>18</w:t>
         </w:r>
         <w:r>
           <w:rPr>
@@ -6089,8 +7594,13 @@
     <w:p>
       <w:pPr>
         <w:pStyle w:val="TOC2"/>
-      </w:pPr>
-      <w:hyperlink w:anchor="_Toc185241608" w:history="1">
+        <w:rPr>
+          <w:rFonts w:ascii="Calibri" w:hAnsi="Calibri"/>
+          <w:sz w:val="22"/>
+          <w:szCs w:val="22"/>
+        </w:rPr>
+      </w:pPr>
+      <w:hyperlink w:anchor="_Toc534195549" w:history="1">
         <w:r>
           <w:rPr>
             <w:rStyle w:val="Hyperlink"/>
@@ -6098,6 +7608,11 @@
           <w:t>10.3</w:t>
         </w:r>
         <w:r>
+          <w:rPr>
+            <w:rFonts w:ascii="Calibri" w:hAnsi="Calibri"/>
+            <w:sz w:val="22"/>
+            <w:szCs w:val="22"/>
+          </w:rPr>
           <w:tab/>
         </w:r>
         <w:r>
@@ -6122,7 +7637,12 @@
           <w:rPr>
             <w:webHidden/>
           </w:rPr>
-          <w:instrText xml:space="preserve"> PAGEREF _Toc185241608 \h </w:instrText>
+          <w:instrText xml:space="preserve"> PAGEREF _Toc534195549 \h </w:instrText>
+        </w:r>
+        <w:r>
+          <w:rPr>
+            <w:webHidden/>
+          </w:rPr>
         </w:r>
         <w:r>
           <w:rPr>
@@ -6134,7 +7654,7 @@
           <w:rPr>
             <w:webHidden/>
           </w:rPr>
-          <w:t>15</w:t>
+          <w:t>19</w:t>
         </w:r>
         <w:r>
           <w:rPr>
@@ -6147,8 +7667,13 @@
     <w:p>
       <w:pPr>
         <w:pStyle w:val="TOC2"/>
-      </w:pPr>
-      <w:hyperlink w:anchor="_Toc185241609" w:history="1">
+        <w:rPr>
+          <w:rFonts w:ascii="Calibri" w:hAnsi="Calibri"/>
+          <w:sz w:val="22"/>
+          <w:szCs w:val="22"/>
+        </w:rPr>
+      </w:pPr>
+      <w:hyperlink w:anchor="_Toc534195550" w:history="1">
         <w:r>
           <w:rPr>
             <w:rStyle w:val="Hyperlink"/>
@@ -6156,6 +7681,11 @@
           <w:t>10.4</w:t>
         </w:r>
         <w:r>
+          <w:rPr>
+            <w:rFonts w:ascii="Calibri" w:hAnsi="Calibri"/>
+            <w:sz w:val="22"/>
+            <w:szCs w:val="22"/>
+          </w:rPr>
           <w:tab/>
         </w:r>
         <w:r>
@@ -6180,7 +7710,12 @@
           <w:rPr>
             <w:webHidden/>
           </w:rPr>
-          <w:instrText xml:space="preserve"> PAGEREF _Toc185241609 \h </w:instrText>
+          <w:instrText xml:space="preserve"> PAGEREF _Toc534195550 \h </w:instrText>
+        </w:r>
+        <w:r>
+          <w:rPr>
+            <w:webHidden/>
+          </w:rPr>
         </w:r>
         <w:r>
           <w:rPr>
@@ -6192,7 +7727,7 @@
           <w:rPr>
             <w:webHidden/>
           </w:rPr>
-          <w:t>15</w:t>
+          <w:t>19</w:t>
         </w:r>
         <w:r>
           <w:rPr>
@@ -6205,8 +7740,13 @@
     <w:p>
       <w:pPr>
         <w:pStyle w:val="TOC2"/>
-      </w:pPr>
-      <w:hyperlink w:anchor="_Toc185241610" w:history="1">
+        <w:rPr>
+          <w:rFonts w:ascii="Calibri" w:hAnsi="Calibri"/>
+          <w:sz w:val="22"/>
+          <w:szCs w:val="22"/>
+        </w:rPr>
+      </w:pPr>
+      <w:hyperlink w:anchor="_Toc534195551" w:history="1">
         <w:r>
           <w:rPr>
             <w:rStyle w:val="Hyperlink"/>
@@ -6214,6 +7754,11 @@
           <w:t>10.5</w:t>
         </w:r>
         <w:r>
+          <w:rPr>
+            <w:rFonts w:ascii="Calibri" w:hAnsi="Calibri"/>
+            <w:sz w:val="22"/>
+            <w:szCs w:val="22"/>
+          </w:rPr>
           <w:tab/>
         </w:r>
         <w:r>
@@ -6238,7 +7783,12 @@
           <w:rPr>
             <w:webHidden/>
           </w:rPr>
-          <w:instrText xml:space="preserve"> PAGEREF _Toc185241610 \h </w:instrText>
+          <w:instrText xml:space="preserve"> PAGEREF _Toc534195551 \h </w:instrText>
+        </w:r>
+        <w:r>
+          <w:rPr>
+            <w:webHidden/>
+          </w:rPr>
         </w:r>
         <w:r>
           <w:rPr>
@@ -6250,7 +7800,7 @@
           <w:rPr>
             <w:webHidden/>
           </w:rPr>
-          <w:t>15</w:t>
+          <w:t>19</w:t>
         </w:r>
         <w:r>
           <w:rPr>
@@ -6263,8 +7813,13 @@
     <w:p>
       <w:pPr>
         <w:pStyle w:val="TOC2"/>
-      </w:pPr>
-      <w:hyperlink w:anchor="_Toc185241611" w:history="1">
+        <w:rPr>
+          <w:rFonts w:ascii="Calibri" w:hAnsi="Calibri"/>
+          <w:sz w:val="22"/>
+          <w:szCs w:val="22"/>
+        </w:rPr>
+      </w:pPr>
+      <w:hyperlink w:anchor="_Toc534195552" w:history="1">
         <w:r>
           <w:rPr>
             <w:rStyle w:val="Hyperlink"/>
@@ -6272,6 +7827,11 @@
           <w:t>10.6</w:t>
         </w:r>
         <w:r>
+          <w:rPr>
+            <w:rFonts w:ascii="Calibri" w:hAnsi="Calibri"/>
+            <w:sz w:val="22"/>
+            <w:szCs w:val="22"/>
+          </w:rPr>
           <w:tab/>
         </w:r>
         <w:r>
@@ -6296,7 +7856,12 @@
           <w:rPr>
             <w:webHidden/>
           </w:rPr>
-          <w:instrText xml:space="preserve"> PAGEREF _Toc185241611 \h </w:instrText>
+          <w:instrText xml:space="preserve"> PAGEREF _Toc534195552 \h </w:instrText>
+        </w:r>
+        <w:r>
+          <w:rPr>
+            <w:webHidden/>
+          </w:rPr>
         </w:r>
         <w:r>
           <w:rPr>
@@ -6308,7 +7873,7 @@
           <w:rPr>
             <w:webHidden/>
           </w:rPr>
-          <w:t>15</w:t>
+          <w:t>19</w:t>
         </w:r>
         <w:r>
           <w:rPr>
@@ -6321,8 +7886,13 @@
     <w:p>
       <w:pPr>
         <w:pStyle w:val="TOC2"/>
-      </w:pPr>
-      <w:hyperlink w:anchor="_Toc185241612" w:history="1">
+        <w:rPr>
+          <w:rFonts w:ascii="Calibri" w:hAnsi="Calibri"/>
+          <w:sz w:val="22"/>
+          <w:szCs w:val="22"/>
+        </w:rPr>
+      </w:pPr>
+      <w:hyperlink w:anchor="_Toc534195553" w:history="1">
         <w:r>
           <w:rPr>
             <w:rStyle w:val="Hyperlink"/>
@@ -6330,6 +7900,11 @@
           <w:t>10.7</w:t>
         </w:r>
         <w:r>
+          <w:rPr>
+            <w:rFonts w:ascii="Calibri" w:hAnsi="Calibri"/>
+            <w:sz w:val="22"/>
+            <w:szCs w:val="22"/>
+          </w:rPr>
           <w:tab/>
         </w:r>
         <w:r>
@@ -6354,7 +7929,12 @@
           <w:rPr>
             <w:webHidden/>
           </w:rPr>
-          <w:instrText xml:space="preserve"> PAGEREF _Toc185241612 \h </w:instrText>
+          <w:instrText xml:space="preserve"> PAGEREF _Toc534195553 \h </w:instrText>
+        </w:r>
+        <w:r>
+          <w:rPr>
+            <w:webHidden/>
+          </w:rPr>
         </w:r>
         <w:r>
           <w:rPr>
@@ -6366,7 +7946,7 @@
           <w:rPr>
             <w:webHidden/>
           </w:rPr>
-          <w:t>16</w:t>
+          <w:t>19</w:t>
         </w:r>
         <w:r>
           <w:rPr>
@@ -6379,8 +7959,13 @@
     <w:p>
       <w:pPr>
         <w:pStyle w:val="TOC2"/>
-      </w:pPr>
-      <w:hyperlink w:anchor="_Toc185241613" w:history="1">
+        <w:rPr>
+          <w:rFonts w:ascii="Calibri" w:hAnsi="Calibri"/>
+          <w:sz w:val="22"/>
+          <w:szCs w:val="22"/>
+        </w:rPr>
+      </w:pPr>
+      <w:hyperlink w:anchor="_Toc534195554" w:history="1">
         <w:r>
           <w:rPr>
             <w:rStyle w:val="Hyperlink"/>
@@ -6388,6 +7973,11 @@
           <w:t>10.8</w:t>
         </w:r>
         <w:r>
+          <w:rPr>
+            <w:rFonts w:ascii="Calibri" w:hAnsi="Calibri"/>
+            <w:sz w:val="22"/>
+            <w:szCs w:val="22"/>
+          </w:rPr>
           <w:tab/>
         </w:r>
         <w:r>
@@ -6412,7 +8002,12 @@
           <w:rPr>
             <w:webHidden/>
           </w:rPr>
-          <w:instrText xml:space="preserve"> PAGEREF _Toc185241613 \h </w:instrText>
+          <w:instrText xml:space="preserve"> PAGEREF _Toc534195554 \h </w:instrText>
+        </w:r>
+        <w:r>
+          <w:rPr>
+            <w:webHidden/>
+          </w:rPr>
         </w:r>
         <w:r>
           <w:rPr>
@@ -6424,7 +8019,7 @@
           <w:rPr>
             <w:webHidden/>
           </w:rPr>
-          <w:t>16</w:t>
+          <w:t>19</w:t>
         </w:r>
         <w:r>
           <w:rPr>
@@ -6437,8 +8032,13 @@
     <w:p>
       <w:pPr>
         <w:pStyle w:val="TOC2"/>
-      </w:pPr>
-      <w:hyperlink w:anchor="_Toc185241614" w:history="1">
+        <w:rPr>
+          <w:rFonts w:ascii="Calibri" w:hAnsi="Calibri"/>
+          <w:sz w:val="22"/>
+          <w:szCs w:val="22"/>
+        </w:rPr>
+      </w:pPr>
+      <w:hyperlink w:anchor="_Toc534195555" w:history="1">
         <w:r>
           <w:rPr>
             <w:rStyle w:val="Hyperlink"/>
@@ -6446,6 +8046,11 @@
           <w:t>10.9</w:t>
         </w:r>
         <w:r>
+          <w:rPr>
+            <w:rFonts w:ascii="Calibri" w:hAnsi="Calibri"/>
+            <w:sz w:val="22"/>
+            <w:szCs w:val="22"/>
+          </w:rPr>
           <w:tab/>
         </w:r>
         <w:r>
@@ -6470,7 +8075,12 @@
           <w:rPr>
             <w:webHidden/>
           </w:rPr>
-          <w:instrText xml:space="preserve"> PAGEREF _Toc185241614 \h </w:instrText>
+          <w:instrText xml:space="preserve"> PAGEREF _Toc534195555 \h </w:instrText>
+        </w:r>
+        <w:r>
+          <w:rPr>
+            <w:webHidden/>
+          </w:rPr>
         </w:r>
         <w:r>
           <w:rPr>
@@ -6482,7 +8092,7 @@
           <w:rPr>
             <w:webHidden/>
           </w:rPr>
-          <w:t>16</w:t>
+          <w:t>19</w:t>
         </w:r>
         <w:r>
           <w:rPr>
@@ -6496,13 +8106,15 @@
       <w:pPr>
         <w:pStyle w:val="TOC1"/>
         <w:rPr>
+          <w:rFonts w:ascii="Calibri" w:hAnsi="Calibri"/>
           <w:b w:val="0"/>
           <w:bCs w:val="0"/>
           <w:caps w:val="0"/>
-          <w:szCs w:val="24"/>
-        </w:rPr>
-      </w:pPr>
-      <w:hyperlink w:anchor="_Toc185241615" w:history="1">
+          <w:sz w:val="22"/>
+          <w:szCs w:val="22"/>
+        </w:rPr>
+      </w:pPr>
+      <w:hyperlink w:anchor="_Toc534195556" w:history="1">
         <w:r>
           <w:rPr>
             <w:rStyle w:val="Hyperlink"/>
@@ -6511,10 +8123,12 @@
         </w:r>
         <w:r>
           <w:rPr>
+            <w:rFonts w:ascii="Calibri" w:hAnsi="Calibri"/>
             <w:b w:val="0"/>
             <w:bCs w:val="0"/>
             <w:caps w:val="0"/>
-            <w:szCs w:val="24"/>
+            <w:sz w:val="22"/>
+            <w:szCs w:val="22"/>
           </w:rPr>
           <w:tab/>
         </w:r>
@@ -6540,7 +8154,12 @@
           <w:rPr>
             <w:webHidden/>
           </w:rPr>
-          <w:instrText xml:space="preserve"> PAGEREF _Toc185241615 \h </w:instrText>
+          <w:instrText xml:space="preserve"> PAGEREF _Toc534195556 \h </w:instrText>
+        </w:r>
+        <w:r>
+          <w:rPr>
+            <w:webHidden/>
+          </w:rPr>
         </w:r>
         <w:r>
           <w:rPr>
@@ -6552,7 +8171,7 @@
           <w:rPr>
             <w:webHidden/>
           </w:rPr>
-          <w:t>16</w:t>
+          <w:t>19</w:t>
         </w:r>
         <w:r>
           <w:rPr>
@@ -6565,8 +8184,13 @@
     <w:p>
       <w:pPr>
         <w:pStyle w:val="TOC2"/>
-      </w:pPr>
-      <w:hyperlink w:anchor="_Toc185241616" w:history="1">
+        <w:rPr>
+          <w:rFonts w:ascii="Calibri" w:hAnsi="Calibri"/>
+          <w:sz w:val="22"/>
+          <w:szCs w:val="22"/>
+        </w:rPr>
+      </w:pPr>
+      <w:hyperlink w:anchor="_Toc534195557" w:history="1">
         <w:r>
           <w:rPr>
             <w:rStyle w:val="Hyperlink"/>
@@ -6574,6 +8198,11 @@
           <w:t>11.1</w:t>
         </w:r>
         <w:r>
+          <w:rPr>
+            <w:rFonts w:ascii="Calibri" w:hAnsi="Calibri"/>
+            <w:sz w:val="22"/>
+            <w:szCs w:val="22"/>
+          </w:rPr>
           <w:tab/>
         </w:r>
         <w:r>
@@ -6598,7 +8227,12 @@
           <w:rPr>
             <w:webHidden/>
           </w:rPr>
-          <w:instrText xml:space="preserve"> PAGEREF _Toc185241616 \h </w:instrText>
+          <w:instrText xml:space="preserve"> PAGEREF _Toc534195557 \h </w:instrText>
+        </w:r>
+        <w:r>
+          <w:rPr>
+            <w:webHidden/>
+          </w:rPr>
         </w:r>
         <w:r>
           <w:rPr>
@@ -6610,7 +8244,7 @@
           <w:rPr>
             <w:webHidden/>
           </w:rPr>
-          <w:t>16</w:t>
+          <w:t>19</w:t>
         </w:r>
         <w:r>
           <w:rPr>
@@ -6623,8 +8257,13 @@
     <w:p>
       <w:pPr>
         <w:pStyle w:val="TOC2"/>
-      </w:pPr>
-      <w:hyperlink w:anchor="_Toc185241617" w:history="1">
+        <w:rPr>
+          <w:rFonts w:ascii="Calibri" w:hAnsi="Calibri"/>
+          <w:sz w:val="22"/>
+          <w:szCs w:val="22"/>
+        </w:rPr>
+      </w:pPr>
+      <w:hyperlink w:anchor="_Toc534195558" w:history="1">
         <w:r>
           <w:rPr>
             <w:rStyle w:val="Hyperlink"/>
@@ -6632,6 +8271,11 @@
           <w:t>11.2</w:t>
         </w:r>
         <w:r>
+          <w:rPr>
+            <w:rFonts w:ascii="Calibri" w:hAnsi="Calibri"/>
+            <w:sz w:val="22"/>
+            <w:szCs w:val="22"/>
+          </w:rPr>
           <w:tab/>
         </w:r>
         <w:r>
@@ -6656,7 +8300,12 @@
           <w:rPr>
             <w:webHidden/>
           </w:rPr>
-          <w:instrText xml:space="preserve"> PAGEREF _Toc185241617 \h </w:instrText>
+          <w:instrText xml:space="preserve"> PAGEREF _Toc534195558 \h </w:instrText>
+        </w:r>
+        <w:r>
+          <w:rPr>
+            <w:webHidden/>
+          </w:rPr>
         </w:r>
         <w:r>
           <w:rPr>
@@ -6668,7 +8317,7 @@
           <w:rPr>
             <w:webHidden/>
           </w:rPr>
-          <w:t>16</w:t>
+          <w:t>19</w:t>
         </w:r>
         <w:r>
           <w:rPr>
@@ -6681,8 +8330,13 @@
     <w:p>
       <w:pPr>
         <w:pStyle w:val="TOC2"/>
-      </w:pPr>
-      <w:hyperlink w:anchor="_Toc185241618" w:history="1">
+        <w:rPr>
+          <w:rFonts w:ascii="Calibri" w:hAnsi="Calibri"/>
+          <w:sz w:val="22"/>
+          <w:szCs w:val="22"/>
+        </w:rPr>
+      </w:pPr>
+      <w:hyperlink w:anchor="_Toc534195559" w:history="1">
         <w:r>
           <w:rPr>
             <w:rStyle w:val="Hyperlink"/>
@@ -6690,6 +8344,11 @@
           <w:t>11.3</w:t>
         </w:r>
         <w:r>
+          <w:rPr>
+            <w:rFonts w:ascii="Calibri" w:hAnsi="Calibri"/>
+            <w:sz w:val="22"/>
+            <w:szCs w:val="22"/>
+          </w:rPr>
           <w:tab/>
         </w:r>
         <w:r>
@@ -6714,7 +8373,12 @@
           <w:rPr>
             <w:webHidden/>
           </w:rPr>
-          <w:instrText xml:space="preserve"> PAGEREF _Toc185241618 \h </w:instrText>
+          <w:instrText xml:space="preserve"> PAGEREF _Toc534195559 \h </w:instrText>
+        </w:r>
+        <w:r>
+          <w:rPr>
+            <w:webHidden/>
+          </w:rPr>
         </w:r>
         <w:r>
           <w:rPr>
@@ -6726,7 +8390,7 @@
           <w:rPr>
             <w:webHidden/>
           </w:rPr>
-          <w:t>16</w:t>
+          <w:t>20</w:t>
         </w:r>
         <w:r>
           <w:rPr>
@@ -6739,8 +8403,13 @@
     <w:p>
       <w:pPr>
         <w:pStyle w:val="TOC2"/>
-      </w:pPr>
-      <w:hyperlink w:anchor="_Toc185241619" w:history="1">
+        <w:rPr>
+          <w:rFonts w:ascii="Calibri" w:hAnsi="Calibri"/>
+          <w:sz w:val="22"/>
+          <w:szCs w:val="22"/>
+        </w:rPr>
+      </w:pPr>
+      <w:hyperlink w:anchor="_Toc534195560" w:history="1">
         <w:r>
           <w:rPr>
             <w:rStyle w:val="Hyperlink"/>
@@ -6748,6 +8417,11 @@
           <w:t>11.4</w:t>
         </w:r>
         <w:r>
+          <w:rPr>
+            <w:rFonts w:ascii="Calibri" w:hAnsi="Calibri"/>
+            <w:sz w:val="22"/>
+            <w:szCs w:val="22"/>
+          </w:rPr>
           <w:tab/>
         </w:r>
         <w:r>
@@ -6772,7 +8446,12 @@
           <w:rPr>
             <w:webHidden/>
           </w:rPr>
-          <w:instrText xml:space="preserve"> PAGEREF _Toc185241619 \h </w:instrText>
+          <w:instrText xml:space="preserve"> PAGEREF _Toc534195560 \h </w:instrText>
+        </w:r>
+        <w:r>
+          <w:rPr>
+            <w:webHidden/>
+          </w:rPr>
         </w:r>
         <w:r>
           <w:rPr>
@@ -6784,7 +8463,7 @@
           <w:rPr>
             <w:webHidden/>
           </w:rPr>
-          <w:t>16</w:t>
+          <w:t>20</w:t>
         </w:r>
         <w:r>
           <w:rPr>
@@ -6797,8 +8476,13 @@
     <w:p>
       <w:pPr>
         <w:pStyle w:val="TOC2"/>
-      </w:pPr>
-      <w:hyperlink w:anchor="_Toc185241620" w:history="1">
+        <w:rPr>
+          <w:rFonts w:ascii="Calibri" w:hAnsi="Calibri"/>
+          <w:sz w:val="22"/>
+          <w:szCs w:val="22"/>
+        </w:rPr>
+      </w:pPr>
+      <w:hyperlink w:anchor="_Toc534195561" w:history="1">
         <w:r>
           <w:rPr>
             <w:rStyle w:val="Hyperlink"/>
@@ -6806,6 +8490,11 @@
           <w:t>11.5</w:t>
         </w:r>
         <w:r>
+          <w:rPr>
+            <w:rFonts w:ascii="Calibri" w:hAnsi="Calibri"/>
+            <w:sz w:val="22"/>
+            <w:szCs w:val="22"/>
+          </w:rPr>
           <w:tab/>
         </w:r>
         <w:r>
@@ -6830,7 +8519,12 @@
           <w:rPr>
             <w:webHidden/>
           </w:rPr>
-          <w:instrText xml:space="preserve"> PAGEREF _Toc185241620 \h </w:instrText>
+          <w:instrText xml:space="preserve"> PAGEREF _Toc534195561 \h </w:instrText>
+        </w:r>
+        <w:r>
+          <w:rPr>
+            <w:webHidden/>
+          </w:rPr>
         </w:r>
         <w:r>
           <w:rPr>
@@ -6842,7 +8536,7 @@
           <w:rPr>
             <w:webHidden/>
           </w:rPr>
-          <w:t>16</w:t>
+          <w:t>20</w:t>
         </w:r>
         <w:r>
           <w:rPr>
@@ -6855,8 +8549,13 @@
     <w:p>
       <w:pPr>
         <w:pStyle w:val="TOC2"/>
-      </w:pPr>
-      <w:hyperlink w:anchor="_Toc185241621" w:history="1">
+        <w:rPr>
+          <w:rFonts w:ascii="Calibri" w:hAnsi="Calibri"/>
+          <w:sz w:val="22"/>
+          <w:szCs w:val="22"/>
+        </w:rPr>
+      </w:pPr>
+      <w:hyperlink w:anchor="_Toc534195562" w:history="1">
         <w:r>
           <w:rPr>
             <w:rStyle w:val="Hyperlink"/>
@@ -6864,6 +8563,11 @@
           <w:t>11.6</w:t>
         </w:r>
         <w:r>
+          <w:rPr>
+            <w:rFonts w:ascii="Calibri" w:hAnsi="Calibri"/>
+            <w:sz w:val="22"/>
+            <w:szCs w:val="22"/>
+          </w:rPr>
           <w:tab/>
         </w:r>
         <w:r>
@@ -6888,7 +8592,12 @@
           <w:rPr>
             <w:webHidden/>
           </w:rPr>
-          <w:instrText xml:space="preserve"> PAGEREF _Toc185241621 \h </w:instrText>
+          <w:instrText xml:space="preserve"> PAGEREF _Toc534195562 \h </w:instrText>
+        </w:r>
+        <w:r>
+          <w:rPr>
+            <w:webHidden/>
+          </w:rPr>
         </w:r>
         <w:r>
           <w:rPr>
@@ -6900,7 +8609,7 @@
           <w:rPr>
             <w:webHidden/>
           </w:rPr>
-          <w:t>16</w:t>
+          <w:t>20</w:t>
         </w:r>
         <w:r>
           <w:rPr>
@@ -6913,8 +8622,13 @@
     <w:p>
       <w:pPr>
         <w:pStyle w:val="TOC2"/>
-      </w:pPr>
-      <w:hyperlink w:anchor="_Toc185241622" w:history="1">
+        <w:rPr>
+          <w:rFonts w:ascii="Calibri" w:hAnsi="Calibri"/>
+          <w:sz w:val="22"/>
+          <w:szCs w:val="22"/>
+        </w:rPr>
+      </w:pPr>
+      <w:hyperlink w:anchor="_Toc534195563" w:history="1">
         <w:r>
           <w:rPr>
             <w:rStyle w:val="Hyperlink"/>
@@ -6922,6 +8636,11 @@
           <w:t>11.7</w:t>
         </w:r>
         <w:r>
+          <w:rPr>
+            <w:rFonts w:ascii="Calibri" w:hAnsi="Calibri"/>
+            <w:sz w:val="22"/>
+            <w:szCs w:val="22"/>
+          </w:rPr>
           <w:tab/>
         </w:r>
         <w:r>
@@ -6946,7 +8665,12 @@
           <w:rPr>
             <w:webHidden/>
           </w:rPr>
-          <w:instrText xml:space="preserve"> PAGEREF _Toc185241622 \h </w:instrText>
+          <w:instrText xml:space="preserve"> PAGEREF _Toc534195563 \h </w:instrText>
+        </w:r>
+        <w:r>
+          <w:rPr>
+            <w:webHidden/>
+          </w:rPr>
         </w:r>
         <w:r>
           <w:rPr>
@@ -6958,7 +8682,7 @@
           <w:rPr>
             <w:webHidden/>
           </w:rPr>
-          <w:t>17</w:t>
+          <w:t>20</w:t>
         </w:r>
         <w:r>
           <w:rPr>
@@ -6971,8 +8695,13 @@
     <w:p>
       <w:pPr>
         <w:pStyle w:val="TOC2"/>
-      </w:pPr>
-      <w:hyperlink w:anchor="_Toc185241623" w:history="1">
+        <w:rPr>
+          <w:rFonts w:ascii="Calibri" w:hAnsi="Calibri"/>
+          <w:sz w:val="22"/>
+          <w:szCs w:val="22"/>
+        </w:rPr>
+      </w:pPr>
+      <w:hyperlink w:anchor="_Toc534195564" w:history="1">
         <w:r>
           <w:rPr>
             <w:rStyle w:val="Hyperlink"/>
@@ -6980,6 +8709,11 @@
           <w:t>11.8</w:t>
         </w:r>
         <w:r>
+          <w:rPr>
+            <w:rFonts w:ascii="Calibri" w:hAnsi="Calibri"/>
+            <w:sz w:val="22"/>
+            <w:szCs w:val="22"/>
+          </w:rPr>
           <w:tab/>
         </w:r>
         <w:r>
@@ -7004,7 +8738,12 @@
           <w:rPr>
             <w:webHidden/>
           </w:rPr>
-          <w:instrText xml:space="preserve"> PAGEREF _Toc185241623 \h </w:instrText>
+          <w:instrText xml:space="preserve"> PAGEREF _Toc534195564 \h </w:instrText>
+        </w:r>
+        <w:r>
+          <w:rPr>
+            <w:webHidden/>
+          </w:rPr>
         </w:r>
         <w:r>
           <w:rPr>
@@ -7016,7 +8755,7 @@
           <w:rPr>
             <w:webHidden/>
           </w:rPr>
-          <w:t>17</w:t>
+          <w:t>20</w:t>
         </w:r>
         <w:r>
           <w:rPr>
@@ -7029,8 +8768,13 @@
     <w:p>
       <w:pPr>
         <w:pStyle w:val="TOC2"/>
-      </w:pPr>
-      <w:hyperlink w:anchor="_Toc185241624" w:history="1">
+        <w:rPr>
+          <w:rFonts w:ascii="Calibri" w:hAnsi="Calibri"/>
+          <w:sz w:val="22"/>
+          <w:szCs w:val="22"/>
+        </w:rPr>
+      </w:pPr>
+      <w:hyperlink w:anchor="_Toc534195565" w:history="1">
         <w:r>
           <w:rPr>
             <w:rStyle w:val="Hyperlink"/>
@@ -7038,6 +8782,11 @@
           <w:t>11.9</w:t>
         </w:r>
         <w:r>
+          <w:rPr>
+            <w:rFonts w:ascii="Calibri" w:hAnsi="Calibri"/>
+            <w:sz w:val="22"/>
+            <w:szCs w:val="22"/>
+          </w:rPr>
           <w:tab/>
         </w:r>
         <w:r>
@@ -7062,7 +8811,12 @@
           <w:rPr>
             <w:webHidden/>
           </w:rPr>
-          <w:instrText xml:space="preserve"> PAGEREF _Toc185241624 \h </w:instrText>
+          <w:instrText xml:space="preserve"> PAGEREF _Toc534195565 \h </w:instrText>
+        </w:r>
+        <w:r>
+          <w:rPr>
+            <w:webHidden/>
+          </w:rPr>
         </w:r>
         <w:r>
           <w:rPr>
@@ -7074,7 +8828,7 @@
           <w:rPr>
             <w:webHidden/>
           </w:rPr>
-          <w:t>17</w:t>
+          <w:t>20</w:t>
         </w:r>
         <w:r>
           <w:rPr>
@@ -7088,13 +8842,15 @@
       <w:pPr>
         <w:pStyle w:val="TOC1"/>
         <w:rPr>
+          <w:rFonts w:ascii="Calibri" w:hAnsi="Calibri"/>
           <w:b w:val="0"/>
           <w:bCs w:val="0"/>
           <w:caps w:val="0"/>
-          <w:szCs w:val="24"/>
-        </w:rPr>
-      </w:pPr>
-      <w:hyperlink w:anchor="_Toc185241625" w:history="1">
+          <w:sz w:val="22"/>
+          <w:szCs w:val="22"/>
+        </w:rPr>
+      </w:pPr>
+      <w:hyperlink w:anchor="_Toc534195566" w:history="1">
         <w:r>
           <w:rPr>
             <w:rStyle w:val="Hyperlink"/>
@@ -7117,7 +8873,12 @@
           <w:rPr>
             <w:webHidden/>
           </w:rPr>
-          <w:instrText xml:space="preserve"> PAGEREF _Toc185241625 \h </w:instrText>
+          <w:instrText xml:space="preserve"> PAGEREF _Toc534195566 \h </w:instrText>
+        </w:r>
+        <w:r>
+          <w:rPr>
+            <w:webHidden/>
+          </w:rPr>
         </w:r>
         <w:r>
           <w:rPr>
@@ -7129,7 +8890,7 @@
           <w:rPr>
             <w:webHidden/>
           </w:rPr>
-          <w:t>18</w:t>
+          <w:t>21</w:t>
         </w:r>
         <w:r>
           <w:rPr>
@@ -7143,13 +8904,15 @@
       <w:pPr>
         <w:pStyle w:val="TOC4"/>
         <w:rPr>
+          <w:rFonts w:ascii="Calibri" w:hAnsi="Calibri"/>
           <w:b w:val="0"/>
           <w:caps w:val="0"/>
           <w:noProof/>
-          <w:szCs w:val="24"/>
-        </w:rPr>
-      </w:pPr>
-      <w:hyperlink w:anchor="_Toc185241626" w:history="1">
+          <w:sz w:val="22"/>
+          <w:szCs w:val="22"/>
+        </w:rPr>
+      </w:pPr>
+      <w:hyperlink w:anchor="_Toc534195567" w:history="1">
         <w:r>
           <w:rPr>
             <w:rStyle w:val="Hyperlink"/>
@@ -7177,11 +8940,12 @@
             <w:noProof/>
             <w:webHidden/>
           </w:rPr>
-          <w:instrText xml:space="preserve"> PAGEREF _Toc185241626 \h </w:instrText>
+          <w:instrText xml:space="preserve"> PAGEREF _Toc534195567 \h </w:instrText>
         </w:r>
         <w:r>
           <w:rPr>
             <w:noProof/>
+            <w:webHidden/>
           </w:rPr>
         </w:r>
         <w:r>
@@ -7196,7 +8960,7 @@
             <w:noProof/>
             <w:webHidden/>
           </w:rPr>
-          <w:t>19</w:t>
+          <w:t>22</w:t>
         </w:r>
         <w:r>
           <w:rPr>
@@ -7211,13 +8975,15 @@
       <w:pPr>
         <w:pStyle w:val="TOC4"/>
         <w:rPr>
+          <w:rFonts w:ascii="Calibri" w:hAnsi="Calibri"/>
           <w:b w:val="0"/>
           <w:caps w:val="0"/>
           <w:noProof/>
-          <w:szCs w:val="24"/>
-        </w:rPr>
-      </w:pPr>
-      <w:hyperlink w:anchor="_Toc185241627" w:history="1">
+          <w:sz w:val="22"/>
+          <w:szCs w:val="22"/>
+        </w:rPr>
+      </w:pPr>
+      <w:hyperlink w:anchor="_Toc534195568" w:history="1">
         <w:r>
           <w:rPr>
             <w:rStyle w:val="Hyperlink"/>
@@ -7245,11 +9011,12 @@
             <w:noProof/>
             <w:webHidden/>
           </w:rPr>
-          <w:instrText xml:space="preserve"> PAGEREF _Toc185241627 \h </w:instrText>
+          <w:instrText xml:space="preserve"> PAGEREF _Toc534195568 \h </w:instrText>
         </w:r>
         <w:r>
           <w:rPr>
             <w:noProof/>
+            <w:webHidden/>
           </w:rPr>
         </w:r>
         <w:r>
@@ -7264,7 +9031,7 @@
             <w:noProof/>
             <w:webHidden/>
           </w:rPr>
-          <w:t>20</w:t>
+          <w:t>23</w:t>
         </w:r>
         <w:r>
           <w:rPr>
@@ -7291,19 +9058,19 @@
         </w:rPr>
         <w:fldChar w:fldCharType="end"/>
       </w:r>
-      <w:bookmarkStart w:id="2" w:name="_Toc523878297"/>
-      <w:bookmarkStart w:id="3" w:name="_Toc436203377"/>
-      <w:bookmarkStart w:id="4" w:name="_Toc452813577"/>
-      <w:bookmarkStart w:id="5" w:name="_Toc105907879"/>
-      <w:bookmarkStart w:id="6" w:name="_Toc106079189"/>
-      <w:bookmarkStart w:id="7" w:name="_Toc106079514"/>
-      <w:bookmarkStart w:id="8" w:name="_Toc106079783"/>
-      <w:bookmarkStart w:id="9" w:name="_Toc107027559"/>
-      <w:bookmarkStart w:id="10" w:name="_Toc107027769"/>
-      <w:bookmarkStart w:id="11" w:name="_Toc456598586"/>
-      <w:bookmarkStart w:id="12" w:name="_Toc456600917"/>
-      <w:bookmarkStart w:id="13" w:name="_Toc494193639"/>
-      <w:bookmarkEnd w:id="1"/>
+      <w:bookmarkStart w:id="2" w:name="_Toc456598586"/>
+      <w:bookmarkStart w:id="3" w:name="_Toc456600917"/>
+      <w:bookmarkStart w:id="4" w:name="_Toc494193639"/>
+      <w:bookmarkStart w:id="5" w:name="_Toc523878297"/>
+      <w:bookmarkStart w:id="6" w:name="_Toc436203377"/>
+      <w:bookmarkStart w:id="7" w:name="_Toc452813577"/>
+      <w:bookmarkStart w:id="8" w:name="_Toc105907879"/>
+      <w:bookmarkStart w:id="9" w:name="_Toc106079189"/>
+      <w:bookmarkStart w:id="10" w:name="_Toc106079514"/>
+      <w:bookmarkStart w:id="11" w:name="_Toc106079783"/>
+      <w:bookmarkStart w:id="12" w:name="_Toc107027559"/>
+      <w:bookmarkStart w:id="13" w:name="_Toc107027769"/>
+      <w:bookmarkEnd w:id="0"/>
     </w:p>
     <w:p>
       <w:pPr>
@@ -7312,13 +9079,15 @@
       <w:r>
         <w:br w:type="page"/>
       </w:r>
-      <w:bookmarkEnd w:id="11"/>
-      <w:bookmarkEnd w:id="12"/>
-      <w:bookmarkEnd w:id="13"/>
+      <w:bookmarkStart w:id="14" w:name="_Toc534195460"/>
+      <w:bookmarkEnd w:id="2"/>
+      <w:bookmarkEnd w:id="3"/>
+      <w:bookmarkEnd w:id="4"/>
       <w:r>
         <w:lastRenderedPageBreak/>
         <w:t>giới thiệu</w:t>
       </w:r>
+      <w:bookmarkEnd w:id="14"/>
     </w:p>
     <w:p>
       <w:pPr>
@@ -7327,103 +9096,56 @@
           <w:rFonts w:ascii="Arial" w:hAnsi="Arial" w:cs="Arial"/>
         </w:rPr>
       </w:pPr>
+      <w:bookmarkStart w:id="15" w:name="_Toc534195461"/>
       <w:r>
         <w:rPr>
           <w:rFonts w:ascii="Arial" w:hAnsi="Arial" w:cs="Arial"/>
         </w:rPr>
         <w:t>mục đích</w:t>
       </w:r>
-    </w:p>
-    <w:p>
-      <w:pPr>
-        <w:pStyle w:val="BodyText"/>
-        <w:spacing w:before="0" w:after="0"/>
-        <w:jc w:val="left"/>
-        <w:rPr>
-          <w:rFonts w:ascii="Arial" w:hAnsi="Arial" w:cs="Arial"/>
-          <w:iCs/>
-        </w:rPr>
-      </w:pPr>
-      <w:bookmarkStart w:id="14" w:name="OLE_LINK1"/>
-      <w:bookmarkStart w:id="15" w:name="OLE_LINK2"/>
-      <w:proofErr w:type="spellStart"/>
-      <w:r>
-        <w:rPr>
-          <w:rFonts w:ascii="Arial" w:hAnsi="Arial" w:cs="Arial"/>
-          <w:iCs/>
-        </w:rPr>
+      <w:bookmarkEnd w:id="15"/>
+    </w:p>
+    <w:p>
+      <w:bookmarkStart w:id="16" w:name="OLE_LINK1"/>
+      <w:bookmarkStart w:id="17" w:name="OLE_LINK2"/>
+      <w:proofErr w:type="spellStart"/>
+      <w:r>
         <w:t>Mục</w:t>
       </w:r>
       <w:proofErr w:type="spellEnd"/>
       <w:r>
-        <w:rPr>
-          <w:rFonts w:ascii="Arial" w:hAnsi="Arial" w:cs="Arial"/>
-          <w:iCs/>
-        </w:rPr>
         <w:t xml:space="preserve"> </w:t>
       </w:r>
       <w:proofErr w:type="spellStart"/>
       <w:r>
-        <w:rPr>
-          <w:rFonts w:ascii="Arial" w:hAnsi="Arial" w:cs="Arial"/>
-          <w:iCs/>
-        </w:rPr>
         <w:t>đích</w:t>
       </w:r>
       <w:proofErr w:type="spellEnd"/>
       <w:r>
-        <w:rPr>
-          <w:rFonts w:ascii="Arial" w:hAnsi="Arial" w:cs="Arial"/>
-          <w:iCs/>
-        </w:rPr>
         <w:t xml:space="preserve"> </w:t>
       </w:r>
       <w:proofErr w:type="spellStart"/>
       <w:r>
-        <w:rPr>
-          <w:rFonts w:ascii="Arial" w:hAnsi="Arial" w:cs="Arial"/>
-          <w:iCs/>
-        </w:rPr>
         <w:t>của</w:t>
       </w:r>
       <w:proofErr w:type="spellEnd"/>
       <w:r>
-        <w:rPr>
-          <w:rFonts w:ascii="Arial" w:hAnsi="Arial" w:cs="Arial"/>
-          <w:iCs/>
-        </w:rPr>
         <w:t xml:space="preserve"> </w:t>
       </w:r>
       <w:proofErr w:type="spellStart"/>
       <w:r>
-        <w:rPr>
-          <w:rFonts w:ascii="Arial" w:hAnsi="Arial" w:cs="Arial"/>
-          <w:iCs/>
-        </w:rPr>
         <w:t>tài</w:t>
       </w:r>
       <w:proofErr w:type="spellEnd"/>
       <w:r>
-        <w:rPr>
-          <w:rFonts w:ascii="Arial" w:hAnsi="Arial" w:cs="Arial"/>
-          <w:iCs/>
-        </w:rPr>
         <w:t xml:space="preserve"> </w:t>
       </w:r>
       <w:proofErr w:type="spellStart"/>
       <w:r>
-        <w:rPr>
-          <w:rFonts w:ascii="Arial" w:hAnsi="Arial" w:cs="Arial"/>
-          <w:iCs/>
-        </w:rPr>
         <w:t>liệu</w:t>
       </w:r>
       <w:proofErr w:type="spellEnd"/>
       <w:r>
-        <w:rPr>
-          <w:rFonts w:ascii="Arial" w:hAnsi="Arial" w:cs="Arial"/>
-          <w:iCs/>
-        </w:rPr>
         <w:t>:</w:t>
       </w:r>
     </w:p>
@@ -8177,7 +9899,23 @@
           <w:sz w:val="28"/>
           <w:szCs w:val="28"/>
         </w:rPr>
-        <w:t xml:space="preserve"> động </w:t>
+        <w:t xml:space="preserve"> </w:t>
+      </w:r>
+      <w:proofErr w:type="spellStart"/>
+      <w:r>
+        <w:rPr>
+          <w:sz w:val="28"/>
+          <w:szCs w:val="28"/>
+        </w:rPr>
+        <w:t>động</w:t>
+      </w:r>
+      <w:proofErr w:type="spellEnd"/>
+      <w:r>
+        <w:rPr>
+          <w:sz w:val="28"/>
+          <w:szCs w:val="28"/>
+        </w:rPr>
+        <w:t xml:space="preserve"> </w:t>
       </w:r>
       <w:proofErr w:type="spellStart"/>
       <w:r>
@@ -9187,12 +10925,14 @@
           <w:rFonts w:ascii="Arial" w:hAnsi="Arial" w:cs="Arial"/>
         </w:rPr>
       </w:pPr>
+      <w:bookmarkStart w:id="18" w:name="_Toc534195462"/>
       <w:r>
         <w:rPr>
           <w:rFonts w:ascii="Arial" w:hAnsi="Arial" w:cs="Arial"/>
         </w:rPr>
         <w:t>Tổng quan dự án</w:t>
       </w:r>
+      <w:bookmarkEnd w:id="18"/>
     </w:p>
     <w:p>
       <w:proofErr w:type="spellStart"/>
@@ -11043,6 +12783,7 @@
           <w:rFonts w:ascii="Arial" w:hAnsi="Arial" w:cs="Arial"/>
         </w:rPr>
       </w:pPr>
+      <w:bookmarkStart w:id="19" w:name="_Toc534195463"/>
       <w:r>
         <w:rPr>
           <w:rFonts w:ascii="Arial" w:hAnsi="Arial" w:cs="Arial"/>
@@ -11055,6 +12796,7 @@
         </w:rPr>
         <w:t xml:space="preserve"> test</w:t>
       </w:r>
+      <w:bookmarkEnd w:id="19"/>
     </w:p>
     <w:p>
       <w:pPr>
@@ -12284,12 +14026,14 @@
           <w:rFonts w:ascii="Arial" w:hAnsi="Arial" w:cs="Arial"/>
         </w:rPr>
       </w:pPr>
+      <w:bookmarkStart w:id="20" w:name="_Toc534195464"/>
       <w:r>
         <w:rPr>
           <w:rFonts w:ascii="Arial" w:hAnsi="Arial" w:cs="Arial"/>
         </w:rPr>
         <w:t>Vấn đề phát sinh và rủi ro</w:t>
       </w:r>
+      <w:bookmarkEnd w:id="20"/>
     </w:p>
     <w:tbl>
       <w:tblPr>
@@ -12318,17 +14062,29 @@
           <w:p>
             <w:pPr>
               <w:ind w:left="0"/>
+              <w:rPr>
+                <w:b/>
+              </w:rPr>
             </w:pPr>
             <w:proofErr w:type="spellStart"/>
             <w:r>
+              <w:rPr>
+                <w:b/>
+              </w:rPr>
               <w:t>Rủi</w:t>
             </w:r>
             <w:proofErr w:type="spellEnd"/>
             <w:r>
+              <w:rPr>
+                <w:b/>
+              </w:rPr>
               <w:t xml:space="preserve"> </w:t>
             </w:r>
             <w:proofErr w:type="spellStart"/>
             <w:r>
+              <w:rPr>
+                <w:b/>
+              </w:rPr>
               <w:t>ro</w:t>
             </w:r>
             <w:proofErr w:type="spellEnd"/>
@@ -12342,25 +14098,43 @@
           <w:p>
             <w:pPr>
               <w:ind w:left="0"/>
+              <w:rPr>
+                <w:b/>
+              </w:rPr>
             </w:pPr>
             <w:proofErr w:type="spellStart"/>
             <w:r>
+              <w:rPr>
+                <w:b/>
+              </w:rPr>
               <w:t>Cách</w:t>
             </w:r>
             <w:proofErr w:type="spellEnd"/>
             <w:r>
+              <w:rPr>
+                <w:b/>
+              </w:rPr>
               <w:t xml:space="preserve"> </w:t>
             </w:r>
             <w:proofErr w:type="spellStart"/>
             <w:r>
+              <w:rPr>
+                <w:b/>
+              </w:rPr>
               <w:t>khắc</w:t>
             </w:r>
             <w:proofErr w:type="spellEnd"/>
             <w:r>
+              <w:rPr>
+                <w:b/>
+              </w:rPr>
               <w:t xml:space="preserve"> </w:t>
             </w:r>
             <w:proofErr w:type="spellStart"/>
             <w:r>
+              <w:rPr>
+                <w:b/>
+              </w:rPr>
               <w:t>phục</w:t>
             </w:r>
             <w:proofErr w:type="spellEnd"/>
@@ -13046,12 +14820,14 @@
           <w:rFonts w:ascii="Arial" w:hAnsi="Arial" w:cs="Arial"/>
         </w:rPr>
       </w:pPr>
+      <w:bookmarkStart w:id="21" w:name="_Toc534195465"/>
       <w:r>
         <w:rPr>
           <w:rFonts w:ascii="Arial" w:hAnsi="Arial" w:cs="Arial"/>
         </w:rPr>
         <w:t>Các tiêu chuẩn test</w:t>
       </w:r>
+      <w:bookmarkEnd w:id="21"/>
     </w:p>
     <w:p>
       <w:proofErr w:type="spellStart"/>
@@ -13088,11 +14864,513 @@
       </w:r>
     </w:p>
     <w:p>
+      <w:pPr>
+        <w:numPr>
+          <w:ilvl w:val="0"/>
+          <w:numId w:val="45"/>
+        </w:numPr>
+        <w:spacing w:before="120" w:after="0" w:line="360" w:lineRule="auto"/>
+        <w:rPr>
+          <w:sz w:val="24"/>
+        </w:rPr>
+      </w:pPr>
+      <w:proofErr w:type="spellStart"/>
+      <w:r>
+        <w:rPr>
+          <w:sz w:val="24"/>
+        </w:rPr>
+        <w:t>Phần</w:t>
+      </w:r>
+      <w:proofErr w:type="spellEnd"/>
+      <w:r>
+        <w:rPr>
+          <w:sz w:val="24"/>
+        </w:rPr>
+        <w:t xml:space="preserve"> </w:t>
+      </w:r>
+      <w:proofErr w:type="spellStart"/>
+      <w:r>
+        <w:rPr>
+          <w:sz w:val="24"/>
+        </w:rPr>
+        <w:t>cứng</w:t>
+      </w:r>
+      <w:proofErr w:type="spellEnd"/>
+      <w:r>
+        <w:rPr>
+          <w:sz w:val="24"/>
+        </w:rPr>
+        <w:t>,</w:t>
+      </w:r>
+      <w:r>
+        <w:rPr>
+          <w:sz w:val="24"/>
+        </w:rPr>
+        <w:t xml:space="preserve"> </w:t>
+      </w:r>
+      <w:bookmarkStart w:id="22" w:name="_GoBack"/>
+      <w:bookmarkEnd w:id="22"/>
+      <w:proofErr w:type="spellStart"/>
+      <w:r>
+        <w:rPr>
+          <w:sz w:val="24"/>
+        </w:rPr>
+        <w:t>phần</w:t>
+      </w:r>
+      <w:proofErr w:type="spellEnd"/>
+      <w:r>
+        <w:rPr>
+          <w:sz w:val="24"/>
+        </w:rPr>
+        <w:t xml:space="preserve"> </w:t>
+      </w:r>
+      <w:proofErr w:type="spellStart"/>
+      <w:r>
+        <w:rPr>
+          <w:sz w:val="24"/>
+        </w:rPr>
+        <w:t>mềm</w:t>
+      </w:r>
+      <w:proofErr w:type="spellEnd"/>
+      <w:r>
+        <w:rPr>
+          <w:sz w:val="24"/>
+        </w:rPr>
+        <w:t xml:space="preserve"> </w:t>
+      </w:r>
+      <w:proofErr w:type="spellStart"/>
+      <w:r>
+        <w:rPr>
+          <w:sz w:val="24"/>
+        </w:rPr>
+        <w:t>không</w:t>
+      </w:r>
+      <w:proofErr w:type="spellEnd"/>
+      <w:r>
+        <w:rPr>
+          <w:sz w:val="24"/>
+        </w:rPr>
+        <w:t xml:space="preserve"> </w:t>
+      </w:r>
+      <w:proofErr w:type="spellStart"/>
+      <w:r>
+        <w:rPr>
+          <w:sz w:val="24"/>
+        </w:rPr>
+        <w:t>được</w:t>
+      </w:r>
+      <w:proofErr w:type="spellEnd"/>
+      <w:r>
+        <w:rPr>
+          <w:sz w:val="24"/>
+        </w:rPr>
+        <w:t xml:space="preserve"> </w:t>
+      </w:r>
+      <w:proofErr w:type="spellStart"/>
+      <w:r>
+        <w:rPr>
+          <w:sz w:val="24"/>
+        </w:rPr>
+        <w:t>đáp</w:t>
+      </w:r>
+      <w:proofErr w:type="spellEnd"/>
+      <w:r>
+        <w:rPr>
+          <w:sz w:val="24"/>
+        </w:rPr>
+        <w:t xml:space="preserve"> </w:t>
+      </w:r>
+      <w:proofErr w:type="spellStart"/>
+      <w:r>
+        <w:rPr>
+          <w:sz w:val="24"/>
+        </w:rPr>
+        <w:t>ứng</w:t>
+      </w:r>
+      <w:proofErr w:type="spellEnd"/>
+      <w:r>
+        <w:rPr>
+          <w:sz w:val="24"/>
+        </w:rPr>
+        <w:t xml:space="preserve"> </w:t>
+      </w:r>
+      <w:proofErr w:type="spellStart"/>
+      <w:r>
+        <w:rPr>
+          <w:sz w:val="24"/>
+        </w:rPr>
+        <w:t>đầy</w:t>
+      </w:r>
+      <w:proofErr w:type="spellEnd"/>
+      <w:r>
+        <w:rPr>
+          <w:sz w:val="24"/>
+        </w:rPr>
+        <w:t xml:space="preserve"> </w:t>
+      </w:r>
+      <w:proofErr w:type="spellStart"/>
+      <w:r>
+        <w:rPr>
+          <w:sz w:val="24"/>
+        </w:rPr>
+        <w:t>đủ</w:t>
+      </w:r>
+      <w:proofErr w:type="spellEnd"/>
+      <w:r>
+        <w:rPr>
+          <w:sz w:val="24"/>
+        </w:rPr>
+        <w:t xml:space="preserve"> </w:t>
+      </w:r>
+      <w:proofErr w:type="spellStart"/>
+      <w:r>
+        <w:rPr>
+          <w:sz w:val="24"/>
+        </w:rPr>
+        <w:t>như</w:t>
+      </w:r>
+      <w:proofErr w:type="spellEnd"/>
+      <w:r>
+        <w:rPr>
+          <w:sz w:val="24"/>
+        </w:rPr>
+        <w:t xml:space="preserve"> </w:t>
+      </w:r>
+      <w:proofErr w:type="spellStart"/>
+      <w:r>
+        <w:rPr>
+          <w:sz w:val="24"/>
+        </w:rPr>
+        <w:t>dự</w:t>
+      </w:r>
+      <w:proofErr w:type="spellEnd"/>
+      <w:r>
+        <w:rPr>
+          <w:sz w:val="24"/>
+        </w:rPr>
+        <w:t xml:space="preserve"> </w:t>
+      </w:r>
+      <w:proofErr w:type="spellStart"/>
+      <w:r>
+        <w:rPr>
+          <w:sz w:val="24"/>
+        </w:rPr>
+        <w:t>kiến</w:t>
+      </w:r>
+      <w:proofErr w:type="spellEnd"/>
+    </w:p>
+    <w:p>
+      <w:pPr>
+        <w:numPr>
+          <w:ilvl w:val="0"/>
+          <w:numId w:val="45"/>
+        </w:numPr>
+        <w:spacing w:before="120" w:after="0" w:line="360" w:lineRule="auto"/>
+        <w:rPr>
+          <w:sz w:val="24"/>
+        </w:rPr>
+      </w:pPr>
+      <w:r>
+        <w:rPr>
+          <w:sz w:val="24"/>
+        </w:rPr>
+        <w:t xml:space="preserve">Source </w:t>
+      </w:r>
+      <w:proofErr w:type="spellStart"/>
+      <w:r>
+        <w:rPr>
+          <w:sz w:val="24"/>
+        </w:rPr>
+        <w:t>có</w:t>
+      </w:r>
+      <w:proofErr w:type="spellEnd"/>
+      <w:r>
+        <w:rPr>
+          <w:sz w:val="24"/>
+        </w:rPr>
+        <w:t xml:space="preserve"> </w:t>
+      </w:r>
+      <w:proofErr w:type="spellStart"/>
+      <w:r>
+        <w:rPr>
+          <w:sz w:val="24"/>
+        </w:rPr>
+        <w:t>nhiều</w:t>
+      </w:r>
+      <w:proofErr w:type="spellEnd"/>
+      <w:r>
+        <w:rPr>
+          <w:sz w:val="24"/>
+        </w:rPr>
+        <w:t xml:space="preserve"> </w:t>
+      </w:r>
+      <w:proofErr w:type="spellStart"/>
+      <w:r>
+        <w:rPr>
+          <w:sz w:val="24"/>
+        </w:rPr>
+        <w:t>lỗi</w:t>
+      </w:r>
+      <w:proofErr w:type="spellEnd"/>
+      <w:r>
+        <w:rPr>
+          <w:sz w:val="24"/>
+        </w:rPr>
+        <w:t xml:space="preserve"> </w:t>
+      </w:r>
+      <w:proofErr w:type="spellStart"/>
+      <w:r>
+        <w:rPr>
+          <w:sz w:val="24"/>
+        </w:rPr>
+        <w:t>nghiêm</w:t>
+      </w:r>
+      <w:proofErr w:type="spellEnd"/>
+      <w:r>
+        <w:rPr>
+          <w:sz w:val="24"/>
+        </w:rPr>
+        <w:t xml:space="preserve"> </w:t>
+      </w:r>
+      <w:proofErr w:type="spellStart"/>
+      <w:r>
+        <w:rPr>
+          <w:sz w:val="24"/>
+        </w:rPr>
+        <w:t>trọng</w:t>
+      </w:r>
+      <w:proofErr w:type="spellEnd"/>
+      <w:r>
+        <w:rPr>
+          <w:sz w:val="24"/>
+        </w:rPr>
+        <w:t xml:space="preserve"> </w:t>
+      </w:r>
+      <w:proofErr w:type="spellStart"/>
+      <w:r>
+        <w:rPr>
+          <w:sz w:val="24"/>
+        </w:rPr>
+        <w:t>gây</w:t>
+      </w:r>
+      <w:proofErr w:type="spellEnd"/>
+      <w:r>
+        <w:rPr>
+          <w:sz w:val="24"/>
+        </w:rPr>
+        <w:t xml:space="preserve"> </w:t>
+      </w:r>
+      <w:proofErr w:type="spellStart"/>
+      <w:r>
+        <w:rPr>
+          <w:sz w:val="24"/>
+        </w:rPr>
+        <w:t>khó</w:t>
+      </w:r>
+      <w:proofErr w:type="spellEnd"/>
+      <w:r>
+        <w:rPr>
+          <w:sz w:val="24"/>
+        </w:rPr>
+        <w:t xml:space="preserve"> </w:t>
+      </w:r>
+      <w:proofErr w:type="spellStart"/>
+      <w:r>
+        <w:rPr>
+          <w:sz w:val="24"/>
+        </w:rPr>
+        <w:t>khăn</w:t>
+      </w:r>
+      <w:proofErr w:type="spellEnd"/>
+      <w:r>
+        <w:rPr>
+          <w:sz w:val="24"/>
+        </w:rPr>
+        <w:t xml:space="preserve"> </w:t>
+      </w:r>
+      <w:proofErr w:type="spellStart"/>
+      <w:r>
+        <w:rPr>
+          <w:sz w:val="24"/>
+        </w:rPr>
+        <w:t>cho</w:t>
+      </w:r>
+      <w:proofErr w:type="spellEnd"/>
+      <w:r>
+        <w:rPr>
+          <w:sz w:val="24"/>
+        </w:rPr>
+        <w:t xml:space="preserve"> </w:t>
+      </w:r>
+      <w:proofErr w:type="spellStart"/>
+      <w:r>
+        <w:rPr>
+          <w:sz w:val="24"/>
+        </w:rPr>
+        <w:t>việc</w:t>
+      </w:r>
+      <w:proofErr w:type="spellEnd"/>
+      <w:r>
+        <w:rPr>
+          <w:sz w:val="24"/>
+        </w:rPr>
+        <w:t xml:space="preserve"> test</w:t>
+      </w:r>
+    </w:p>
+    <w:p>
+      <w:pPr>
+        <w:numPr>
+          <w:ilvl w:val="0"/>
+          <w:numId w:val="45"/>
+        </w:numPr>
+        <w:spacing w:before="120" w:after="0" w:line="360" w:lineRule="auto"/>
+        <w:rPr>
+          <w:sz w:val="24"/>
+        </w:rPr>
+      </w:pPr>
+      <w:proofErr w:type="spellStart"/>
+      <w:r>
+        <w:rPr>
+          <w:sz w:val="24"/>
+        </w:rPr>
+        <w:lastRenderedPageBreak/>
+        <w:t>Việc</w:t>
+      </w:r>
+      <w:proofErr w:type="spellEnd"/>
+      <w:r>
+        <w:rPr>
+          <w:sz w:val="24"/>
+        </w:rPr>
+        <w:t xml:space="preserve"> </w:t>
+      </w:r>
+      <w:proofErr w:type="spellStart"/>
+      <w:r>
+        <w:rPr>
+          <w:sz w:val="24"/>
+        </w:rPr>
+        <w:t>gán</w:t>
+      </w:r>
+      <w:proofErr w:type="spellEnd"/>
+      <w:r>
+        <w:rPr>
+          <w:sz w:val="24"/>
+        </w:rPr>
+        <w:t xml:space="preserve"> </w:t>
+      </w:r>
+      <w:proofErr w:type="spellStart"/>
+      <w:r>
+        <w:rPr>
+          <w:sz w:val="24"/>
+        </w:rPr>
+        <w:t>các</w:t>
+      </w:r>
+      <w:proofErr w:type="spellEnd"/>
+      <w:r>
+        <w:rPr>
+          <w:sz w:val="24"/>
+        </w:rPr>
+        <w:t xml:space="preserve"> test resources </w:t>
+      </w:r>
+      <w:proofErr w:type="spellStart"/>
+      <w:r>
+        <w:rPr>
+          <w:sz w:val="24"/>
+        </w:rPr>
+        <w:t>không</w:t>
+      </w:r>
+      <w:proofErr w:type="spellEnd"/>
+      <w:r>
+        <w:rPr>
+          <w:sz w:val="24"/>
+        </w:rPr>
+        <w:t xml:space="preserve"> </w:t>
+      </w:r>
+      <w:proofErr w:type="spellStart"/>
+      <w:r>
+        <w:rPr>
+          <w:sz w:val="24"/>
+        </w:rPr>
+        <w:t>được</w:t>
+      </w:r>
+      <w:proofErr w:type="spellEnd"/>
+      <w:r>
+        <w:rPr>
+          <w:sz w:val="24"/>
+        </w:rPr>
+        <w:t xml:space="preserve"> </w:t>
+      </w:r>
+      <w:proofErr w:type="spellStart"/>
+      <w:r>
+        <w:rPr>
+          <w:sz w:val="24"/>
+        </w:rPr>
+        <w:t>đáp</w:t>
+      </w:r>
+      <w:proofErr w:type="spellEnd"/>
+      <w:r>
+        <w:rPr>
+          <w:sz w:val="24"/>
+        </w:rPr>
+        <w:t xml:space="preserve"> </w:t>
+      </w:r>
+      <w:proofErr w:type="spellStart"/>
+      <w:r>
+        <w:rPr>
+          <w:sz w:val="24"/>
+        </w:rPr>
+        <w:t>ứng</w:t>
+      </w:r>
+      <w:proofErr w:type="spellEnd"/>
+      <w:r>
+        <w:rPr>
+          <w:sz w:val="24"/>
+        </w:rPr>
+        <w:t xml:space="preserve"> </w:t>
+      </w:r>
+      <w:proofErr w:type="spellStart"/>
+      <w:r>
+        <w:rPr>
+          <w:sz w:val="24"/>
+        </w:rPr>
+        <w:t>khi</w:t>
+      </w:r>
+      <w:proofErr w:type="spellEnd"/>
+      <w:r>
+        <w:rPr>
+          <w:sz w:val="24"/>
+        </w:rPr>
+        <w:t xml:space="preserve"> </w:t>
+      </w:r>
+      <w:proofErr w:type="spellStart"/>
+      <w:r>
+        <w:rPr>
+          <w:sz w:val="24"/>
+        </w:rPr>
+        <w:t>cần</w:t>
+      </w:r>
+      <w:proofErr w:type="spellEnd"/>
+      <w:r>
+        <w:rPr>
+          <w:sz w:val="24"/>
+        </w:rPr>
+        <w:t>.</w:t>
+      </w:r>
+    </w:p>
+    <w:p/>
+    <w:p>
+      <w:proofErr w:type="spellStart"/>
       <w:r>
         <w:t>Tiêu</w:t>
       </w:r>
-      <w:bookmarkStart w:id="16" w:name="_GoBack"/>
-      <w:bookmarkEnd w:id="16"/>
+      <w:proofErr w:type="spellEnd"/>
+      <w:r>
+        <w:t xml:space="preserve"> </w:t>
+      </w:r>
+      <w:proofErr w:type="spellStart"/>
+      <w:r>
+        <w:t>chuẩn</w:t>
+      </w:r>
+      <w:proofErr w:type="spellEnd"/>
     </w:p>
     <w:p>
       <w:pPr>
@@ -13108,7 +15386,6 @@
         <w:rPr>
           <w:noProof/>
         </w:rPr>
-        <w:lastRenderedPageBreak/>
         <w:pict>
           <v:shapetype id="_x0000_t75" coordsize="21600,21600" o:spt="75" o:preferrelative="t" path="m@4@5l@4@11@9@11@9@5xe" filled="f" stroked="f">
             <v:stroke joinstyle="miter"/>
@@ -13129,7 +15406,7 @@
             <v:path o:extrusionok="f" gradientshapeok="t" o:connecttype="rect"/>
             <o:lock v:ext="edit" aspectratio="t"/>
           </v:shapetype>
-          <v:shape id="Picture 1" o:spid="_x0000_i1026" type="#_x0000_t75" style="width:468pt;height:366pt;visibility:visible;mso-wrap-style:square">
+          <v:shape id="Picture 1" o:spid="_x0000_i1025" type="#_x0000_t75" style="width:468pt;height:366pt;visibility:visible;mso-wrap-style:square">
             <v:imagedata r:id="rId7" o:title=""/>
           </v:shape>
         </w:pict>
@@ -13139,24 +15416,24 @@
       <w:pPr>
         <w:pStyle w:val="Heading1"/>
       </w:pPr>
-      <w:bookmarkStart w:id="17" w:name="_Toc494193648"/>
-      <w:bookmarkStart w:id="18" w:name="_Toc185241525"/>
-      <w:bookmarkEnd w:id="14"/>
-      <w:bookmarkEnd w:id="15"/>
+      <w:bookmarkStart w:id="23" w:name="_Toc494193648"/>
+      <w:bookmarkStart w:id="24" w:name="_Toc534195466"/>
+      <w:bookmarkEnd w:id="16"/>
+      <w:bookmarkEnd w:id="17"/>
       <w:r>
         <w:t>COMPATIBILITY Testing</w:t>
       </w:r>
-      <w:bookmarkEnd w:id="18"/>
+      <w:bookmarkEnd w:id="24"/>
     </w:p>
     <w:p>
       <w:pPr>
         <w:pStyle w:val="Heading2"/>
       </w:pPr>
-      <w:bookmarkStart w:id="19" w:name="_Toc185241526"/>
+      <w:bookmarkStart w:id="25" w:name="_Toc534195467"/>
       <w:r>
         <w:t>Test Risks / Issues</w:t>
       </w:r>
-      <w:bookmarkEnd w:id="19"/>
+      <w:bookmarkEnd w:id="25"/>
     </w:p>
     <w:p>
       <w:pPr>
@@ -13177,11 +15454,11 @@
       <w:pPr>
         <w:pStyle w:val="Heading2"/>
       </w:pPr>
-      <w:bookmarkStart w:id="20" w:name="_Toc185241527"/>
+      <w:bookmarkStart w:id="26" w:name="_Toc534195468"/>
       <w:r>
         <w:t>Items to be Tested / Not Tested</w:t>
       </w:r>
-      <w:bookmarkEnd w:id="20"/>
+      <w:bookmarkEnd w:id="26"/>
     </w:p>
     <w:p>
       <w:pPr>
@@ -13245,6 +15522,7 @@
                 <w:sz w:val="20"/>
                 <w:szCs w:val="20"/>
               </w:rPr>
+              <w:lastRenderedPageBreak/>
               <w:t>Item to Test</w:t>
             </w:r>
           </w:p>
@@ -13522,11 +15800,11 @@
       <w:pPr>
         <w:pStyle w:val="Heading2"/>
       </w:pPr>
-      <w:bookmarkStart w:id="21" w:name="_Toc185241528"/>
+      <w:bookmarkStart w:id="27" w:name="_Toc534195469"/>
       <w:r>
         <w:t>Test Approach(s)</w:t>
       </w:r>
-      <w:bookmarkEnd w:id="21"/>
+      <w:bookmarkEnd w:id="27"/>
     </w:p>
     <w:p>
       <w:pPr>
@@ -13546,11 +15824,11 @@
       <w:pPr>
         <w:pStyle w:val="Heading2"/>
       </w:pPr>
-      <w:bookmarkStart w:id="22" w:name="_Toc185241529"/>
+      <w:bookmarkStart w:id="28" w:name="_Toc534195470"/>
       <w:r>
         <w:t>Test Regulatory / Mandate Criteria</w:t>
       </w:r>
-      <w:bookmarkEnd w:id="22"/>
+      <w:bookmarkEnd w:id="28"/>
     </w:p>
     <w:p>
       <w:pPr>
@@ -13574,7 +15852,7 @@
       <w:pPr>
         <w:pStyle w:val="Heading2"/>
       </w:pPr>
-      <w:bookmarkStart w:id="23" w:name="_Toc185241530"/>
+      <w:bookmarkStart w:id="29" w:name="_Toc534195471"/>
       <w:smartTag w:uri="urn:schemas-microsoft-com:office:smarttags" w:element="place">
         <w:smartTag w:uri="urn:schemas-microsoft-com:office:smarttags" w:element="PlaceName">
           <w:r>
@@ -13593,7 +15871,7 @@
       <w:r>
         <w:t xml:space="preserve"> / Fail Criteria</w:t>
       </w:r>
-      <w:bookmarkEnd w:id="23"/>
+      <w:bookmarkEnd w:id="29"/>
     </w:p>
     <w:p>
       <w:pPr>
@@ -13613,11 +15891,11 @@
       <w:pPr>
         <w:pStyle w:val="Heading2"/>
       </w:pPr>
-      <w:bookmarkStart w:id="24" w:name="_Toc185241531"/>
+      <w:bookmarkStart w:id="30" w:name="_Toc534195472"/>
       <w:r>
         <w:t>Test Entry / Exit Criteria</w:t>
       </w:r>
-      <w:bookmarkEnd w:id="24"/>
+      <w:bookmarkEnd w:id="30"/>
     </w:p>
     <w:p>
       <w:pPr>
@@ -13637,11 +15915,11 @@
       <w:pPr>
         <w:pStyle w:val="Heading2"/>
       </w:pPr>
-      <w:bookmarkStart w:id="25" w:name="_Toc185241532"/>
+      <w:bookmarkStart w:id="31" w:name="_Toc534195473"/>
       <w:r>
         <w:t>Test Deliverables</w:t>
       </w:r>
-      <w:bookmarkEnd w:id="25"/>
+      <w:bookmarkEnd w:id="31"/>
     </w:p>
     <w:p>
       <w:pPr>
@@ -13661,11 +15939,11 @@
       <w:pPr>
         <w:pStyle w:val="Heading2"/>
       </w:pPr>
-      <w:bookmarkStart w:id="26" w:name="_Toc185241533"/>
+      <w:bookmarkStart w:id="32" w:name="_Toc534195474"/>
       <w:r>
         <w:t>Test Suspension / Resumption Criteria</w:t>
       </w:r>
-      <w:bookmarkEnd w:id="26"/>
+      <w:bookmarkEnd w:id="32"/>
     </w:p>
     <w:p>
       <w:pPr>
@@ -13685,11 +15963,11 @@
       <w:pPr>
         <w:pStyle w:val="Heading2"/>
       </w:pPr>
-      <w:bookmarkStart w:id="27" w:name="_Toc185241534"/>
+      <w:bookmarkStart w:id="33" w:name="_Toc534195475"/>
       <w:r>
         <w:t>Test Environmental / Staffing / Training Needs</w:t>
       </w:r>
-      <w:bookmarkEnd w:id="27"/>
+      <w:bookmarkEnd w:id="33"/>
     </w:p>
     <w:p>
       <w:pPr>
@@ -13709,21 +15987,21 @@
       <w:pPr>
         <w:pStyle w:val="Heading1"/>
       </w:pPr>
-      <w:bookmarkStart w:id="28" w:name="_Toc185241535"/>
+      <w:bookmarkStart w:id="34" w:name="_Toc534195476"/>
       <w:r>
         <w:t>Conformance Testing</w:t>
       </w:r>
-      <w:bookmarkEnd w:id="28"/>
+      <w:bookmarkEnd w:id="34"/>
     </w:p>
     <w:p>
       <w:pPr>
         <w:pStyle w:val="Heading2"/>
       </w:pPr>
-      <w:bookmarkStart w:id="29" w:name="_Toc185241536"/>
+      <w:bookmarkStart w:id="35" w:name="_Toc534195477"/>
       <w:r>
         <w:t>Test Risks / Issues</w:t>
       </w:r>
-      <w:bookmarkEnd w:id="29"/>
+      <w:bookmarkEnd w:id="35"/>
     </w:p>
     <w:p>
       <w:pPr>
@@ -13744,11 +16022,12 @@
       <w:pPr>
         <w:pStyle w:val="Heading2"/>
       </w:pPr>
-      <w:bookmarkStart w:id="30" w:name="_Toc185241537"/>
-      <w:r>
+      <w:bookmarkStart w:id="36" w:name="_Toc534195478"/>
+      <w:r>
+        <w:lastRenderedPageBreak/>
         <w:t>Items to be Tested / Not Tested</w:t>
       </w:r>
-      <w:bookmarkEnd w:id="30"/>
+      <w:bookmarkEnd w:id="36"/>
     </w:p>
     <w:p>
       <w:pPr>
@@ -13812,7 +16091,6 @@
                 <w:sz w:val="20"/>
                 <w:szCs w:val="20"/>
               </w:rPr>
-              <w:lastRenderedPageBreak/>
               <w:t>Item to Test</w:t>
             </w:r>
           </w:p>
@@ -14090,11 +16368,11 @@
       <w:pPr>
         <w:pStyle w:val="Heading2"/>
       </w:pPr>
-      <w:bookmarkStart w:id="31" w:name="_Toc185241538"/>
+      <w:bookmarkStart w:id="37" w:name="_Toc534195479"/>
       <w:r>
         <w:t>Test Approach(s)</w:t>
       </w:r>
-      <w:bookmarkEnd w:id="31"/>
+      <w:bookmarkEnd w:id="37"/>
     </w:p>
     <w:p>
       <w:pPr>
@@ -14114,11 +16392,11 @@
       <w:pPr>
         <w:pStyle w:val="Heading2"/>
       </w:pPr>
-      <w:bookmarkStart w:id="32" w:name="_Toc185241539"/>
+      <w:bookmarkStart w:id="38" w:name="_Toc534195480"/>
       <w:r>
         <w:t>Test Regulatory / Mandate Criteria</w:t>
       </w:r>
-      <w:bookmarkEnd w:id="32"/>
+      <w:bookmarkEnd w:id="38"/>
     </w:p>
     <w:p>
       <w:pPr>
@@ -14142,7 +16420,7 @@
       <w:pPr>
         <w:pStyle w:val="Heading2"/>
       </w:pPr>
-      <w:bookmarkStart w:id="33" w:name="_Toc185241540"/>
+      <w:bookmarkStart w:id="39" w:name="_Toc534195481"/>
       <w:smartTag w:uri="urn:schemas-microsoft-com:office:smarttags" w:element="place">
         <w:smartTag w:uri="urn:schemas-microsoft-com:office:smarttags" w:element="PlaceName">
           <w:r>
@@ -14161,7 +16439,7 @@
       <w:r>
         <w:t xml:space="preserve"> / Fail Criteria</w:t>
       </w:r>
-      <w:bookmarkEnd w:id="33"/>
+      <w:bookmarkEnd w:id="39"/>
     </w:p>
     <w:p>
       <w:pPr>
@@ -14181,11 +16459,11 @@
       <w:pPr>
         <w:pStyle w:val="Heading2"/>
       </w:pPr>
-      <w:bookmarkStart w:id="34" w:name="_Toc185241541"/>
+      <w:bookmarkStart w:id="40" w:name="_Toc534195482"/>
       <w:r>
         <w:t>Test Entry / Exit Criteria</w:t>
       </w:r>
-      <w:bookmarkEnd w:id="34"/>
+      <w:bookmarkEnd w:id="40"/>
     </w:p>
     <w:p>
       <w:pPr>
@@ -14205,11 +16483,11 @@
       <w:pPr>
         <w:pStyle w:val="Heading2"/>
       </w:pPr>
-      <w:bookmarkStart w:id="35" w:name="_Toc185241542"/>
+      <w:bookmarkStart w:id="41" w:name="_Toc534195483"/>
       <w:r>
         <w:t>Test Deliverables</w:t>
       </w:r>
-      <w:bookmarkEnd w:id="35"/>
+      <w:bookmarkEnd w:id="41"/>
     </w:p>
     <w:p>
       <w:pPr>
@@ -14229,11 +16507,11 @@
       <w:pPr>
         <w:pStyle w:val="Heading2"/>
       </w:pPr>
-      <w:bookmarkStart w:id="36" w:name="_Toc185241543"/>
+      <w:bookmarkStart w:id="42" w:name="_Toc534195484"/>
       <w:r>
         <w:t>Test Suspension / Resumption Criteria</w:t>
       </w:r>
-      <w:bookmarkEnd w:id="36"/>
+      <w:bookmarkEnd w:id="42"/>
     </w:p>
     <w:p>
       <w:pPr>
@@ -14253,11 +16531,11 @@
       <w:pPr>
         <w:pStyle w:val="Heading2"/>
       </w:pPr>
-      <w:bookmarkStart w:id="37" w:name="_Toc185241544"/>
+      <w:bookmarkStart w:id="43" w:name="_Toc534195485"/>
       <w:r>
         <w:t>Test Environmental / Staffing / Training Needs</w:t>
       </w:r>
-      <w:bookmarkEnd w:id="37"/>
+      <w:bookmarkEnd w:id="43"/>
     </w:p>
     <w:p>
       <w:pPr>
@@ -14277,21 +16555,22 @@
       <w:pPr>
         <w:pStyle w:val="Heading1"/>
       </w:pPr>
-      <w:bookmarkStart w:id="38" w:name="_Toc185241545"/>
+      <w:bookmarkStart w:id="44" w:name="_Toc534195486"/>
       <w:r>
         <w:t>Functional Testing</w:t>
       </w:r>
-      <w:bookmarkEnd w:id="38"/>
+      <w:bookmarkEnd w:id="44"/>
     </w:p>
     <w:p>
       <w:pPr>
         <w:pStyle w:val="Heading2"/>
       </w:pPr>
-      <w:bookmarkStart w:id="39" w:name="_Toc185241546"/>
-      <w:r>
+      <w:bookmarkStart w:id="45" w:name="_Toc534195487"/>
+      <w:r>
+        <w:lastRenderedPageBreak/>
         <w:t>Test Risks / Issues</w:t>
       </w:r>
-      <w:bookmarkEnd w:id="39"/>
+      <w:bookmarkEnd w:id="45"/>
     </w:p>
     <w:p>
       <w:pPr>
@@ -14312,12 +16591,11 @@
       <w:pPr>
         <w:pStyle w:val="Heading2"/>
       </w:pPr>
-      <w:bookmarkStart w:id="40" w:name="_Toc185241547"/>
-      <w:r>
-        <w:lastRenderedPageBreak/>
+      <w:bookmarkStart w:id="46" w:name="_Toc534195488"/>
+      <w:r>
         <w:t>Items to be Tested / Not Tested</w:t>
       </w:r>
-      <w:bookmarkEnd w:id="40"/>
+      <w:bookmarkEnd w:id="46"/>
     </w:p>
     <w:p>
       <w:pPr>
@@ -14658,11 +16936,11 @@
       <w:pPr>
         <w:pStyle w:val="Heading2"/>
       </w:pPr>
-      <w:bookmarkStart w:id="41" w:name="_Toc185241548"/>
+      <w:bookmarkStart w:id="47" w:name="_Toc534195489"/>
       <w:r>
         <w:t>Test Approach(s)</w:t>
       </w:r>
-      <w:bookmarkEnd w:id="41"/>
+      <w:bookmarkEnd w:id="47"/>
     </w:p>
     <w:p>
       <w:pPr>
@@ -14682,11 +16960,11 @@
       <w:pPr>
         <w:pStyle w:val="Heading2"/>
       </w:pPr>
-      <w:bookmarkStart w:id="42" w:name="_Toc185241549"/>
+      <w:bookmarkStart w:id="48" w:name="_Toc534195490"/>
       <w:r>
         <w:t>Test Regulatory / Mandate Criteria</w:t>
       </w:r>
-      <w:bookmarkEnd w:id="42"/>
+      <w:bookmarkEnd w:id="48"/>
     </w:p>
     <w:p>
       <w:pPr>
@@ -14710,7 +16988,7 @@
       <w:pPr>
         <w:pStyle w:val="Heading2"/>
       </w:pPr>
-      <w:bookmarkStart w:id="43" w:name="_Toc185241550"/>
+      <w:bookmarkStart w:id="49" w:name="_Toc534195491"/>
       <w:smartTag w:uri="urn:schemas-microsoft-com:office:smarttags" w:element="place">
         <w:smartTag w:uri="urn:schemas-microsoft-com:office:smarttags" w:element="PlaceName">
           <w:r>
@@ -14729,7 +17007,7 @@
       <w:r>
         <w:t xml:space="preserve"> / Fail Criteria</w:t>
       </w:r>
-      <w:bookmarkEnd w:id="43"/>
+      <w:bookmarkEnd w:id="49"/>
     </w:p>
     <w:p>
       <w:pPr>
@@ -14749,11 +17027,11 @@
       <w:pPr>
         <w:pStyle w:val="Heading2"/>
       </w:pPr>
-      <w:bookmarkStart w:id="44" w:name="_Toc185241551"/>
+      <w:bookmarkStart w:id="50" w:name="_Toc534195492"/>
       <w:r>
         <w:t>Test Entry / Exit Criteria</w:t>
       </w:r>
-      <w:bookmarkEnd w:id="44"/>
+      <w:bookmarkEnd w:id="50"/>
     </w:p>
     <w:p>
       <w:pPr>
@@ -14773,11 +17051,11 @@
       <w:pPr>
         <w:pStyle w:val="Heading2"/>
       </w:pPr>
-      <w:bookmarkStart w:id="45" w:name="_Toc185241552"/>
+      <w:bookmarkStart w:id="51" w:name="_Toc534195493"/>
       <w:r>
         <w:t>Test Deliverables</w:t>
       </w:r>
-      <w:bookmarkEnd w:id="45"/>
+      <w:bookmarkEnd w:id="51"/>
     </w:p>
     <w:p>
       <w:pPr>
@@ -14797,11 +17075,11 @@
       <w:pPr>
         <w:pStyle w:val="Heading2"/>
       </w:pPr>
-      <w:bookmarkStart w:id="46" w:name="_Toc185241553"/>
+      <w:bookmarkStart w:id="52" w:name="_Toc534195494"/>
       <w:r>
         <w:t>Test Suspension / Resumption Criteria</w:t>
       </w:r>
-      <w:bookmarkEnd w:id="46"/>
+      <w:bookmarkEnd w:id="52"/>
     </w:p>
     <w:p>
       <w:pPr>
@@ -14821,11 +17099,12 @@
       <w:pPr>
         <w:pStyle w:val="Heading2"/>
       </w:pPr>
-      <w:bookmarkStart w:id="47" w:name="_Toc185241554"/>
-      <w:r>
+      <w:bookmarkStart w:id="53" w:name="_Toc534195495"/>
+      <w:r>
+        <w:lastRenderedPageBreak/>
         <w:t>Test Environmental / Staffing / Training Needs</w:t>
       </w:r>
-      <w:bookmarkEnd w:id="47"/>
+      <w:bookmarkEnd w:id="53"/>
     </w:p>
     <w:p>
       <w:pPr>
@@ -14845,22 +17124,21 @@
       <w:pPr>
         <w:pStyle w:val="Heading1"/>
       </w:pPr>
-      <w:bookmarkStart w:id="48" w:name="_Toc185241555"/>
+      <w:bookmarkStart w:id="54" w:name="_Toc534195496"/>
       <w:r>
         <w:t>Load Testing</w:t>
       </w:r>
-      <w:bookmarkEnd w:id="48"/>
+      <w:bookmarkEnd w:id="54"/>
     </w:p>
     <w:p>
       <w:pPr>
         <w:pStyle w:val="Heading2"/>
       </w:pPr>
-      <w:bookmarkStart w:id="49" w:name="_Toc185241556"/>
-      <w:r>
-        <w:lastRenderedPageBreak/>
+      <w:bookmarkStart w:id="55" w:name="_Toc534195497"/>
+      <w:r>
         <w:t>Test Risks / Issues</w:t>
       </w:r>
-      <w:bookmarkEnd w:id="49"/>
+      <w:bookmarkEnd w:id="55"/>
     </w:p>
     <w:p>
       <w:pPr>
@@ -14881,11 +17159,11 @@
       <w:pPr>
         <w:pStyle w:val="Heading2"/>
       </w:pPr>
-      <w:bookmarkStart w:id="50" w:name="_Toc185241557"/>
+      <w:bookmarkStart w:id="56" w:name="_Toc534195498"/>
       <w:r>
         <w:t>Items to be Tested / Not Tested</w:t>
       </w:r>
-      <w:bookmarkEnd w:id="50"/>
+      <w:bookmarkEnd w:id="56"/>
     </w:p>
     <w:p>
       <w:pPr>
@@ -15226,11 +17504,11 @@
       <w:pPr>
         <w:pStyle w:val="Heading2"/>
       </w:pPr>
-      <w:bookmarkStart w:id="51" w:name="_Toc185241558"/>
+      <w:bookmarkStart w:id="57" w:name="_Toc534195499"/>
       <w:r>
         <w:t>Test Approach(s)</w:t>
       </w:r>
-      <w:bookmarkEnd w:id="51"/>
+      <w:bookmarkEnd w:id="57"/>
     </w:p>
     <w:p>
       <w:pPr>
@@ -15250,11 +17528,11 @@
       <w:pPr>
         <w:pStyle w:val="Heading2"/>
       </w:pPr>
-      <w:bookmarkStart w:id="52" w:name="_Toc185241559"/>
+      <w:bookmarkStart w:id="58" w:name="_Toc534195500"/>
       <w:r>
         <w:t>Test Regulatory / Mandate Criteria</w:t>
       </w:r>
-      <w:bookmarkEnd w:id="52"/>
+      <w:bookmarkEnd w:id="58"/>
     </w:p>
     <w:p>
       <w:pPr>
@@ -15278,7 +17556,7 @@
       <w:pPr>
         <w:pStyle w:val="Heading2"/>
       </w:pPr>
-      <w:bookmarkStart w:id="53" w:name="_Toc185241560"/>
+      <w:bookmarkStart w:id="59" w:name="_Toc534195501"/>
       <w:smartTag w:uri="urn:schemas-microsoft-com:office:smarttags" w:element="place">
         <w:smartTag w:uri="urn:schemas-microsoft-com:office:smarttags" w:element="PlaceName">
           <w:r>
@@ -15297,7 +17575,7 @@
       <w:r>
         <w:t xml:space="preserve"> / Fail Criteria</w:t>
       </w:r>
-      <w:bookmarkEnd w:id="53"/>
+      <w:bookmarkEnd w:id="59"/>
     </w:p>
     <w:p>
       <w:pPr>
@@ -15317,11 +17595,11 @@
       <w:pPr>
         <w:pStyle w:val="Heading2"/>
       </w:pPr>
-      <w:bookmarkStart w:id="54" w:name="_Toc185241561"/>
+      <w:bookmarkStart w:id="60" w:name="_Toc534195502"/>
       <w:r>
         <w:t>Test Entry / Exit Criteria</w:t>
       </w:r>
-      <w:bookmarkEnd w:id="54"/>
+      <w:bookmarkEnd w:id="60"/>
     </w:p>
     <w:p>
       <w:pPr>
@@ -15341,11 +17619,11 @@
       <w:pPr>
         <w:pStyle w:val="Heading2"/>
       </w:pPr>
-      <w:bookmarkStart w:id="55" w:name="_Toc185241562"/>
+      <w:bookmarkStart w:id="61" w:name="_Toc534195503"/>
       <w:r>
         <w:t>Test Deliverables</w:t>
       </w:r>
-      <w:bookmarkEnd w:id="55"/>
+      <w:bookmarkEnd w:id="61"/>
     </w:p>
     <w:p>
       <w:pPr>
@@ -15365,11 +17643,12 @@
       <w:pPr>
         <w:pStyle w:val="Heading2"/>
       </w:pPr>
-      <w:bookmarkStart w:id="56" w:name="_Toc185241563"/>
-      <w:r>
+      <w:bookmarkStart w:id="62" w:name="_Toc534195504"/>
+      <w:r>
+        <w:lastRenderedPageBreak/>
         <w:t>Test Suspension / Resumption Criteria</w:t>
       </w:r>
-      <w:bookmarkEnd w:id="56"/>
+      <w:bookmarkEnd w:id="62"/>
     </w:p>
     <w:p>
       <w:pPr>
@@ -15389,12 +17668,11 @@
       <w:pPr>
         <w:pStyle w:val="Heading2"/>
       </w:pPr>
-      <w:bookmarkStart w:id="57" w:name="_Toc185241564"/>
-      <w:r>
-        <w:lastRenderedPageBreak/>
+      <w:bookmarkStart w:id="63" w:name="_Toc534195505"/>
+      <w:r>
         <w:t>Test Environmental / Staffing / Training Needs</w:t>
       </w:r>
-      <w:bookmarkEnd w:id="57"/>
+      <w:bookmarkEnd w:id="63"/>
     </w:p>
     <w:p>
       <w:pPr>
@@ -15414,21 +17692,21 @@
       <w:pPr>
         <w:pStyle w:val="Heading1"/>
       </w:pPr>
-      <w:bookmarkStart w:id="58" w:name="_Toc185241565"/>
+      <w:bookmarkStart w:id="64" w:name="_Toc534195506"/>
       <w:r>
         <w:t>Performance Testing</w:t>
       </w:r>
-      <w:bookmarkEnd w:id="58"/>
+      <w:bookmarkEnd w:id="64"/>
     </w:p>
     <w:p>
       <w:pPr>
         <w:pStyle w:val="Heading2"/>
       </w:pPr>
-      <w:bookmarkStart w:id="59" w:name="_Toc185241566"/>
+      <w:bookmarkStart w:id="65" w:name="_Toc534195507"/>
       <w:r>
         <w:t>Test Risks / Issues</w:t>
       </w:r>
-      <w:bookmarkEnd w:id="59"/>
+      <w:bookmarkEnd w:id="65"/>
     </w:p>
     <w:p>
       <w:pPr>
@@ -15449,11 +17727,11 @@
       <w:pPr>
         <w:pStyle w:val="Heading2"/>
       </w:pPr>
-      <w:bookmarkStart w:id="60" w:name="_Toc185241567"/>
+      <w:bookmarkStart w:id="66" w:name="_Toc534195508"/>
       <w:r>
         <w:t>Items to be Tested / Not Tested</w:t>
       </w:r>
-      <w:bookmarkEnd w:id="60"/>
+      <w:bookmarkEnd w:id="66"/>
     </w:p>
     <w:p>
       <w:pPr>
@@ -15794,11 +18072,11 @@
       <w:pPr>
         <w:pStyle w:val="Heading2"/>
       </w:pPr>
-      <w:bookmarkStart w:id="61" w:name="_Toc185241568"/>
+      <w:bookmarkStart w:id="67" w:name="_Toc534195509"/>
       <w:r>
         <w:t>Test Approach(s)</w:t>
       </w:r>
-      <w:bookmarkEnd w:id="61"/>
+      <w:bookmarkEnd w:id="67"/>
     </w:p>
     <w:p>
       <w:pPr>
@@ -15818,11 +18096,11 @@
       <w:pPr>
         <w:pStyle w:val="Heading2"/>
       </w:pPr>
-      <w:bookmarkStart w:id="62" w:name="_Toc185241569"/>
+      <w:bookmarkStart w:id="68" w:name="_Toc534195510"/>
       <w:r>
         <w:t>Test Regulatory / Mandate Criteria</w:t>
       </w:r>
-      <w:bookmarkEnd w:id="62"/>
+      <w:bookmarkEnd w:id="68"/>
     </w:p>
     <w:p>
       <w:pPr>
@@ -15846,7 +18124,7 @@
       <w:pPr>
         <w:pStyle w:val="Heading2"/>
       </w:pPr>
-      <w:bookmarkStart w:id="63" w:name="_Toc185241570"/>
+      <w:bookmarkStart w:id="69" w:name="_Toc534195511"/>
       <w:smartTag w:uri="urn:schemas-microsoft-com:office:smarttags" w:element="place">
         <w:smartTag w:uri="urn:schemas-microsoft-com:office:smarttags" w:element="PlaceName">
           <w:r>
@@ -15865,7 +18143,7 @@
       <w:r>
         <w:t xml:space="preserve"> / Fail Criteria</w:t>
       </w:r>
-      <w:bookmarkEnd w:id="63"/>
+      <w:bookmarkEnd w:id="69"/>
     </w:p>
     <w:p>
       <w:pPr>
@@ -15885,11 +18163,11 @@
       <w:pPr>
         <w:pStyle w:val="Heading2"/>
       </w:pPr>
-      <w:bookmarkStart w:id="64" w:name="_Toc185241571"/>
+      <w:bookmarkStart w:id="70" w:name="_Toc534195512"/>
       <w:r>
         <w:t>Test Entry / Exit Criteria</w:t>
       </w:r>
-      <w:bookmarkEnd w:id="64"/>
+      <w:bookmarkEnd w:id="70"/>
     </w:p>
     <w:p>
       <w:pPr>
@@ -15902,18 +18180,25 @@
         <w:rPr>
           <w:rFonts w:ascii="Arial" w:hAnsi="Arial" w:cs="Arial"/>
         </w:rPr>
-        <w:t>[Describe the entry and exit criteria used to start testing and determine when to stop testing.]</w:t>
+        <w:t xml:space="preserve">[Describe the entry and exit criteria used to start testing and determine </w:t>
+      </w:r>
+      <w:r>
+        <w:rPr>
+          <w:rFonts w:ascii="Arial" w:hAnsi="Arial" w:cs="Arial"/>
+        </w:rPr>
+        <w:lastRenderedPageBreak/>
+        <w:t>when to stop testing.]</w:t>
       </w:r>
     </w:p>
     <w:p>
       <w:pPr>
         <w:pStyle w:val="Heading2"/>
       </w:pPr>
-      <w:bookmarkStart w:id="65" w:name="_Toc185241572"/>
+      <w:bookmarkStart w:id="71" w:name="_Toc534195513"/>
       <w:r>
         <w:t>Test Deliverables</w:t>
       </w:r>
-      <w:bookmarkEnd w:id="65"/>
+      <w:bookmarkEnd w:id="71"/>
     </w:p>
     <w:p>
       <w:pPr>
@@ -15933,12 +18218,11 @@
       <w:pPr>
         <w:pStyle w:val="Heading2"/>
       </w:pPr>
-      <w:bookmarkStart w:id="66" w:name="_Toc185241573"/>
-      <w:r>
-        <w:lastRenderedPageBreak/>
+      <w:bookmarkStart w:id="72" w:name="_Toc534195514"/>
+      <w:r>
         <w:t>Test Suspension / Resumption Criteria</w:t>
       </w:r>
-      <w:bookmarkEnd w:id="66"/>
+      <w:bookmarkEnd w:id="72"/>
     </w:p>
     <w:p>
       <w:pPr>
@@ -15958,11 +18242,11 @@
       <w:pPr>
         <w:pStyle w:val="Heading2"/>
       </w:pPr>
-      <w:bookmarkStart w:id="67" w:name="_Toc185241574"/>
+      <w:bookmarkStart w:id="73" w:name="_Toc534195515"/>
       <w:r>
         <w:t>Test Environmental / Staffing / Training Needs</w:t>
       </w:r>
-      <w:bookmarkEnd w:id="67"/>
+      <w:bookmarkEnd w:id="73"/>
     </w:p>
     <w:p>
       <w:pPr>
@@ -15982,21 +18266,21 @@
       <w:pPr>
         <w:pStyle w:val="Heading1"/>
       </w:pPr>
-      <w:bookmarkStart w:id="68" w:name="_Toc185241575"/>
+      <w:bookmarkStart w:id="74" w:name="_Toc534195516"/>
       <w:r>
         <w:t>Regression Testing</w:t>
       </w:r>
-      <w:bookmarkEnd w:id="68"/>
+      <w:bookmarkEnd w:id="74"/>
     </w:p>
     <w:p>
       <w:pPr>
         <w:pStyle w:val="Heading2"/>
       </w:pPr>
-      <w:bookmarkStart w:id="69" w:name="_Toc185241576"/>
+      <w:bookmarkStart w:id="75" w:name="_Toc534195517"/>
       <w:r>
         <w:t>Test Risks / Issues</w:t>
       </w:r>
-      <w:bookmarkEnd w:id="69"/>
+      <w:bookmarkEnd w:id="75"/>
     </w:p>
     <w:p>
       <w:pPr>
@@ -16017,11 +18301,11 @@
       <w:pPr>
         <w:pStyle w:val="Heading2"/>
       </w:pPr>
-      <w:bookmarkStart w:id="70" w:name="_Toc185241577"/>
+      <w:bookmarkStart w:id="76" w:name="_Toc534195518"/>
       <w:r>
         <w:t>Items to be Tested / Not Tested</w:t>
       </w:r>
-      <w:bookmarkEnd w:id="70"/>
+      <w:bookmarkEnd w:id="76"/>
     </w:p>
     <w:p>
       <w:pPr>
@@ -16362,11 +18646,11 @@
       <w:pPr>
         <w:pStyle w:val="Heading2"/>
       </w:pPr>
-      <w:bookmarkStart w:id="71" w:name="_Toc185241578"/>
+      <w:bookmarkStart w:id="77" w:name="_Toc534195519"/>
       <w:r>
         <w:t>Test Approach(s)</w:t>
       </w:r>
-      <w:bookmarkEnd w:id="71"/>
+      <w:bookmarkEnd w:id="77"/>
     </w:p>
     <w:p>
       <w:pPr>
@@ -16386,11 +18670,11 @@
       <w:pPr>
         <w:pStyle w:val="Heading2"/>
       </w:pPr>
-      <w:bookmarkStart w:id="72" w:name="_Toc185241579"/>
+      <w:bookmarkStart w:id="78" w:name="_Toc534195520"/>
       <w:r>
         <w:t>Test Regulatory / Mandate Criteria</w:t>
       </w:r>
-      <w:bookmarkEnd w:id="72"/>
+      <w:bookmarkEnd w:id="78"/>
     </w:p>
     <w:p>
       <w:pPr>
@@ -16414,10 +18698,11 @@
       <w:pPr>
         <w:pStyle w:val="Heading2"/>
       </w:pPr>
-      <w:bookmarkStart w:id="73" w:name="_Toc185241580"/>
+      <w:bookmarkStart w:id="79" w:name="_Toc534195521"/>
       <w:smartTag w:uri="urn:schemas-microsoft-com:office:smarttags" w:element="place">
         <w:smartTag w:uri="urn:schemas-microsoft-com:office:smarttags" w:element="PlaceName">
           <w:r>
+            <w:lastRenderedPageBreak/>
             <w:t>Test</w:t>
           </w:r>
         </w:smartTag>
@@ -16433,7 +18718,7 @@
       <w:r>
         <w:t xml:space="preserve"> / Fail Criteria</w:t>
       </w:r>
-      <w:bookmarkEnd w:id="73"/>
+      <w:bookmarkEnd w:id="79"/>
     </w:p>
     <w:p>
       <w:pPr>
@@ -16453,11 +18738,11 @@
       <w:pPr>
         <w:pStyle w:val="Heading2"/>
       </w:pPr>
-      <w:bookmarkStart w:id="74" w:name="_Toc185241581"/>
+      <w:bookmarkStart w:id="80" w:name="_Toc534195522"/>
       <w:r>
         <w:t>Test Entry / Exit Criteria</w:t>
       </w:r>
-      <w:bookmarkEnd w:id="74"/>
+      <w:bookmarkEnd w:id="80"/>
     </w:p>
     <w:p>
       <w:pPr>
@@ -16470,25 +18755,42 @@
         <w:rPr>
           <w:rFonts w:ascii="Arial" w:hAnsi="Arial" w:cs="Arial"/>
         </w:rPr>
-        <w:t xml:space="preserve">[Describe the entry and exit criteria used to start testing and determine </w:t>
-      </w:r>
-      <w:r>
+        <w:t>[Describe the entry and exit criteria used to start testing and determine when to stop testing.]</w:t>
+      </w:r>
+    </w:p>
+    <w:p>
+      <w:pPr>
+        <w:pStyle w:val="Heading2"/>
+      </w:pPr>
+      <w:bookmarkStart w:id="81" w:name="_Toc534195523"/>
+      <w:r>
+        <w:t>Test Deliverables</w:t>
+      </w:r>
+      <w:bookmarkEnd w:id="81"/>
+    </w:p>
+    <w:p>
+      <w:pPr>
+        <w:pStyle w:val="InfoBlue"/>
         <w:rPr>
           <w:rFonts w:ascii="Arial" w:hAnsi="Arial" w:cs="Arial"/>
         </w:rPr>
-        <w:lastRenderedPageBreak/>
-        <w:t>when to stop testing.]</w:t>
+      </w:pPr>
+      <w:r>
+        <w:rPr>
+          <w:rFonts w:ascii="Arial" w:hAnsi="Arial" w:cs="Arial"/>
+        </w:rPr>
+        <w:t>[Describe the deliverables that will result from the testing process (documents, reports, charts, etc.).]</w:t>
       </w:r>
     </w:p>
     <w:p>
       <w:pPr>
         <w:pStyle w:val="Heading2"/>
       </w:pPr>
-      <w:bookmarkStart w:id="75" w:name="_Toc185241582"/>
-      <w:r>
-        <w:t>Test Deliverables</w:t>
-      </w:r>
-      <w:bookmarkEnd w:id="75"/>
+      <w:bookmarkStart w:id="82" w:name="_Toc534195524"/>
+      <w:r>
+        <w:t>Test Suspension / Resumption Criteria</w:t>
+      </w:r>
+      <w:bookmarkEnd w:id="82"/>
     </w:p>
     <w:p>
       <w:pPr>
@@ -16501,18 +18803,18 @@
         <w:rPr>
           <w:rFonts w:ascii="Arial" w:hAnsi="Arial" w:cs="Arial"/>
         </w:rPr>
-        <w:t>[Describe the deliverables that will result from the testing process (documents, reports, charts, etc.).]</w:t>
+        <w:t>[Describe the suspension criteria that may be used to suspend all or portions of testing. Also describe the resumption criteria that may be used to resume testing.]</w:t>
       </w:r>
     </w:p>
     <w:p>
       <w:pPr>
         <w:pStyle w:val="Heading2"/>
       </w:pPr>
-      <w:bookmarkStart w:id="76" w:name="_Toc185241583"/>
-      <w:r>
-        <w:t>Test Suspension / Resumption Criteria</w:t>
-      </w:r>
-      <w:bookmarkEnd w:id="76"/>
+      <w:bookmarkStart w:id="83" w:name="_Toc534195525"/>
+      <w:r>
+        <w:t>Test Environmental / Staffing / Training Needs</w:t>
+      </w:r>
+      <w:bookmarkEnd w:id="83"/>
     </w:p>
     <w:p>
       <w:pPr>
@@ -16525,52 +18827,28 @@
         <w:rPr>
           <w:rFonts w:ascii="Arial" w:hAnsi="Arial" w:cs="Arial"/>
         </w:rPr>
-        <w:t>[Describe the suspension criteria that may be used to suspend all or portions of testing. Also describe the resumption criteria that may be used to resume testing.]</w:t>
-      </w:r>
+        <w:t>[Describe any specific requirements needed for the testing to be performed (hardware/software, staffing, skills training, etc).)]</w:t>
+      </w:r>
+    </w:p>
+    <w:p>
+      <w:pPr>
+        <w:pStyle w:val="Heading1"/>
+      </w:pPr>
+      <w:bookmarkStart w:id="84" w:name="_Toc534195526"/>
+      <w:r>
+        <w:t>Stress Testing</w:t>
+      </w:r>
+      <w:bookmarkEnd w:id="84"/>
     </w:p>
     <w:p>
       <w:pPr>
         <w:pStyle w:val="Heading2"/>
       </w:pPr>
-      <w:bookmarkStart w:id="77" w:name="_Toc185241584"/>
-      <w:r>
-        <w:t>Test Environmental / Staffing / Training Needs</w:t>
-      </w:r>
-      <w:bookmarkEnd w:id="77"/>
-    </w:p>
-    <w:p>
-      <w:pPr>
-        <w:pStyle w:val="InfoBlue"/>
-        <w:rPr>
-          <w:rFonts w:ascii="Arial" w:hAnsi="Arial" w:cs="Arial"/>
-        </w:rPr>
-      </w:pPr>
-      <w:r>
-        <w:rPr>
-          <w:rFonts w:ascii="Arial" w:hAnsi="Arial" w:cs="Arial"/>
-        </w:rPr>
-        <w:t>[Describe any specific requirements needed for the testing to be performed (hardware/software, staffing, skills training, etc).)]</w:t>
-      </w:r>
-    </w:p>
-    <w:p>
-      <w:pPr>
-        <w:pStyle w:val="Heading1"/>
-      </w:pPr>
-      <w:bookmarkStart w:id="78" w:name="_Toc185241585"/>
-      <w:r>
-        <w:t>Stress Testing</w:t>
-      </w:r>
-      <w:bookmarkEnd w:id="78"/>
-    </w:p>
-    <w:p>
-      <w:pPr>
-        <w:pStyle w:val="Heading2"/>
-      </w:pPr>
-      <w:bookmarkStart w:id="79" w:name="_Toc185241586"/>
+      <w:bookmarkStart w:id="85" w:name="_Toc534195527"/>
       <w:r>
         <w:t>Test Risks / Issues</w:t>
       </w:r>
-      <w:bookmarkEnd w:id="79"/>
+      <w:bookmarkEnd w:id="85"/>
     </w:p>
     <w:p>
       <w:pPr>
@@ -16591,11 +18869,11 @@
       <w:pPr>
         <w:pStyle w:val="Heading2"/>
       </w:pPr>
-      <w:bookmarkStart w:id="80" w:name="_Toc185241587"/>
+      <w:bookmarkStart w:id="86" w:name="_Toc534195528"/>
       <w:r>
         <w:t>Items to be Tested / Not Tested</w:t>
       </w:r>
-      <w:bookmarkEnd w:id="80"/>
+      <w:bookmarkEnd w:id="86"/>
     </w:p>
     <w:p>
       <w:pPr>
@@ -16936,11 +19214,11 @@
       <w:pPr>
         <w:pStyle w:val="Heading2"/>
       </w:pPr>
-      <w:bookmarkStart w:id="81" w:name="_Toc185241588"/>
+      <w:bookmarkStart w:id="87" w:name="_Toc534195529"/>
       <w:r>
         <w:t>Test Approach(s)</w:t>
       </w:r>
-      <w:bookmarkEnd w:id="81"/>
+      <w:bookmarkEnd w:id="87"/>
     </w:p>
     <w:p>
       <w:pPr>
@@ -16953,18 +19231,25 @@
         <w:rPr>
           <w:rFonts w:ascii="Arial" w:hAnsi="Arial" w:cs="Arial"/>
         </w:rPr>
-        <w:t>[Describe the overall testing approach to be used to test the project’s product. Provide an outline of any planned tests.]</w:t>
+        <w:t xml:space="preserve">[Describe the overall testing approach to be used to test the project’s </w:t>
+      </w:r>
+      <w:r>
+        <w:rPr>
+          <w:rFonts w:ascii="Arial" w:hAnsi="Arial" w:cs="Arial"/>
+        </w:rPr>
+        <w:lastRenderedPageBreak/>
+        <w:t>product. Provide an outline of any planned tests.]</w:t>
       </w:r>
     </w:p>
     <w:p>
       <w:pPr>
         <w:pStyle w:val="Heading2"/>
       </w:pPr>
-      <w:bookmarkStart w:id="82" w:name="_Toc185241589"/>
+      <w:bookmarkStart w:id="88" w:name="_Toc534195530"/>
       <w:r>
         <w:t>Test Regulatory / Mandate Criteria</w:t>
       </w:r>
-      <w:bookmarkEnd w:id="82"/>
+      <w:bookmarkEnd w:id="88"/>
     </w:p>
     <w:p>
       <w:pPr>
@@ -16988,11 +19273,10 @@
       <w:pPr>
         <w:pStyle w:val="Heading2"/>
       </w:pPr>
-      <w:bookmarkStart w:id="83" w:name="_Toc185241590"/>
+      <w:bookmarkStart w:id="89" w:name="_Toc534195531"/>
       <w:smartTag w:uri="urn:schemas-microsoft-com:office:smarttags" w:element="place">
         <w:smartTag w:uri="urn:schemas-microsoft-com:office:smarttags" w:element="PlaceName">
           <w:r>
-            <w:lastRenderedPageBreak/>
             <w:t>Test</w:t>
           </w:r>
         </w:smartTag>
@@ -17008,7 +19292,7 @@
       <w:r>
         <w:t xml:space="preserve"> / Fail Criteria</w:t>
       </w:r>
-      <w:bookmarkEnd w:id="83"/>
+      <w:bookmarkEnd w:id="89"/>
     </w:p>
     <w:p>
       <w:pPr>
@@ -17028,11 +19312,11 @@
       <w:pPr>
         <w:pStyle w:val="Heading2"/>
       </w:pPr>
-      <w:bookmarkStart w:id="84" w:name="_Toc185241591"/>
+      <w:bookmarkStart w:id="90" w:name="_Toc534195532"/>
       <w:r>
         <w:t>Test Entry / Exit Criteria</w:t>
       </w:r>
-      <w:bookmarkEnd w:id="84"/>
+      <w:bookmarkEnd w:id="90"/>
     </w:p>
     <w:p>
       <w:pPr>
@@ -17052,11 +19336,11 @@
       <w:pPr>
         <w:pStyle w:val="Heading2"/>
       </w:pPr>
-      <w:bookmarkStart w:id="85" w:name="_Toc185241592"/>
+      <w:bookmarkStart w:id="91" w:name="_Toc534195533"/>
       <w:r>
         <w:t>Test Deliverables</w:t>
       </w:r>
-      <w:bookmarkEnd w:id="85"/>
+      <w:bookmarkEnd w:id="91"/>
     </w:p>
     <w:p>
       <w:pPr>
@@ -17076,11 +19360,11 @@
       <w:pPr>
         <w:pStyle w:val="Heading2"/>
       </w:pPr>
-      <w:bookmarkStart w:id="86" w:name="_Toc185241593"/>
+      <w:bookmarkStart w:id="92" w:name="_Toc534195534"/>
       <w:r>
         <w:t>Test Suspension / Resumption Criteria</w:t>
       </w:r>
-      <w:bookmarkEnd w:id="86"/>
+      <w:bookmarkEnd w:id="92"/>
     </w:p>
     <w:p>
       <w:pPr>
@@ -17100,11 +19384,11 @@
       <w:pPr>
         <w:pStyle w:val="Heading2"/>
       </w:pPr>
-      <w:bookmarkStart w:id="87" w:name="_Toc185241594"/>
+      <w:bookmarkStart w:id="93" w:name="_Toc534195535"/>
       <w:r>
         <w:t>Test Environmental / Staffing / Training Needs</w:t>
       </w:r>
-      <w:bookmarkEnd w:id="87"/>
+      <w:bookmarkEnd w:id="93"/>
     </w:p>
     <w:p>
       <w:pPr>
@@ -17124,21 +19408,21 @@
       <w:pPr>
         <w:pStyle w:val="Heading1"/>
       </w:pPr>
-      <w:bookmarkStart w:id="88" w:name="_Toc185241595"/>
+      <w:bookmarkStart w:id="94" w:name="_Toc534195536"/>
       <w:r>
         <w:t>System Testing</w:t>
       </w:r>
-      <w:bookmarkEnd w:id="88"/>
+      <w:bookmarkEnd w:id="94"/>
     </w:p>
     <w:p>
       <w:pPr>
         <w:pStyle w:val="Heading2"/>
       </w:pPr>
-      <w:bookmarkStart w:id="89" w:name="_Toc185241596"/>
+      <w:bookmarkStart w:id="95" w:name="_Toc534195537"/>
       <w:r>
         <w:t>Test Risks / Issues</w:t>
       </w:r>
-      <w:bookmarkEnd w:id="89"/>
+      <w:bookmarkEnd w:id="95"/>
     </w:p>
     <w:p>
       <w:pPr>
@@ -17159,11 +19443,11 @@
       <w:pPr>
         <w:pStyle w:val="Heading2"/>
       </w:pPr>
-      <w:bookmarkStart w:id="90" w:name="_Toc185241597"/>
+      <w:bookmarkStart w:id="96" w:name="_Toc534195538"/>
       <w:r>
         <w:t>Items to be Tested / Not Tested</w:t>
       </w:r>
-      <w:bookmarkEnd w:id="90"/>
+      <w:bookmarkEnd w:id="96"/>
     </w:p>
     <w:p>
       <w:pPr>
@@ -17504,11 +19788,11 @@
       <w:pPr>
         <w:pStyle w:val="Heading2"/>
       </w:pPr>
-      <w:bookmarkStart w:id="91" w:name="_Toc185241598"/>
+      <w:bookmarkStart w:id="97" w:name="_Toc534195539"/>
       <w:r>
         <w:t>Test Approach(s)</w:t>
       </w:r>
-      <w:bookmarkEnd w:id="91"/>
+      <w:bookmarkEnd w:id="97"/>
     </w:p>
     <w:p>
       <w:pPr>
@@ -17521,25 +19805,18 @@
         <w:rPr>
           <w:rFonts w:ascii="Arial" w:hAnsi="Arial" w:cs="Arial"/>
         </w:rPr>
-        <w:t xml:space="preserve">[Describe the overall testing approach to be used to test the project’s </w:t>
-      </w:r>
-      <w:r>
-        <w:rPr>
-          <w:rFonts w:ascii="Arial" w:hAnsi="Arial" w:cs="Arial"/>
-        </w:rPr>
-        <w:lastRenderedPageBreak/>
-        <w:t>product. Provide an outline of any planned tests.]</w:t>
+        <w:t>[Describe the overall testing approach to be used to test the project’s product. Provide an outline of any planned tests.]</w:t>
       </w:r>
     </w:p>
     <w:p>
       <w:pPr>
         <w:pStyle w:val="Heading2"/>
       </w:pPr>
-      <w:bookmarkStart w:id="92" w:name="_Toc185241599"/>
+      <w:bookmarkStart w:id="98" w:name="_Toc534195540"/>
       <w:r>
         <w:t>Test Regulatory / Mandate Criteria</w:t>
       </w:r>
-      <w:bookmarkEnd w:id="92"/>
+      <w:bookmarkEnd w:id="98"/>
     </w:p>
     <w:p>
       <w:pPr>
@@ -17563,7 +19840,7 @@
       <w:pPr>
         <w:pStyle w:val="Heading2"/>
       </w:pPr>
-      <w:bookmarkStart w:id="93" w:name="_Toc185241600"/>
+      <w:bookmarkStart w:id="99" w:name="_Toc534195541"/>
       <w:smartTag w:uri="urn:schemas-microsoft-com:office:smarttags" w:element="place">
         <w:smartTag w:uri="urn:schemas-microsoft-com:office:smarttags" w:element="PlaceName">
           <w:r>
@@ -17582,7 +19859,7 @@
       <w:r>
         <w:t xml:space="preserve"> / Fail Criteria</w:t>
       </w:r>
-      <w:bookmarkEnd w:id="93"/>
+      <w:bookmarkEnd w:id="99"/>
     </w:p>
     <w:p>
       <w:pPr>
@@ -17602,11 +19879,11 @@
       <w:pPr>
         <w:pStyle w:val="Heading2"/>
       </w:pPr>
-      <w:bookmarkStart w:id="94" w:name="_Toc185241601"/>
+      <w:bookmarkStart w:id="100" w:name="_Toc534195542"/>
       <w:r>
         <w:t>Test Entry / Exit Criteria</w:t>
       </w:r>
-      <w:bookmarkEnd w:id="94"/>
+      <w:bookmarkEnd w:id="100"/>
     </w:p>
     <w:p>
       <w:pPr>
@@ -17626,11 +19903,11 @@
       <w:pPr>
         <w:pStyle w:val="Heading2"/>
       </w:pPr>
-      <w:bookmarkStart w:id="95" w:name="_Toc185241602"/>
+      <w:bookmarkStart w:id="101" w:name="_Toc534195543"/>
       <w:r>
         <w:t>Test Deliverables</w:t>
       </w:r>
-      <w:bookmarkEnd w:id="95"/>
+      <w:bookmarkEnd w:id="101"/>
     </w:p>
     <w:p>
       <w:pPr>
@@ -17650,11 +19927,11 @@
       <w:pPr>
         <w:pStyle w:val="Heading2"/>
       </w:pPr>
-      <w:bookmarkStart w:id="96" w:name="_Toc185241603"/>
+      <w:bookmarkStart w:id="102" w:name="_Toc534195544"/>
       <w:r>
         <w:t>Test Suspension / Resumption Criteria</w:t>
       </w:r>
-      <w:bookmarkEnd w:id="96"/>
+      <w:bookmarkEnd w:id="102"/>
     </w:p>
     <w:p>
       <w:pPr>
@@ -17674,11 +19951,11 @@
       <w:pPr>
         <w:pStyle w:val="Heading2"/>
       </w:pPr>
-      <w:bookmarkStart w:id="97" w:name="_Toc185241604"/>
+      <w:bookmarkStart w:id="103" w:name="_Toc534195545"/>
       <w:r>
         <w:t>Test Environmental / Staffing / Training Needs</w:t>
       </w:r>
-      <w:bookmarkEnd w:id="97"/>
+      <w:bookmarkEnd w:id="103"/>
     </w:p>
     <w:p>
       <w:pPr>
@@ -17698,21 +19975,21 @@
       <w:pPr>
         <w:pStyle w:val="Heading1"/>
       </w:pPr>
-      <w:bookmarkStart w:id="98" w:name="_Toc185241605"/>
+      <w:bookmarkStart w:id="104" w:name="_Toc534195546"/>
       <w:r>
         <w:t>Unit Testing</w:t>
       </w:r>
-      <w:bookmarkEnd w:id="98"/>
+      <w:bookmarkEnd w:id="104"/>
     </w:p>
     <w:p>
       <w:pPr>
         <w:pStyle w:val="Heading2"/>
       </w:pPr>
-      <w:bookmarkStart w:id="99" w:name="_Toc185241606"/>
+      <w:bookmarkStart w:id="105" w:name="_Toc534195547"/>
       <w:r>
         <w:t>Test Risks / Issues</w:t>
       </w:r>
-      <w:bookmarkEnd w:id="99"/>
+      <w:bookmarkEnd w:id="105"/>
     </w:p>
     <w:p>
       <w:pPr>
@@ -17733,11 +20010,11 @@
       <w:pPr>
         <w:pStyle w:val="Heading2"/>
       </w:pPr>
-      <w:bookmarkStart w:id="100" w:name="_Toc185241607"/>
+      <w:bookmarkStart w:id="106" w:name="_Toc534195548"/>
       <w:r>
         <w:t>Items to be Tested / Not Tested</w:t>
       </w:r>
-      <w:bookmarkEnd w:id="100"/>
+      <w:bookmarkEnd w:id="106"/>
     </w:p>
     <w:p>
       <w:pPr>
@@ -17750,7 +20027,14 @@
         <w:rPr>
           <w:rFonts w:ascii="Arial" w:hAnsi="Arial" w:cs="Arial"/>
         </w:rPr>
-        <w:t>[Describe the items/features/functions to be tested that are within the scope of this test plan. Include a description of how they will be tested, when, by whom, and to what quality standards. Also include a description of those items agreed not to be tested.]</w:t>
+        <w:t xml:space="preserve">[Describe the items/features/functions to be tested that are within the scope </w:t>
+      </w:r>
+      <w:r>
+        <w:rPr>
+          <w:rFonts w:ascii="Arial" w:hAnsi="Arial" w:cs="Arial"/>
+        </w:rPr>
+        <w:lastRenderedPageBreak/>
+        <w:t>of this test plan. Include a description of how they will be tested, when, by whom, and to what quality standards. Also include a description of those items agreed not to be tested.]</w:t>
       </w:r>
     </w:p>
     <w:tbl>
@@ -18078,11 +20362,11 @@
       <w:pPr>
         <w:pStyle w:val="Heading2"/>
       </w:pPr>
-      <w:bookmarkStart w:id="101" w:name="_Toc185241608"/>
+      <w:bookmarkStart w:id="107" w:name="_Toc534195549"/>
       <w:r>
         <w:t>Test Approach(s)</w:t>
       </w:r>
-      <w:bookmarkEnd w:id="101"/>
+      <w:bookmarkEnd w:id="107"/>
     </w:p>
     <w:p>
       <w:pPr>
@@ -18102,11 +20386,11 @@
       <w:pPr>
         <w:pStyle w:val="Heading2"/>
       </w:pPr>
-      <w:bookmarkStart w:id="102" w:name="_Toc185241609"/>
+      <w:bookmarkStart w:id="108" w:name="_Toc534195550"/>
       <w:r>
         <w:t>Test Regulatory / Mandate Criteria</w:t>
       </w:r>
-      <w:bookmarkEnd w:id="102"/>
+      <w:bookmarkEnd w:id="108"/>
     </w:p>
     <w:p>
       <w:pPr>
@@ -18130,7 +20414,7 @@
       <w:pPr>
         <w:pStyle w:val="Heading2"/>
       </w:pPr>
-      <w:bookmarkStart w:id="103" w:name="_Toc185241610"/>
+      <w:bookmarkStart w:id="109" w:name="_Toc534195551"/>
       <w:smartTag w:uri="urn:schemas-microsoft-com:office:smarttags" w:element="place">
         <w:smartTag w:uri="urn:schemas-microsoft-com:office:smarttags" w:element="PlaceName">
           <w:r>
@@ -18149,7 +20433,7 @@
       <w:r>
         <w:t xml:space="preserve"> / Fail Criteria</w:t>
       </w:r>
-      <w:bookmarkEnd w:id="103"/>
+      <w:bookmarkEnd w:id="109"/>
     </w:p>
     <w:p>
       <w:pPr>
@@ -18169,11 +20453,11 @@
       <w:pPr>
         <w:pStyle w:val="Heading2"/>
       </w:pPr>
-      <w:bookmarkStart w:id="104" w:name="_Toc185241611"/>
+      <w:bookmarkStart w:id="110" w:name="_Toc534195552"/>
       <w:r>
         <w:t>Test Entry / Exit Criteria</w:t>
       </w:r>
-      <w:bookmarkEnd w:id="104"/>
+      <w:bookmarkEnd w:id="110"/>
     </w:p>
     <w:p>
       <w:pPr>
@@ -18193,11 +20477,11 @@
       <w:pPr>
         <w:pStyle w:val="Heading2"/>
       </w:pPr>
-      <w:bookmarkStart w:id="105" w:name="_Toc185241612"/>
+      <w:bookmarkStart w:id="111" w:name="_Toc534195553"/>
       <w:r>
         <w:t>Test Deliverables</w:t>
       </w:r>
-      <w:bookmarkEnd w:id="105"/>
+      <w:bookmarkEnd w:id="111"/>
     </w:p>
     <w:p>
       <w:pPr>
@@ -18217,11 +20501,11 @@
       <w:pPr>
         <w:pStyle w:val="Heading2"/>
       </w:pPr>
-      <w:bookmarkStart w:id="106" w:name="_Toc185241613"/>
+      <w:bookmarkStart w:id="112" w:name="_Toc534195554"/>
       <w:r>
         <w:t>Test Suspension / Resumption Criteria</w:t>
       </w:r>
-      <w:bookmarkEnd w:id="106"/>
+      <w:bookmarkEnd w:id="112"/>
     </w:p>
     <w:p>
       <w:pPr>
@@ -18241,11 +20525,11 @@
       <w:pPr>
         <w:pStyle w:val="Heading2"/>
       </w:pPr>
-      <w:bookmarkStart w:id="107" w:name="_Toc185241614"/>
+      <w:bookmarkStart w:id="113" w:name="_Toc534195555"/>
       <w:r>
         <w:t>Test Environmental / Staffing / Training Needs</w:t>
       </w:r>
-      <w:bookmarkEnd w:id="107"/>
+      <w:bookmarkEnd w:id="113"/>
     </w:p>
     <w:p>
       <w:pPr>
@@ -18265,21 +20549,22 @@
       <w:pPr>
         <w:pStyle w:val="Heading1"/>
       </w:pPr>
-      <w:bookmarkStart w:id="108" w:name="_Toc185241615"/>
+      <w:bookmarkStart w:id="114" w:name="_Toc534195556"/>
       <w:r>
         <w:t>User Acceptance Testing</w:t>
       </w:r>
-      <w:bookmarkEnd w:id="108"/>
+      <w:bookmarkEnd w:id="114"/>
     </w:p>
     <w:p>
       <w:pPr>
         <w:pStyle w:val="Heading2"/>
       </w:pPr>
-      <w:bookmarkStart w:id="109" w:name="_Toc185241616"/>
-      <w:r>
+      <w:bookmarkStart w:id="115" w:name="_Toc534195557"/>
+      <w:r>
+        <w:lastRenderedPageBreak/>
         <w:t>Test Risks / Issues</w:t>
       </w:r>
-      <w:bookmarkEnd w:id="109"/>
+      <w:bookmarkEnd w:id="115"/>
     </w:p>
     <w:p>
       <w:pPr>
@@ -18300,11 +20585,11 @@
       <w:pPr>
         <w:pStyle w:val="Heading2"/>
       </w:pPr>
-      <w:bookmarkStart w:id="110" w:name="_Toc185241617"/>
+      <w:bookmarkStart w:id="116" w:name="_Toc534195558"/>
       <w:r>
         <w:t>Items to be Tested / Not Tested</w:t>
       </w:r>
-      <w:bookmarkEnd w:id="110"/>
+      <w:bookmarkEnd w:id="116"/>
     </w:p>
     <w:p>
       <w:pPr>
@@ -18317,14 +20602,7 @@
         <w:rPr>
           <w:rFonts w:ascii="Arial" w:hAnsi="Arial" w:cs="Arial"/>
         </w:rPr>
-        <w:t xml:space="preserve">[Describe the items/features/functions to be tested that are within the scope </w:t>
-      </w:r>
-      <w:r>
-        <w:rPr>
-          <w:rFonts w:ascii="Arial" w:hAnsi="Arial" w:cs="Arial"/>
-        </w:rPr>
-        <w:lastRenderedPageBreak/>
-        <w:t>of this test plan. Include a description of how they will be tested, when, by whom, and to what quality standards. Also include a description of those items agreed not to be tested.]</w:t>
+        <w:t>[Describe the items/features/functions to be tested that are within the scope of this test plan. Include a description of how they will be tested, when, by whom, and to what quality standards. Also include a description of those items agreed not to be tested.]</w:t>
       </w:r>
     </w:p>
     <w:tbl>
@@ -18652,11 +20930,11 @@
       <w:pPr>
         <w:pStyle w:val="Heading2"/>
       </w:pPr>
-      <w:bookmarkStart w:id="111" w:name="_Toc185241618"/>
+      <w:bookmarkStart w:id="117" w:name="_Toc534195559"/>
       <w:r>
         <w:t>Test Approach(s)</w:t>
       </w:r>
-      <w:bookmarkEnd w:id="111"/>
+      <w:bookmarkEnd w:id="117"/>
     </w:p>
     <w:p>
       <w:pPr>
@@ -18676,11 +20954,11 @@
       <w:pPr>
         <w:pStyle w:val="Heading2"/>
       </w:pPr>
-      <w:bookmarkStart w:id="112" w:name="_Toc185241619"/>
+      <w:bookmarkStart w:id="118" w:name="_Toc534195560"/>
       <w:r>
         <w:t>Test Regulatory / Mandate Criteria</w:t>
       </w:r>
-      <w:bookmarkEnd w:id="112"/>
+      <w:bookmarkEnd w:id="118"/>
     </w:p>
     <w:p>
       <w:pPr>
@@ -18704,7 +20982,7 @@
       <w:pPr>
         <w:pStyle w:val="Heading2"/>
       </w:pPr>
-      <w:bookmarkStart w:id="113" w:name="_Toc185241620"/>
+      <w:bookmarkStart w:id="119" w:name="_Toc534195561"/>
       <w:smartTag w:uri="urn:schemas-microsoft-com:office:smarttags" w:element="place">
         <w:smartTag w:uri="urn:schemas-microsoft-com:office:smarttags" w:element="PlaceName">
           <w:r>
@@ -18723,7 +21001,7 @@
       <w:r>
         <w:t xml:space="preserve"> / Fail Criteria</w:t>
       </w:r>
-      <w:bookmarkEnd w:id="113"/>
+      <w:bookmarkEnd w:id="119"/>
     </w:p>
     <w:p>
       <w:pPr>
@@ -18743,11 +21021,11 @@
       <w:pPr>
         <w:pStyle w:val="Heading2"/>
       </w:pPr>
-      <w:bookmarkStart w:id="114" w:name="_Toc185241621"/>
+      <w:bookmarkStart w:id="120" w:name="_Toc534195562"/>
       <w:r>
         <w:t>Test Entry / Exit Criteria</w:t>
       </w:r>
-      <w:bookmarkEnd w:id="114"/>
+      <w:bookmarkEnd w:id="120"/>
     </w:p>
     <w:p>
       <w:pPr>
@@ -18767,11 +21045,11 @@
       <w:pPr>
         <w:pStyle w:val="Heading2"/>
       </w:pPr>
-      <w:bookmarkStart w:id="115" w:name="_Toc185241622"/>
+      <w:bookmarkStart w:id="121" w:name="_Toc534195563"/>
       <w:r>
         <w:t>Test Deliverables</w:t>
       </w:r>
-      <w:bookmarkEnd w:id="115"/>
+      <w:bookmarkEnd w:id="121"/>
     </w:p>
     <w:p>
       <w:pPr>
@@ -18791,11 +21069,11 @@
       <w:pPr>
         <w:pStyle w:val="Heading2"/>
       </w:pPr>
-      <w:bookmarkStart w:id="116" w:name="_Toc185241623"/>
+      <w:bookmarkStart w:id="122" w:name="_Toc534195564"/>
       <w:r>
         <w:t>Test Suspension / Resumption Criteria</w:t>
       </w:r>
-      <w:bookmarkEnd w:id="116"/>
+      <w:bookmarkEnd w:id="122"/>
     </w:p>
     <w:p>
       <w:pPr>
@@ -18815,11 +21093,12 @@
       <w:pPr>
         <w:pStyle w:val="Heading2"/>
       </w:pPr>
-      <w:bookmarkStart w:id="117" w:name="_Toc185241624"/>
-      <w:r>
+      <w:bookmarkStart w:id="123" w:name="_Toc534195565"/>
+      <w:r>
+        <w:lastRenderedPageBreak/>
         <w:t>Test Environmental / Staffing / Training Needs</w:t>
       </w:r>
-      <w:bookmarkEnd w:id="117"/>
+      <w:bookmarkEnd w:id="123"/>
     </w:p>
     <w:p>
       <w:pPr>
@@ -18844,17 +21123,17 @@
         </w:numPr>
       </w:pPr>
     </w:p>
-    <w:bookmarkEnd w:id="0"/>
-    <w:bookmarkEnd w:id="2"/>
-    <w:bookmarkEnd w:id="3"/>
-    <w:bookmarkEnd w:id="4"/>
+    <w:bookmarkEnd w:id="1"/>
     <w:bookmarkEnd w:id="5"/>
     <w:bookmarkEnd w:id="6"/>
     <w:bookmarkEnd w:id="7"/>
     <w:bookmarkEnd w:id="8"/>
     <w:bookmarkEnd w:id="9"/>
     <w:bookmarkEnd w:id="10"/>
-    <w:bookmarkEnd w:id="17"/>
+    <w:bookmarkEnd w:id="11"/>
+    <w:bookmarkEnd w:id="12"/>
+    <w:bookmarkEnd w:id="13"/>
+    <w:bookmarkEnd w:id="23"/>
     <w:p>
       <w:pPr>
         <w:pStyle w:val="Heading1"/>
@@ -18867,7 +21146,7 @@
         <w:br w:type="page"/>
       </w:r>
       <w:fldSimple w:instr=" DOCPROPERTY  Title  \* MERGEFORMAT ">
-        <w:bookmarkStart w:id="118" w:name="_Toc185241625"/>
+        <w:bookmarkStart w:id="124" w:name="_Toc534195566"/>
         <w:r>
           <w:t>Test Plan</w:t>
         </w:r>
@@ -18878,7 +21157,7 @@
       <w:r>
         <w:t>Approval</w:t>
       </w:r>
-      <w:bookmarkEnd w:id="118"/>
+      <w:bookmarkEnd w:id="124"/>
     </w:p>
     <w:p>
       <w:pPr>
@@ -19094,36 +21373,30 @@
                 <w:rFonts w:ascii="Arial" w:hAnsi="Arial" w:cs="Arial"/>
               </w:rPr>
             </w:pPr>
-            <w:bookmarkStart w:id="119" w:name="_Toc104351547"/>
-            <w:bookmarkStart w:id="120" w:name="_Toc104351552"/>
-            <w:bookmarkStart w:id="121" w:name="_Toc104351553"/>
-            <w:bookmarkStart w:id="122" w:name="_Toc104351554"/>
-            <w:bookmarkStart w:id="123" w:name="_Toc104351584"/>
-            <w:bookmarkStart w:id="124" w:name="_Toc104351624"/>
-            <w:bookmarkStart w:id="125" w:name="_Toc104351625"/>
-            <w:bookmarkStart w:id="126" w:name="_Toc104351636"/>
-            <w:bookmarkStart w:id="127" w:name="_Toc104351660"/>
-            <w:bookmarkStart w:id="128" w:name="_Toc104351663"/>
-            <w:bookmarkStart w:id="129" w:name="_Toc104351665"/>
-            <w:bookmarkStart w:id="130" w:name="_Toc104351690"/>
-            <w:bookmarkStart w:id="131" w:name="_Toc104351702"/>
-            <w:bookmarkStart w:id="132" w:name="_Toc104351703"/>
-            <w:bookmarkStart w:id="133" w:name="_Toc104351748"/>
-            <w:bookmarkStart w:id="134" w:name="_Toc104351750"/>
-            <w:bookmarkStart w:id="135" w:name="_Toc104351761"/>
-            <w:bookmarkStart w:id="136" w:name="_Toc104351763"/>
-            <w:bookmarkStart w:id="137" w:name="_Toc104351787"/>
-            <w:bookmarkStart w:id="138" w:name="_Toc104351788"/>
-            <w:bookmarkStart w:id="139" w:name="_Toc104351810"/>
-            <w:bookmarkStart w:id="140" w:name="_Toc104351812"/>
-            <w:bookmarkStart w:id="141" w:name="_Toc104351813"/>
-            <w:bookmarkStart w:id="142" w:name="_Toc104351814"/>
-            <w:bookmarkEnd w:id="119"/>
-            <w:bookmarkEnd w:id="120"/>
-            <w:bookmarkEnd w:id="121"/>
-            <w:bookmarkEnd w:id="122"/>
-            <w:bookmarkEnd w:id="123"/>
-            <w:bookmarkEnd w:id="124"/>
+            <w:bookmarkStart w:id="125" w:name="_Toc104351547"/>
+            <w:bookmarkStart w:id="126" w:name="_Toc104351552"/>
+            <w:bookmarkStart w:id="127" w:name="_Toc104351553"/>
+            <w:bookmarkStart w:id="128" w:name="_Toc104351554"/>
+            <w:bookmarkStart w:id="129" w:name="_Toc104351584"/>
+            <w:bookmarkStart w:id="130" w:name="_Toc104351624"/>
+            <w:bookmarkStart w:id="131" w:name="_Toc104351625"/>
+            <w:bookmarkStart w:id="132" w:name="_Toc104351636"/>
+            <w:bookmarkStart w:id="133" w:name="_Toc104351660"/>
+            <w:bookmarkStart w:id="134" w:name="_Toc104351663"/>
+            <w:bookmarkStart w:id="135" w:name="_Toc104351665"/>
+            <w:bookmarkStart w:id="136" w:name="_Toc104351690"/>
+            <w:bookmarkStart w:id="137" w:name="_Toc104351702"/>
+            <w:bookmarkStart w:id="138" w:name="_Toc104351703"/>
+            <w:bookmarkStart w:id="139" w:name="_Toc104351748"/>
+            <w:bookmarkStart w:id="140" w:name="_Toc104351750"/>
+            <w:bookmarkStart w:id="141" w:name="_Toc104351761"/>
+            <w:bookmarkStart w:id="142" w:name="_Toc104351763"/>
+            <w:bookmarkStart w:id="143" w:name="_Toc104351787"/>
+            <w:bookmarkStart w:id="144" w:name="_Toc104351788"/>
+            <w:bookmarkStart w:id="145" w:name="_Toc104351810"/>
+            <w:bookmarkStart w:id="146" w:name="_Toc104351812"/>
+            <w:bookmarkStart w:id="147" w:name="_Toc104351813"/>
+            <w:bookmarkStart w:id="148" w:name="_Toc104351814"/>
             <w:bookmarkEnd w:id="125"/>
             <w:bookmarkEnd w:id="126"/>
             <w:bookmarkEnd w:id="127"/>
@@ -19142,6 +21415,12 @@
             <w:bookmarkEnd w:id="140"/>
             <w:bookmarkEnd w:id="141"/>
             <w:bookmarkEnd w:id="142"/>
+            <w:bookmarkEnd w:id="143"/>
+            <w:bookmarkEnd w:id="144"/>
+            <w:bookmarkEnd w:id="145"/>
+            <w:bookmarkEnd w:id="146"/>
+            <w:bookmarkEnd w:id="147"/>
+            <w:bookmarkEnd w:id="148"/>
             <w:r>
               <w:rPr>
                 <w:rFonts w:ascii="Arial" w:hAnsi="Arial" w:cs="Arial"/>
@@ -20225,7 +22504,7 @@
         </w:rPr>
         <w:br w:type="page"/>
       </w:r>
-      <w:bookmarkStart w:id="143" w:name="_Toc185241626"/>
+      <w:bookmarkStart w:id="149" w:name="_Toc534195567"/>
       <w:r>
         <w:rPr>
           <w:rFonts w:ascii="Arial" w:hAnsi="Arial" w:cs="Arial"/>
@@ -20239,7 +22518,7 @@
         </w:rPr>
         <w:t xml:space="preserve"> References</w:t>
       </w:r>
-      <w:bookmarkEnd w:id="143"/>
+      <w:bookmarkEnd w:id="149"/>
     </w:p>
     <w:p>
       <w:pPr>
@@ -20471,7 +22750,7 @@
         </w:rPr>
         <w:br w:type="page"/>
       </w:r>
-      <w:bookmarkStart w:id="144" w:name="_Toc185241627"/>
+      <w:bookmarkStart w:id="150" w:name="_Toc534195568"/>
       <w:r>
         <w:rPr>
           <w:rFonts w:ascii="Arial" w:hAnsi="Arial" w:cs="Arial"/>
@@ -20497,7 +22776,7 @@
         </w:rPr>
         <w:t>Key Terms</w:t>
       </w:r>
-      <w:bookmarkEnd w:id="144"/>
+      <w:bookmarkEnd w:id="150"/>
     </w:p>
     <w:p>
       <w:pPr>
@@ -20792,8 +23071,7 @@
     <w:sectPr>
       <w:headerReference w:type="default" r:id="rId8"/>
       <w:footerReference w:type="default" r:id="rId9"/>
-      <w:headerReference w:type="first" r:id="rId10"/>
-      <w:footerReference w:type="first" r:id="rId11"/>
+      <w:footerReference w:type="first" r:id="rId10"/>
       <w:pgSz w:w="12240" w:h="15840" w:code="1"/>
       <w:pgMar w:top="979" w:right="1440" w:bottom="648" w:left="1440" w:header="720" w:footer="720" w:gutter="432"/>
       <w:cols w:space="720"/>
@@ -21097,86 +23375,6 @@
 </w:hdr>
 </file>
 
-<file path=word/header2.xml><?xml version="1.0" encoding="utf-8"?>
-<w:hdr xmlns:wpc="http://schemas.microsoft.com/office/word/2010/wordprocessingCanvas" xmlns:cx="http://schemas.microsoft.com/office/drawing/2014/chartex" xmlns:cx1="http://schemas.microsoft.com/office/drawing/2015/9/8/chartex" xmlns:cx2="http://schemas.microsoft.com/office/drawing/2015/10/21/chartex" xmlns:cx3="http://schemas.microsoft.com/office/drawing/2016/5/9/chartex" xmlns:cx4="http://schemas.microsoft.com/office/drawing/2016/5/10/chartex" xmlns:cx5="http://schemas.microsoft.com/office/drawing/2016/5/11/chartex" xmlns:cx6="http://schemas.microsoft.com/office/drawing/2016/5/12/chartex" xmlns:cx7="http://schemas.microsoft.com/office/drawing/2016/5/13/chartex" xmlns:cx8="http://schemas.microsoft.com/office/drawing/2016/5/14/chartex" xmlns:mc="http://schemas.openxmlformats.org/markup-compatibility/2006" xmlns:aink="http://schemas.microsoft.com/office/drawing/2016/ink" xmlns:am3d="http://schemas.microsoft.com/office/drawing/2017/model3d" xmlns:o="urn:schemas-microsoft-com:office:office" xmlns:r="http://schemas.openxmlformats.org/officeDocument/2006/relationships" xmlns:m="http://schemas.openxmlformats.org/officeDocument/2006/math" xmlns:v="urn:schemas-microsoft-com:vml" xmlns:wp14="http://schemas.microsoft.com/office/word/2010/wordprocessingDrawing" xmlns:wp="http://schemas.openxmlformats.org/drawingml/2006/wordprocessingDrawing" xmlns:w10="urn:schemas-microsoft-com:office:word" xmlns:w="http://schemas.openxmlformats.org/wordprocessingml/2006/main" xmlns:w14="http://schemas.microsoft.com/office/word/2010/wordml" xmlns:w15="http://schemas.microsoft.com/office/word/2012/wordml" xmlns:w16cid="http://schemas.microsoft.com/office/word/2016/wordml/cid" xmlns:w16se="http://schemas.microsoft.com/office/word/2015/wordml/symex" xmlns:wpg="http://schemas.microsoft.com/office/word/2010/wordprocessingGroup" xmlns:wpi="http://schemas.microsoft.com/office/word/2010/wordprocessingInk" xmlns:wne="http://schemas.microsoft.com/office/word/2006/wordml" xmlns:wps="http://schemas.microsoft.com/office/word/2010/wordprocessingShape" mc:Ignorable="w14 w15 w16se w16cid wp14">
-  <w:p>
-    <w:pPr>
-      <w:pStyle w:val="Header"/>
-      <w:ind w:left="0"/>
-      <w:jc w:val="left"/>
-    </w:pPr>
-    <w:r>
-      <w:rPr>
-        <w:rFonts w:ascii="Arial" w:hAnsi="Arial" w:cs="Arial"/>
-        <w:color w:val="000080"/>
-        <w:sz w:val="20"/>
-        <w:szCs w:val="20"/>
-      </w:rPr>
-      <w:fldChar w:fldCharType="begin"/>
-    </w:r>
-    <w:r>
-      <w:rPr>
-        <w:rFonts w:ascii="Arial" w:hAnsi="Arial" w:cs="Arial"/>
-        <w:color w:val="000080"/>
-        <w:sz w:val="20"/>
-        <w:szCs w:val="20"/>
-      </w:rPr>
-      <w:instrText xml:space="preserve"> INCLUDEPICTURE "cid:image001.gif@01C58790.4E9C6580" \* MERGEFORMATINET </w:instrText>
-    </w:r>
-    <w:r>
-      <w:rPr>
-        <w:rFonts w:ascii="Arial" w:hAnsi="Arial" w:cs="Arial"/>
-        <w:color w:val="000080"/>
-        <w:sz w:val="20"/>
-        <w:szCs w:val="20"/>
-      </w:rPr>
-      <w:fldChar w:fldCharType="separate"/>
-    </w:r>
-    <w:r>
-      <w:rPr>
-        <w:rFonts w:ascii="Arial" w:hAnsi="Arial" w:cs="Arial"/>
-        <w:color w:val="000080"/>
-        <w:sz w:val="20"/>
-        <w:szCs w:val="20"/>
-      </w:rPr>
-      <w:pict>
-        <v:shapetype id="_x0000_t75" coordsize="21600,21600" o:spt="75" o:preferrelative="t" path="m@4@5l@4@11@9@11@9@5xe" filled="f" stroked="f">
-          <v:stroke joinstyle="miter"/>
-          <v:formulas>
-            <v:f eqn="if lineDrawn pixelLineWidth 0"/>
-            <v:f eqn="sum @0 1 0"/>
-            <v:f eqn="sum 0 0 @1"/>
-            <v:f eqn="prod @2 1 2"/>
-            <v:f eqn="prod @3 21600 pixelWidth"/>
-            <v:f eqn="prod @3 21600 pixelHeight"/>
-            <v:f eqn="sum @0 0 1"/>
-            <v:f eqn="prod @6 1 2"/>
-            <v:f eqn="prod @7 21600 pixelWidth"/>
-            <v:f eqn="sum @8 21600 0"/>
-            <v:f eqn="prod @7 21600 pixelHeight"/>
-            <v:f eqn="sum @10 21600 0"/>
-          </v:formulas>
-          <v:path o:extrusionok="f" gradientshapeok="t" o:connecttype="rect"/>
-          <o:lock v:ext="edit" aspectratio="t"/>
-        </v:shapetype>
-        <v:shape id="_x0000_i1025" type="#_x0000_t75" alt="" style="width:94.5pt;height:52.5pt">
-          <v:imagedata r:id="rId1" r:href="rId2"/>
-        </v:shape>
-      </w:pict>
-    </w:r>
-    <w:r>
-      <w:rPr>
-        <w:rFonts w:ascii="Arial" w:hAnsi="Arial" w:cs="Arial"/>
-        <w:color w:val="000080"/>
-        <w:sz w:val="20"/>
-        <w:szCs w:val="20"/>
-      </w:rPr>
-      <w:fldChar w:fldCharType="end"/>
-    </w:r>
-  </w:p>
-</w:hdr>
-</file>
-
 <file path=word/numbering.xml><?xml version="1.0" encoding="utf-8"?>
 <w:numbering xmlns:wpc="http://schemas.microsoft.com/office/word/2010/wordprocessingCanvas" xmlns:cx="http://schemas.microsoft.com/office/drawing/2014/chartex" xmlns:cx1="http://schemas.microsoft.com/office/drawing/2015/9/8/chartex" xmlns:cx2="http://schemas.microsoft.com/office/drawing/2015/10/21/chartex" xmlns:cx3="http://schemas.microsoft.com/office/drawing/2016/5/9/chartex" xmlns:cx4="http://schemas.microsoft.com/office/drawing/2016/5/10/chartex" xmlns:cx5="http://schemas.microsoft.com/office/drawing/2016/5/11/chartex" xmlns:cx6="http://schemas.microsoft.com/office/drawing/2016/5/12/chartex" xmlns:cx7="http://schemas.microsoft.com/office/drawing/2016/5/13/chartex" xmlns:cx8="http://schemas.microsoft.com/office/drawing/2016/5/14/chartex" xmlns:mc="http://schemas.openxmlformats.org/markup-compatibility/2006" xmlns:aink="http://schemas.microsoft.com/office/drawing/2016/ink" xmlns:am3d="http://schemas.microsoft.com/office/drawing/2017/model3d" xmlns:o="urn:schemas-microsoft-com:office:office" xmlns:r="http://schemas.openxmlformats.org/officeDocument/2006/relationships" xmlns:m="http://schemas.openxmlformats.org/officeDocument/2006/math" xmlns:v="urn:schemas-microsoft-com:vml" xmlns:wp14="http://schemas.microsoft.com/office/word/2010/wordprocessingDrawing" xmlns:wp="http://schemas.openxmlformats.org/drawingml/2006/wordprocessingDrawing" xmlns:w10="urn:schemas-microsoft-com:office:word" xmlns:w="http://schemas.openxmlformats.org/wordprocessingml/2006/main" xmlns:w14="http://schemas.microsoft.com/office/word/2010/wordml" xmlns:w15="http://schemas.microsoft.com/office/word/2012/wordml" xmlns:w16cid="http://schemas.microsoft.com/office/word/2016/wordml/cid" xmlns:w16se="http://schemas.microsoft.com/office/word/2015/wordml/symex" xmlns:wpg="http://schemas.microsoft.com/office/word/2010/wordprocessingGroup" xmlns:wpi="http://schemas.microsoft.com/office/word/2010/wordprocessingInk" xmlns:wne="http://schemas.microsoft.com/office/word/2006/wordml" xmlns:wps="http://schemas.microsoft.com/office/word/2010/wordprocessingShape" mc:Ignorable="w14 w15 w16se w16cid wp14">
   <w:abstractNum w:abstractNumId="0" w15:restartNumberingAfterBreak="0">
@@ -21378,7 +23576,7 @@
     <w:nsid w:val="000A3DD0"/>
     <w:multiLevelType w:val="hybridMultilevel"/>
     <w:tmpl w:val="3E86239A"/>
-    <w:lvl w:ilvl="0">
+    <w:lvl w:ilvl="0" w:tplc="8B90A9DA">
       <w:start w:val="1"/>
       <w:numFmt w:val="decimal"/>
       <w:lvlText w:val="%1."/>
@@ -21390,7 +23588,7 @@
         <w:ind w:left="1296" w:hanging="360"/>
       </w:pPr>
     </w:lvl>
-    <w:lvl w:ilvl="1" w:tentative="1">
+    <w:lvl w:ilvl="1" w:tplc="C450E146" w:tentative="1">
       <w:start w:val="1"/>
       <w:numFmt w:val="lowerLetter"/>
       <w:lvlText w:val="%2."/>
@@ -21402,7 +23600,7 @@
         <w:ind w:left="2016" w:hanging="360"/>
       </w:pPr>
     </w:lvl>
-    <w:lvl w:ilvl="2" w:tentative="1">
+    <w:lvl w:ilvl="2" w:tplc="F1E6B8EA" w:tentative="1">
       <w:start w:val="1"/>
       <w:numFmt w:val="lowerRoman"/>
       <w:lvlText w:val="%3."/>
@@ -21414,7 +23612,7 @@
         <w:ind w:left="2736" w:hanging="180"/>
       </w:pPr>
     </w:lvl>
-    <w:lvl w:ilvl="3" w:tentative="1">
+    <w:lvl w:ilvl="3" w:tplc="637889BC" w:tentative="1">
       <w:start w:val="1"/>
       <w:numFmt w:val="decimal"/>
       <w:lvlText w:val="%4."/>
@@ -21426,7 +23624,7 @@
         <w:ind w:left="3456" w:hanging="360"/>
       </w:pPr>
     </w:lvl>
-    <w:lvl w:ilvl="4" w:tentative="1">
+    <w:lvl w:ilvl="4" w:tplc="983C9AD2" w:tentative="1">
       <w:start w:val="1"/>
       <w:numFmt w:val="lowerLetter"/>
       <w:lvlText w:val="%5."/>
@@ -21438,7 +23636,7 @@
         <w:ind w:left="4176" w:hanging="360"/>
       </w:pPr>
     </w:lvl>
-    <w:lvl w:ilvl="5" w:tentative="1">
+    <w:lvl w:ilvl="5" w:tplc="00D0ADAC" w:tentative="1">
       <w:start w:val="1"/>
       <w:numFmt w:val="lowerRoman"/>
       <w:lvlText w:val="%6."/>
@@ -21450,7 +23648,7 @@
         <w:ind w:left="4896" w:hanging="180"/>
       </w:pPr>
     </w:lvl>
-    <w:lvl w:ilvl="6" w:tentative="1">
+    <w:lvl w:ilvl="6" w:tplc="559A833C" w:tentative="1">
       <w:start w:val="1"/>
       <w:numFmt w:val="decimal"/>
       <w:lvlText w:val="%7."/>
@@ -21462,7 +23660,7 @@
         <w:ind w:left="5616" w:hanging="360"/>
       </w:pPr>
     </w:lvl>
-    <w:lvl w:ilvl="7" w:tentative="1">
+    <w:lvl w:ilvl="7" w:tplc="2CC8645A" w:tentative="1">
       <w:start w:val="1"/>
       <w:numFmt w:val="lowerLetter"/>
       <w:lvlText w:val="%8."/>
@@ -21474,7 +23672,7 @@
         <w:ind w:left="6336" w:hanging="360"/>
       </w:pPr>
     </w:lvl>
-    <w:lvl w:ilvl="8" w:tentative="1">
+    <w:lvl w:ilvl="8" w:tplc="45DA07EC" w:tentative="1">
       <w:start w:val="1"/>
       <w:numFmt w:val="lowerRoman"/>
       <w:lvlText w:val="%9."/>
@@ -21884,7 +24082,7 @@
     <w:nsid w:val="067A1E20"/>
     <w:multiLevelType w:val="hybridMultilevel"/>
     <w:tmpl w:val="C50863EA"/>
-    <w:lvl w:ilvl="0">
+    <w:lvl w:ilvl="0" w:tplc="9A4281D8">
       <w:start w:val="1"/>
       <w:numFmt w:val="bullet"/>
       <w:lvlText w:val="o"/>
@@ -21899,7 +24097,7 @@
         <w:rFonts w:ascii="Courier New" w:hAnsi="Courier New" w:hint="default"/>
       </w:rPr>
     </w:lvl>
-    <w:lvl w:ilvl="1" w:tentative="1">
+    <w:lvl w:ilvl="1" w:tplc="A03A69BC" w:tentative="1">
       <w:start w:val="1"/>
       <w:numFmt w:val="bullet"/>
       <w:lvlText w:val="o"/>
@@ -21914,7 +24112,7 @@
         <w:rFonts w:ascii="Courier New" w:hAnsi="Courier New" w:hint="default"/>
       </w:rPr>
     </w:lvl>
-    <w:lvl w:ilvl="2" w:tentative="1">
+    <w:lvl w:ilvl="2" w:tplc="E76823E8" w:tentative="1">
       <w:start w:val="1"/>
       <w:numFmt w:val="bullet"/>
       <w:lvlText w:val=""/>
@@ -21929,7 +24127,7 @@
         <w:rFonts w:ascii="Wingdings" w:hAnsi="Wingdings" w:hint="default"/>
       </w:rPr>
     </w:lvl>
-    <w:lvl w:ilvl="3" w:tentative="1">
+    <w:lvl w:ilvl="3" w:tplc="E38AAF3A" w:tentative="1">
       <w:start w:val="1"/>
       <w:numFmt w:val="bullet"/>
       <w:lvlText w:val=""/>
@@ -21944,7 +24142,7 @@
         <w:rFonts w:ascii="Symbol" w:hAnsi="Symbol" w:hint="default"/>
       </w:rPr>
     </w:lvl>
-    <w:lvl w:ilvl="4" w:tentative="1">
+    <w:lvl w:ilvl="4" w:tplc="BA1A2A2E" w:tentative="1">
       <w:start w:val="1"/>
       <w:numFmt w:val="bullet"/>
       <w:lvlText w:val="o"/>
@@ -21959,7 +24157,7 @@
         <w:rFonts w:ascii="Courier New" w:hAnsi="Courier New" w:hint="default"/>
       </w:rPr>
     </w:lvl>
-    <w:lvl w:ilvl="5" w:tentative="1">
+    <w:lvl w:ilvl="5" w:tplc="825C8D22" w:tentative="1">
       <w:start w:val="1"/>
       <w:numFmt w:val="bullet"/>
       <w:lvlText w:val=""/>
@@ -21974,7 +24172,7 @@
         <w:rFonts w:ascii="Wingdings" w:hAnsi="Wingdings" w:hint="default"/>
       </w:rPr>
     </w:lvl>
-    <w:lvl w:ilvl="6" w:tentative="1">
+    <w:lvl w:ilvl="6" w:tplc="C88AF94C" w:tentative="1">
       <w:start w:val="1"/>
       <w:numFmt w:val="bullet"/>
       <w:lvlText w:val=""/>
@@ -21989,7 +24187,7 @@
         <w:rFonts w:ascii="Symbol" w:hAnsi="Symbol" w:hint="default"/>
       </w:rPr>
     </w:lvl>
-    <w:lvl w:ilvl="7" w:tentative="1">
+    <w:lvl w:ilvl="7" w:tplc="9FE229DC" w:tentative="1">
       <w:start w:val="1"/>
       <w:numFmt w:val="bullet"/>
       <w:lvlText w:val="o"/>
@@ -22004,7 +24202,7 @@
         <w:rFonts w:ascii="Courier New" w:hAnsi="Courier New" w:hint="default"/>
       </w:rPr>
     </w:lvl>
-    <w:lvl w:ilvl="8" w:tentative="1">
+    <w:lvl w:ilvl="8" w:tplc="643E21C0" w:tentative="1">
       <w:start w:val="1"/>
       <w:numFmt w:val="bullet"/>
       <w:lvlText w:val=""/>
@@ -22560,7 +24758,7 @@
     <w:nsid w:val="17293ECA"/>
     <w:multiLevelType w:val="hybridMultilevel"/>
     <w:tmpl w:val="D0D620D8"/>
-    <w:lvl w:ilvl="0">
+    <w:lvl w:ilvl="0" w:tplc="43E65956">
       <w:start w:val="1"/>
       <w:numFmt w:val="bullet"/>
       <w:pStyle w:val="Bullet1"/>
@@ -22576,7 +24774,7 @@
         <w:rFonts w:ascii="Symbol" w:hAnsi="Symbol" w:hint="default"/>
       </w:rPr>
     </w:lvl>
-    <w:lvl w:ilvl="1" w:tentative="1">
+    <w:lvl w:ilvl="1" w:tplc="BF8C0E8A" w:tentative="1">
       <w:start w:val="1"/>
       <w:numFmt w:val="bullet"/>
       <w:lvlText w:val="o"/>
@@ -22591,7 +24789,7 @@
         <w:rFonts w:ascii="Courier New" w:hAnsi="Courier New" w:hint="default"/>
       </w:rPr>
     </w:lvl>
-    <w:lvl w:ilvl="2" w:tentative="1">
+    <w:lvl w:ilvl="2" w:tplc="3C365DC6" w:tentative="1">
       <w:start w:val="1"/>
       <w:numFmt w:val="bullet"/>
       <w:lvlText w:val=""/>
@@ -22606,7 +24804,7 @@
         <w:rFonts w:ascii="Wingdings" w:hAnsi="Wingdings" w:hint="default"/>
       </w:rPr>
     </w:lvl>
-    <w:lvl w:ilvl="3" w:tentative="1">
+    <w:lvl w:ilvl="3" w:tplc="E882694E" w:tentative="1">
       <w:start w:val="1"/>
       <w:numFmt w:val="bullet"/>
       <w:lvlText w:val=""/>
@@ -22621,7 +24819,7 @@
         <w:rFonts w:ascii="Symbol" w:hAnsi="Symbol" w:hint="default"/>
       </w:rPr>
     </w:lvl>
-    <w:lvl w:ilvl="4" w:tentative="1">
+    <w:lvl w:ilvl="4" w:tplc="43F4594A" w:tentative="1">
       <w:start w:val="1"/>
       <w:numFmt w:val="bullet"/>
       <w:lvlText w:val="o"/>
@@ -22636,7 +24834,7 @@
         <w:rFonts w:ascii="Courier New" w:hAnsi="Courier New" w:hint="default"/>
       </w:rPr>
     </w:lvl>
-    <w:lvl w:ilvl="5" w:tentative="1">
+    <w:lvl w:ilvl="5" w:tplc="C2721008" w:tentative="1">
       <w:start w:val="1"/>
       <w:numFmt w:val="bullet"/>
       <w:lvlText w:val=""/>
@@ -22651,7 +24849,7 @@
         <w:rFonts w:ascii="Wingdings" w:hAnsi="Wingdings" w:hint="default"/>
       </w:rPr>
     </w:lvl>
-    <w:lvl w:ilvl="6" w:tentative="1">
+    <w:lvl w:ilvl="6" w:tplc="468276D8" w:tentative="1">
       <w:start w:val="1"/>
       <w:numFmt w:val="bullet"/>
       <w:lvlText w:val=""/>
@@ -22666,7 +24864,7 @@
         <w:rFonts w:ascii="Symbol" w:hAnsi="Symbol" w:hint="default"/>
       </w:rPr>
     </w:lvl>
-    <w:lvl w:ilvl="7" w:tentative="1">
+    <w:lvl w:ilvl="7" w:tplc="A274C3A4" w:tentative="1">
       <w:start w:val="1"/>
       <w:numFmt w:val="bullet"/>
       <w:lvlText w:val="o"/>
@@ -22681,7 +24879,7 @@
         <w:rFonts w:ascii="Courier New" w:hAnsi="Courier New" w:hint="default"/>
       </w:rPr>
     </w:lvl>
-    <w:lvl w:ilvl="8" w:tentative="1">
+    <w:lvl w:ilvl="8" w:tplc="0C92B960" w:tentative="1">
       <w:start w:val="1"/>
       <w:numFmt w:val="bullet"/>
       <w:lvlText w:val=""/>
@@ -22811,6 +25009,146 @@
     </w:lvl>
   </w:abstractNum>
   <w:abstractNum w:abstractNumId="22" w15:restartNumberingAfterBreak="0">
+    <w:nsid w:val="2A220603"/>
+    <w:multiLevelType w:val="hybridMultilevel"/>
+    <w:tmpl w:val="C1020CBE"/>
+    <w:lvl w:ilvl="0" w:tplc="04090001">
+      <w:start w:val="1"/>
+      <w:numFmt w:val="bullet"/>
+      <w:lvlText w:val=""/>
+      <w:lvlJc w:val="left"/>
+      <w:pPr>
+        <w:tabs>
+          <w:tab w:val="num" w:pos="936"/>
+        </w:tabs>
+        <w:ind w:left="936" w:hanging="360"/>
+      </w:pPr>
+      <w:rPr>
+        <w:rFonts w:ascii="Symbol" w:hAnsi="Symbol" w:hint="default"/>
+      </w:rPr>
+    </w:lvl>
+    <w:lvl w:ilvl="1" w:tplc="04090003" w:tentative="1">
+      <w:start w:val="1"/>
+      <w:numFmt w:val="bullet"/>
+      <w:lvlText w:val="o"/>
+      <w:lvlJc w:val="left"/>
+      <w:pPr>
+        <w:tabs>
+          <w:tab w:val="num" w:pos="1656"/>
+        </w:tabs>
+        <w:ind w:left="1656" w:hanging="360"/>
+      </w:pPr>
+      <w:rPr>
+        <w:rFonts w:ascii="Courier New" w:hAnsi="Courier New" w:cs="Courier New" w:hint="default"/>
+      </w:rPr>
+    </w:lvl>
+    <w:lvl w:ilvl="2" w:tplc="04090005" w:tentative="1">
+      <w:start w:val="1"/>
+      <w:numFmt w:val="bullet"/>
+      <w:lvlText w:val=""/>
+      <w:lvlJc w:val="left"/>
+      <w:pPr>
+        <w:tabs>
+          <w:tab w:val="num" w:pos="2376"/>
+        </w:tabs>
+        <w:ind w:left="2376" w:hanging="360"/>
+      </w:pPr>
+      <w:rPr>
+        <w:rFonts w:ascii="Wingdings" w:hAnsi="Wingdings" w:hint="default"/>
+      </w:rPr>
+    </w:lvl>
+    <w:lvl w:ilvl="3" w:tplc="04090001" w:tentative="1">
+      <w:start w:val="1"/>
+      <w:numFmt w:val="bullet"/>
+      <w:lvlText w:val=""/>
+      <w:lvlJc w:val="left"/>
+      <w:pPr>
+        <w:tabs>
+          <w:tab w:val="num" w:pos="3096"/>
+        </w:tabs>
+        <w:ind w:left="3096" w:hanging="360"/>
+      </w:pPr>
+      <w:rPr>
+        <w:rFonts w:ascii="Symbol" w:hAnsi="Symbol" w:hint="default"/>
+      </w:rPr>
+    </w:lvl>
+    <w:lvl w:ilvl="4" w:tplc="04090003" w:tentative="1">
+      <w:start w:val="1"/>
+      <w:numFmt w:val="bullet"/>
+      <w:lvlText w:val="o"/>
+      <w:lvlJc w:val="left"/>
+      <w:pPr>
+        <w:tabs>
+          <w:tab w:val="num" w:pos="3816"/>
+        </w:tabs>
+        <w:ind w:left="3816" w:hanging="360"/>
+      </w:pPr>
+      <w:rPr>
+        <w:rFonts w:ascii="Courier New" w:hAnsi="Courier New" w:cs="Courier New" w:hint="default"/>
+      </w:rPr>
+    </w:lvl>
+    <w:lvl w:ilvl="5" w:tplc="04090005" w:tentative="1">
+      <w:start w:val="1"/>
+      <w:numFmt w:val="bullet"/>
+      <w:lvlText w:val=""/>
+      <w:lvlJc w:val="left"/>
+      <w:pPr>
+        <w:tabs>
+          <w:tab w:val="num" w:pos="4536"/>
+        </w:tabs>
+        <w:ind w:left="4536" w:hanging="360"/>
+      </w:pPr>
+      <w:rPr>
+        <w:rFonts w:ascii="Wingdings" w:hAnsi="Wingdings" w:hint="default"/>
+      </w:rPr>
+    </w:lvl>
+    <w:lvl w:ilvl="6" w:tplc="04090001" w:tentative="1">
+      <w:start w:val="1"/>
+      <w:numFmt w:val="bullet"/>
+      <w:lvlText w:val=""/>
+      <w:lvlJc w:val="left"/>
+      <w:pPr>
+        <w:tabs>
+          <w:tab w:val="num" w:pos="5256"/>
+        </w:tabs>
+        <w:ind w:left="5256" w:hanging="360"/>
+      </w:pPr>
+      <w:rPr>
+        <w:rFonts w:ascii="Symbol" w:hAnsi="Symbol" w:hint="default"/>
+      </w:rPr>
+    </w:lvl>
+    <w:lvl w:ilvl="7" w:tplc="04090003" w:tentative="1">
+      <w:start w:val="1"/>
+      <w:numFmt w:val="bullet"/>
+      <w:lvlText w:val="o"/>
+      <w:lvlJc w:val="left"/>
+      <w:pPr>
+        <w:tabs>
+          <w:tab w:val="num" w:pos="5976"/>
+        </w:tabs>
+        <w:ind w:left="5976" w:hanging="360"/>
+      </w:pPr>
+      <w:rPr>
+        <w:rFonts w:ascii="Courier New" w:hAnsi="Courier New" w:cs="Courier New" w:hint="default"/>
+      </w:rPr>
+    </w:lvl>
+    <w:lvl w:ilvl="8" w:tplc="04090005" w:tentative="1">
+      <w:start w:val="1"/>
+      <w:numFmt w:val="bullet"/>
+      <w:lvlText w:val=""/>
+      <w:lvlJc w:val="left"/>
+      <w:pPr>
+        <w:tabs>
+          <w:tab w:val="num" w:pos="6696"/>
+        </w:tabs>
+        <w:ind w:left="6696" w:hanging="360"/>
+      </w:pPr>
+      <w:rPr>
+        <w:rFonts w:ascii="Wingdings" w:hAnsi="Wingdings" w:hint="default"/>
+      </w:rPr>
+    </w:lvl>
+  </w:abstractNum>
+  <w:abstractNum w:abstractNumId="23" w15:restartNumberingAfterBreak="0">
     <w:nsid w:val="2A44362C"/>
     <w:multiLevelType w:val="hybridMultilevel"/>
     <w:tmpl w:val="F18E706E"/>
@@ -22923,7 +25261,7 @@
       </w:pPr>
     </w:lvl>
   </w:abstractNum>
-  <w:abstractNum w:abstractNumId="23" w15:restartNumberingAfterBreak="0">
+  <w:abstractNum w:abstractNumId="24" w15:restartNumberingAfterBreak="0">
     <w:nsid w:val="31541E7B"/>
     <w:multiLevelType w:val="multilevel"/>
     <w:tmpl w:val="4ADC3C8E"/>
@@ -23076,7 +25414,7 @@
       </w:rPr>
     </w:lvl>
   </w:abstractNum>
-  <w:abstractNum w:abstractNumId="24" w15:restartNumberingAfterBreak="0">
+  <w:abstractNum w:abstractNumId="25" w15:restartNumberingAfterBreak="0">
     <w:nsid w:val="3D8D0870"/>
     <w:multiLevelType w:val="multilevel"/>
     <w:tmpl w:val="F18E706E"/>
@@ -23189,11 +25527,11 @@
       </w:pPr>
     </w:lvl>
   </w:abstractNum>
-  <w:abstractNum w:abstractNumId="25" w15:restartNumberingAfterBreak="0">
+  <w:abstractNum w:abstractNumId="26" w15:restartNumberingAfterBreak="0">
     <w:nsid w:val="40872B80"/>
     <w:multiLevelType w:val="hybridMultilevel"/>
     <w:tmpl w:val="0A9451DA"/>
-    <w:lvl w:ilvl="0">
+    <w:lvl w:ilvl="0" w:tplc="EFECC1B4">
       <w:start w:val="1"/>
       <w:numFmt w:val="bullet"/>
       <w:lvlText w:val="•"/>
@@ -23208,7 +25546,7 @@
         <w:rFonts w:ascii="Tahoma" w:hAnsi="Tahoma" w:hint="default"/>
       </w:rPr>
     </w:lvl>
-    <w:lvl w:ilvl="1" w:tentative="1">
+    <w:lvl w:ilvl="1" w:tplc="CE9E407E" w:tentative="1">
       <w:start w:val="1"/>
       <w:numFmt w:val="bullet"/>
       <w:lvlText w:val="•"/>
@@ -23223,7 +25561,7 @@
         <w:rFonts w:ascii="Tahoma" w:hAnsi="Tahoma" w:hint="default"/>
       </w:rPr>
     </w:lvl>
-    <w:lvl w:ilvl="2" w:tentative="1">
+    <w:lvl w:ilvl="2" w:tplc="766A494A" w:tentative="1">
       <w:start w:val="1"/>
       <w:numFmt w:val="bullet"/>
       <w:lvlText w:val="•"/>
@@ -23238,7 +25576,7 @@
         <w:rFonts w:ascii="Tahoma" w:hAnsi="Tahoma" w:hint="default"/>
       </w:rPr>
     </w:lvl>
-    <w:lvl w:ilvl="3" w:tentative="1">
+    <w:lvl w:ilvl="3" w:tplc="FF0646C6" w:tentative="1">
       <w:start w:val="1"/>
       <w:numFmt w:val="bullet"/>
       <w:lvlText w:val="•"/>
@@ -23253,7 +25591,7 @@
         <w:rFonts w:ascii="Tahoma" w:hAnsi="Tahoma" w:hint="default"/>
       </w:rPr>
     </w:lvl>
-    <w:lvl w:ilvl="4" w:tentative="1">
+    <w:lvl w:ilvl="4" w:tplc="85E045C4" w:tentative="1">
       <w:start w:val="1"/>
       <w:numFmt w:val="bullet"/>
       <w:lvlText w:val="•"/>
@@ -23268,7 +25606,7 @@
         <w:rFonts w:ascii="Tahoma" w:hAnsi="Tahoma" w:hint="default"/>
       </w:rPr>
     </w:lvl>
-    <w:lvl w:ilvl="5" w:tentative="1">
+    <w:lvl w:ilvl="5" w:tplc="F5A4593C" w:tentative="1">
       <w:start w:val="1"/>
       <w:numFmt w:val="bullet"/>
       <w:lvlText w:val="•"/>
@@ -23283,7 +25621,7 @@
         <w:rFonts w:ascii="Tahoma" w:hAnsi="Tahoma" w:hint="default"/>
       </w:rPr>
     </w:lvl>
-    <w:lvl w:ilvl="6" w:tentative="1">
+    <w:lvl w:ilvl="6" w:tplc="BC909050" w:tentative="1">
       <w:start w:val="1"/>
       <w:numFmt w:val="bullet"/>
       <w:lvlText w:val="•"/>
@@ -23298,7 +25636,7 @@
         <w:rFonts w:ascii="Tahoma" w:hAnsi="Tahoma" w:hint="default"/>
       </w:rPr>
     </w:lvl>
-    <w:lvl w:ilvl="7" w:tentative="1">
+    <w:lvl w:ilvl="7" w:tplc="EBC4752C" w:tentative="1">
       <w:start w:val="1"/>
       <w:numFmt w:val="bullet"/>
       <w:lvlText w:val="•"/>
@@ -23313,7 +25651,7 @@
         <w:rFonts w:ascii="Tahoma" w:hAnsi="Tahoma" w:hint="default"/>
       </w:rPr>
     </w:lvl>
-    <w:lvl w:ilvl="8" w:tentative="1">
+    <w:lvl w:ilvl="8" w:tplc="7E1452AA" w:tentative="1">
       <w:start w:val="1"/>
       <w:numFmt w:val="bullet"/>
       <w:lvlText w:val="•"/>
@@ -23329,7 +25667,7 @@
       </w:rPr>
     </w:lvl>
   </w:abstractNum>
-  <w:abstractNum w:abstractNumId="26" w15:restartNumberingAfterBreak="0">
+  <w:abstractNum w:abstractNumId="27" w15:restartNumberingAfterBreak="0">
     <w:nsid w:val="408A316A"/>
     <w:multiLevelType w:val="hybridMultilevel"/>
     <w:tmpl w:val="6F66F59C"/>
@@ -23469,7 +25807,7 @@
       </w:rPr>
     </w:lvl>
   </w:abstractNum>
-  <w:abstractNum w:abstractNumId="27" w15:restartNumberingAfterBreak="0">
+  <w:abstractNum w:abstractNumId="28" w15:restartNumberingAfterBreak="0">
     <w:nsid w:val="40D026BA"/>
     <w:multiLevelType w:val="hybridMultilevel"/>
     <w:tmpl w:val="C54680BE"/>
@@ -23609,7 +25947,7 @@
       </w:rPr>
     </w:lvl>
   </w:abstractNum>
-  <w:abstractNum w:abstractNumId="28" w15:restartNumberingAfterBreak="0">
+  <w:abstractNum w:abstractNumId="29" w15:restartNumberingAfterBreak="0">
     <w:nsid w:val="41505A23"/>
     <w:multiLevelType w:val="hybridMultilevel"/>
     <w:tmpl w:val="FB06C96E"/>
@@ -23722,7 +26060,7 @@
       </w:pPr>
     </w:lvl>
   </w:abstractNum>
-  <w:abstractNum w:abstractNumId="29" w15:restartNumberingAfterBreak="0">
+  <w:abstractNum w:abstractNumId="30" w15:restartNumberingAfterBreak="0">
     <w:nsid w:val="464C255F"/>
     <w:multiLevelType w:val="hybridMultilevel"/>
     <w:tmpl w:val="1E68D4AE"/>
@@ -23841,7 +26179,7 @@
       </w:pPr>
     </w:lvl>
   </w:abstractNum>
-  <w:abstractNum w:abstractNumId="30" w15:restartNumberingAfterBreak="0">
+  <w:abstractNum w:abstractNumId="31" w15:restartNumberingAfterBreak="0">
     <w:nsid w:val="49102AED"/>
     <w:multiLevelType w:val="hybridMultilevel"/>
     <w:tmpl w:val="1618E860"/>
@@ -23981,7 +26319,7 @@
       </w:rPr>
     </w:lvl>
   </w:abstractNum>
-  <w:abstractNum w:abstractNumId="31" w15:restartNumberingAfterBreak="0">
+  <w:abstractNum w:abstractNumId="32" w15:restartNumberingAfterBreak="0">
     <w:nsid w:val="4B276484"/>
     <w:multiLevelType w:val="hybridMultilevel"/>
     <w:tmpl w:val="90C07DBC"/>
@@ -24121,7 +26459,7 @@
       </w:rPr>
     </w:lvl>
   </w:abstractNum>
-  <w:abstractNum w:abstractNumId="32" w15:restartNumberingAfterBreak="0">
+  <w:abstractNum w:abstractNumId="33" w15:restartNumberingAfterBreak="0">
     <w:nsid w:val="4F6114FD"/>
     <w:multiLevelType w:val="hybridMultilevel"/>
     <w:tmpl w:val="BE400E64"/>
@@ -24261,7 +26599,7 @@
       </w:rPr>
     </w:lvl>
   </w:abstractNum>
-  <w:abstractNum w:abstractNumId="33" w15:restartNumberingAfterBreak="0">
+  <w:abstractNum w:abstractNumId="34" w15:restartNumberingAfterBreak="0">
     <w:nsid w:val="4FE7214F"/>
     <w:multiLevelType w:val="hybridMultilevel"/>
     <w:tmpl w:val="E5B4DCA2"/>
@@ -24382,7 +26720,7 @@
       </w:pPr>
     </w:lvl>
   </w:abstractNum>
-  <w:abstractNum w:abstractNumId="34" w15:restartNumberingAfterBreak="0">
+  <w:abstractNum w:abstractNumId="35" w15:restartNumberingAfterBreak="0">
     <w:nsid w:val="518F2A21"/>
     <w:multiLevelType w:val="hybridMultilevel"/>
     <w:tmpl w:val="F0302BC8"/>
@@ -24503,7 +26841,7 @@
       </w:pPr>
     </w:lvl>
   </w:abstractNum>
-  <w:abstractNum w:abstractNumId="35" w15:restartNumberingAfterBreak="0">
+  <w:abstractNum w:abstractNumId="36" w15:restartNumberingAfterBreak="0">
     <w:nsid w:val="5AAE0FFE"/>
     <w:multiLevelType w:val="hybridMultilevel"/>
     <w:tmpl w:val="977632B8"/>
@@ -24624,7 +26962,7 @@
       </w:pPr>
     </w:lvl>
   </w:abstractNum>
-  <w:abstractNum w:abstractNumId="36" w15:restartNumberingAfterBreak="0">
+  <w:abstractNum w:abstractNumId="37" w15:restartNumberingAfterBreak="0">
     <w:nsid w:val="5DD803EB"/>
     <w:multiLevelType w:val="hybridMultilevel"/>
     <w:tmpl w:val="E8E09600"/>
@@ -24764,7 +27102,7 @@
       </w:rPr>
     </w:lvl>
   </w:abstractNum>
-  <w:abstractNum w:abstractNumId="37" w15:restartNumberingAfterBreak="0">
+  <w:abstractNum w:abstractNumId="38" w15:restartNumberingAfterBreak="0">
     <w:nsid w:val="626F1824"/>
     <w:multiLevelType w:val="hybridMultilevel"/>
     <w:tmpl w:val="C8D66BF4"/>
@@ -24909,7 +27247,7 @@
       </w:rPr>
     </w:lvl>
   </w:abstractNum>
-  <w:abstractNum w:abstractNumId="38" w15:restartNumberingAfterBreak="0">
+  <w:abstractNum w:abstractNumId="39" w15:restartNumberingAfterBreak="0">
     <w:nsid w:val="65A70139"/>
     <w:multiLevelType w:val="multilevel"/>
     <w:tmpl w:val="E00CC90E"/>
@@ -25022,7 +27360,7 @@
       </w:pPr>
     </w:lvl>
   </w:abstractNum>
-  <w:abstractNum w:abstractNumId="39" w15:restartNumberingAfterBreak="0">
+  <w:abstractNum w:abstractNumId="40" w15:restartNumberingAfterBreak="0">
     <w:nsid w:val="6D855EAE"/>
     <w:multiLevelType w:val="singleLevel"/>
     <w:tmpl w:val="F3CC6988"/>
@@ -25043,11 +27381,11 @@
       </w:rPr>
     </w:lvl>
   </w:abstractNum>
-  <w:abstractNum w:abstractNumId="40" w15:restartNumberingAfterBreak="0">
+  <w:abstractNum w:abstractNumId="41" w15:restartNumberingAfterBreak="0">
     <w:nsid w:val="6E53289F"/>
     <w:multiLevelType w:val="hybridMultilevel"/>
     <w:tmpl w:val="2DC06A1C"/>
-    <w:lvl w:ilvl="0">
+    <w:lvl w:ilvl="0" w:tplc="CB0ADF06">
       <w:start w:val="1"/>
       <w:numFmt w:val="bullet"/>
       <w:lvlText w:val=""/>
@@ -25062,7 +27400,7 @@
         <w:rFonts w:ascii="Symbol" w:hAnsi="Symbol" w:hint="default"/>
       </w:rPr>
     </w:lvl>
-    <w:lvl w:ilvl="1" w:tentative="1">
+    <w:lvl w:ilvl="1" w:tplc="69289F6A" w:tentative="1">
       <w:start w:val="1"/>
       <w:numFmt w:val="bullet"/>
       <w:lvlText w:val="o"/>
@@ -25077,7 +27415,7 @@
         <w:rFonts w:ascii="Courier New" w:hAnsi="Courier New" w:hint="default"/>
       </w:rPr>
     </w:lvl>
-    <w:lvl w:ilvl="2" w:tentative="1">
+    <w:lvl w:ilvl="2" w:tplc="3DEE3498" w:tentative="1">
       <w:start w:val="1"/>
       <w:numFmt w:val="bullet"/>
       <w:lvlText w:val=""/>
@@ -25092,7 +27430,7 @@
         <w:rFonts w:ascii="Wingdings" w:hAnsi="Wingdings" w:hint="default"/>
       </w:rPr>
     </w:lvl>
-    <w:lvl w:ilvl="3" w:tentative="1">
+    <w:lvl w:ilvl="3" w:tplc="FD9AB508" w:tentative="1">
       <w:start w:val="1"/>
       <w:numFmt w:val="bullet"/>
       <w:lvlText w:val=""/>
@@ -25107,7 +27445,7 @@
         <w:rFonts w:ascii="Symbol" w:hAnsi="Symbol" w:hint="default"/>
       </w:rPr>
     </w:lvl>
-    <w:lvl w:ilvl="4" w:tentative="1">
+    <w:lvl w:ilvl="4" w:tplc="60889FE6" w:tentative="1">
       <w:start w:val="1"/>
       <w:numFmt w:val="bullet"/>
       <w:lvlText w:val="o"/>
@@ -25122,7 +27460,7 @@
         <w:rFonts w:ascii="Courier New" w:hAnsi="Courier New" w:hint="default"/>
       </w:rPr>
     </w:lvl>
-    <w:lvl w:ilvl="5" w:tentative="1">
+    <w:lvl w:ilvl="5" w:tplc="A8E0354E" w:tentative="1">
       <w:start w:val="1"/>
       <w:numFmt w:val="bullet"/>
       <w:lvlText w:val=""/>
@@ -25137,7 +27475,7 @@
         <w:rFonts w:ascii="Wingdings" w:hAnsi="Wingdings" w:hint="default"/>
       </w:rPr>
     </w:lvl>
-    <w:lvl w:ilvl="6" w:tentative="1">
+    <w:lvl w:ilvl="6" w:tplc="526207D6" w:tentative="1">
       <w:start w:val="1"/>
       <w:numFmt w:val="bullet"/>
       <w:lvlText w:val=""/>
@@ -25152,7 +27490,7 @@
         <w:rFonts w:ascii="Symbol" w:hAnsi="Symbol" w:hint="default"/>
       </w:rPr>
     </w:lvl>
-    <w:lvl w:ilvl="7" w:tentative="1">
+    <w:lvl w:ilvl="7" w:tplc="D9483FE0" w:tentative="1">
       <w:start w:val="1"/>
       <w:numFmt w:val="bullet"/>
       <w:lvlText w:val="o"/>
@@ -25167,7 +27505,7 @@
         <w:rFonts w:ascii="Courier New" w:hAnsi="Courier New" w:hint="default"/>
       </w:rPr>
     </w:lvl>
-    <w:lvl w:ilvl="8" w:tentative="1">
+    <w:lvl w:ilvl="8" w:tplc="F6BE9C2C" w:tentative="1">
       <w:start w:val="1"/>
       <w:numFmt w:val="bullet"/>
       <w:lvlText w:val=""/>
@@ -25183,7 +27521,7 @@
       </w:rPr>
     </w:lvl>
   </w:abstractNum>
-  <w:abstractNum w:abstractNumId="41" w15:restartNumberingAfterBreak="0">
+  <w:abstractNum w:abstractNumId="42" w15:restartNumberingAfterBreak="0">
     <w:nsid w:val="7AA3254C"/>
     <w:multiLevelType w:val="hybridMultilevel"/>
     <w:tmpl w:val="39FAAE46"/>
@@ -25323,7 +27661,7 @@
       </w:rPr>
     </w:lvl>
   </w:abstractNum>
-  <w:abstractNum w:abstractNumId="42" w15:restartNumberingAfterBreak="0">
+  <w:abstractNum w:abstractNumId="43" w15:restartNumberingAfterBreak="0">
     <w:nsid w:val="7F17790D"/>
     <w:multiLevelType w:val="multilevel"/>
     <w:tmpl w:val="91A4C478"/>
@@ -25445,25 +27783,25 @@
     </w:lvl>
   </w:abstractNum>
   <w:num w:numId="1">
-    <w:abstractNumId w:val="23"/>
+    <w:abstractNumId w:val="24"/>
   </w:num>
   <w:num w:numId="2">
     <w:abstractNumId w:val="20"/>
   </w:num>
   <w:num w:numId="3">
-    <w:abstractNumId w:val="31"/>
+    <w:abstractNumId w:val="32"/>
   </w:num>
   <w:num w:numId="4">
-    <w:abstractNumId w:val="27"/>
+    <w:abstractNumId w:val="28"/>
   </w:num>
   <w:num w:numId="5">
-    <w:abstractNumId w:val="28"/>
+    <w:abstractNumId w:val="29"/>
   </w:num>
   <w:num w:numId="6">
-    <w:abstractNumId w:val="29"/>
+    <w:abstractNumId w:val="30"/>
   </w:num>
   <w:num w:numId="7">
-    <w:abstractNumId w:val="38"/>
+    <w:abstractNumId w:val="39"/>
   </w:num>
   <w:num w:numId="8">
     <w:abstractNumId w:val="17"/>
@@ -25472,7 +27810,7 @@
     <w:abstractNumId w:val="19"/>
   </w:num>
   <w:num w:numId="10">
-    <w:abstractNumId w:val="37"/>
+    <w:abstractNumId w:val="38"/>
   </w:num>
   <w:num w:numId="11">
     <w:abstractNumId w:val="11"/>
@@ -25481,31 +27819,31 @@
     <w:abstractNumId w:val="13"/>
   </w:num>
   <w:num w:numId="13">
+    <w:abstractNumId w:val="35"/>
+  </w:num>
+  <w:num w:numId="14">
+    <w:abstractNumId w:val="23"/>
+  </w:num>
+  <w:num w:numId="15">
+    <w:abstractNumId w:val="25"/>
+  </w:num>
+  <w:num w:numId="16">
     <w:abstractNumId w:val="34"/>
   </w:num>
-  <w:num w:numId="14">
-    <w:abstractNumId w:val="22"/>
+  <w:num w:numId="17">
+    <w:abstractNumId w:val="36"/>
   </w:num>
-  <w:num w:numId="15">
-    <w:abstractNumId w:val="24"/>
+  <w:num w:numId="18">
+    <w:abstractNumId w:val="43"/>
   </w:num>
-  <w:num w:numId="16">
+  <w:num w:numId="19">
     <w:abstractNumId w:val="33"/>
   </w:num>
-  <w:num w:numId="17">
-    <w:abstractNumId w:val="35"/>
-  </w:num>
-  <w:num w:numId="18">
-    <w:abstractNumId w:val="42"/>
-  </w:num>
-  <w:num w:numId="19">
-    <w:abstractNumId w:val="32"/>
-  </w:num>
   <w:num w:numId="20">
-    <w:abstractNumId w:val="25"/>
+    <w:abstractNumId w:val="26"/>
   </w:num>
   <w:num w:numId="21">
-    <w:abstractNumId w:val="40"/>
+    <w:abstractNumId w:val="41"/>
   </w:num>
   <w:num w:numId="22">
     <w:abstractNumId w:val="10"/>
@@ -25538,7 +27876,7 @@
     </w:lvlOverride>
   </w:num>
   <w:num w:numId="24">
-    <w:abstractNumId w:val="39"/>
+    <w:abstractNumId w:val="40"/>
   </w:num>
   <w:num w:numId="25">
     <w:abstractNumId w:val="15"/>
@@ -25574,31 +27912,34 @@
     <w:abstractNumId w:val="0"/>
   </w:num>
   <w:num w:numId="36">
-    <w:abstractNumId w:val="41"/>
+    <w:abstractNumId w:val="42"/>
   </w:num>
   <w:num w:numId="37">
     <w:abstractNumId w:val="18"/>
   </w:num>
   <w:num w:numId="38">
-    <w:abstractNumId w:val="30"/>
+    <w:abstractNumId w:val="31"/>
   </w:num>
   <w:num w:numId="39">
     <w:abstractNumId w:val="16"/>
   </w:num>
   <w:num w:numId="40">
-    <w:abstractNumId w:val="26"/>
+    <w:abstractNumId w:val="27"/>
   </w:num>
   <w:num w:numId="41">
     <w:abstractNumId w:val="12"/>
   </w:num>
   <w:num w:numId="42">
-    <w:abstractNumId w:val="36"/>
+    <w:abstractNumId w:val="37"/>
   </w:num>
   <w:num w:numId="43">
     <w:abstractNumId w:val="14"/>
   </w:num>
   <w:num w:numId="44">
     <w:abstractNumId w:val="21"/>
+  </w:num>
+  <w:num w:numId="45">
+    <w:abstractNumId w:val="22"/>
   </w:num>
 </w:numbering>
 </file>
@@ -25625,11 +27966,66 @@
     <w:lsdException w:name="heading 7" w:qFormat="1"/>
     <w:lsdException w:name="heading 8" w:qFormat="1"/>
     <w:lsdException w:name="heading 9" w:qFormat="1"/>
+    <w:lsdException w:name="toc 1" w:uiPriority="39"/>
+    <w:lsdException w:name="toc 2" w:uiPriority="39"/>
+    <w:lsdException w:name="toc 3" w:uiPriority="39"/>
+    <w:lsdException w:name="toc 4" w:uiPriority="39"/>
+    <w:lsdException w:name="toc 5" w:uiPriority="39"/>
+    <w:lsdException w:name="toc 6" w:uiPriority="39"/>
+    <w:lsdException w:name="toc 7" w:uiPriority="39"/>
+    <w:lsdException w:name="toc 8" w:uiPriority="39"/>
+    <w:lsdException w:name="toc 9" w:uiPriority="39"/>
     <w:lsdException w:name="caption" w:qFormat="1"/>
     <w:lsdException w:name="Title" w:qFormat="1"/>
     <w:lsdException w:name="Subtitle" w:qFormat="1"/>
+    <w:lsdException w:name="Hyperlink" w:uiPriority="99"/>
     <w:lsdException w:name="Strong" w:qFormat="1"/>
     <w:lsdException w:name="Emphasis" w:qFormat="1"/>
+    <w:lsdException w:name="Normal Table" w:semiHidden="1" w:unhideWhenUsed="1"/>
+    <w:lsdException w:name="No List" w:uiPriority="99"/>
+    <w:lsdException w:name="Table Simple 1" w:semiHidden="1" w:unhideWhenUsed="1"/>
+    <w:lsdException w:name="Table Simple 2" w:semiHidden="1" w:unhideWhenUsed="1"/>
+    <w:lsdException w:name="Table Simple 3" w:semiHidden="1" w:unhideWhenUsed="1"/>
+    <w:lsdException w:name="Table Classic 1" w:semiHidden="1" w:unhideWhenUsed="1"/>
+    <w:lsdException w:name="Table Classic 2" w:semiHidden="1" w:unhideWhenUsed="1"/>
+    <w:lsdException w:name="Table Classic 3" w:semiHidden="1" w:unhideWhenUsed="1"/>
+    <w:lsdException w:name="Table Classic 4" w:semiHidden="1" w:unhideWhenUsed="1"/>
+    <w:lsdException w:name="Table Colorful 1" w:semiHidden="1" w:unhideWhenUsed="1"/>
+    <w:lsdException w:name="Table Colorful 2" w:semiHidden="1" w:unhideWhenUsed="1"/>
+    <w:lsdException w:name="Table Colorful 3" w:semiHidden="1" w:unhideWhenUsed="1"/>
+    <w:lsdException w:name="Table Columns 1" w:semiHidden="1" w:unhideWhenUsed="1"/>
+    <w:lsdException w:name="Table Columns 2" w:semiHidden="1" w:unhideWhenUsed="1"/>
+    <w:lsdException w:name="Table Columns 3" w:semiHidden="1" w:unhideWhenUsed="1"/>
+    <w:lsdException w:name="Table Columns 4" w:semiHidden="1" w:unhideWhenUsed="1"/>
+    <w:lsdException w:name="Table Columns 5" w:semiHidden="1" w:unhideWhenUsed="1"/>
+    <w:lsdException w:name="Table Grid 1" w:semiHidden="1" w:unhideWhenUsed="1"/>
+    <w:lsdException w:name="Table Grid 2" w:semiHidden="1" w:unhideWhenUsed="1"/>
+    <w:lsdException w:name="Table Grid 3" w:semiHidden="1" w:unhideWhenUsed="1"/>
+    <w:lsdException w:name="Table Grid 4" w:semiHidden="1" w:unhideWhenUsed="1"/>
+    <w:lsdException w:name="Table Grid 5" w:semiHidden="1" w:unhideWhenUsed="1"/>
+    <w:lsdException w:name="Table Grid 6" w:semiHidden="1" w:unhideWhenUsed="1"/>
+    <w:lsdException w:name="Table Grid 7" w:semiHidden="1" w:unhideWhenUsed="1"/>
+    <w:lsdException w:name="Table Grid 8" w:semiHidden="1" w:unhideWhenUsed="1"/>
+    <w:lsdException w:name="Table List 1" w:semiHidden="1" w:unhideWhenUsed="1"/>
+    <w:lsdException w:name="Table List 2" w:semiHidden="1" w:unhideWhenUsed="1"/>
+    <w:lsdException w:name="Table List 3" w:semiHidden="1" w:unhideWhenUsed="1"/>
+    <w:lsdException w:name="Table List 4" w:semiHidden="1" w:unhideWhenUsed="1"/>
+    <w:lsdException w:name="Table List 5" w:semiHidden="1" w:unhideWhenUsed="1"/>
+    <w:lsdException w:name="Table List 6" w:semiHidden="1" w:unhideWhenUsed="1"/>
+    <w:lsdException w:name="Table List 7" w:semiHidden="1" w:unhideWhenUsed="1"/>
+    <w:lsdException w:name="Table List 8" w:semiHidden="1" w:unhideWhenUsed="1"/>
+    <w:lsdException w:name="Table 3D effects 1" w:semiHidden="1" w:unhideWhenUsed="1"/>
+    <w:lsdException w:name="Table 3D effects 2" w:semiHidden="1" w:unhideWhenUsed="1"/>
+    <w:lsdException w:name="Table 3D effects 3" w:semiHidden="1" w:unhideWhenUsed="1"/>
+    <w:lsdException w:name="Table Contemporary" w:semiHidden="1" w:unhideWhenUsed="1"/>
+    <w:lsdException w:name="Table Elegant" w:semiHidden="1" w:unhideWhenUsed="1"/>
+    <w:lsdException w:name="Table Professional" w:semiHidden="1" w:unhideWhenUsed="1"/>
+    <w:lsdException w:name="Table Subtle 1" w:semiHidden="1" w:unhideWhenUsed="1"/>
+    <w:lsdException w:name="Table Subtle 2" w:semiHidden="1" w:unhideWhenUsed="1"/>
+    <w:lsdException w:name="Table Web 1" w:semiHidden="1" w:unhideWhenUsed="1"/>
+    <w:lsdException w:name="Table Web 2" w:semiHidden="1" w:unhideWhenUsed="1"/>
+    <w:lsdException w:name="Table Web 3" w:semiHidden="1" w:unhideWhenUsed="1"/>
+    <w:lsdException w:name="Table Theme" w:semiHidden="1" w:unhideWhenUsed="1"/>
     <w:lsdException w:name="Placeholder Text" w:semiHidden="1" w:uiPriority="99"/>
     <w:lsdException w:name="No Spacing" w:uiPriority="1" w:qFormat="1"/>
     <w:lsdException w:name="Light Shading" w:uiPriority="60"/>
@@ -26049,11 +28445,15 @@
   </w:style>
   <w:style w:type="character" w:default="1" w:styleId="DefaultParagraphFont">
     <w:name w:val="Default Paragraph Font"/>
+    <w:uiPriority w:val="1"/>
     <w:semiHidden/>
+    <w:unhideWhenUsed/>
   </w:style>
   <w:style w:type="table" w:default="1" w:styleId="TableNormal">
     <w:name w:val="Normal Table"/>
+    <w:uiPriority w:val="99"/>
     <w:semiHidden/>
+    <w:unhideWhenUsed/>
     <w:tblPr>
       <w:tblInd w:w="0" w:type="dxa"/>
       <w:tblCellMar>
@@ -26066,10 +28466,13 @@
   </w:style>
   <w:style w:type="numbering" w:default="1" w:styleId="NoList">
     <w:name w:val="No List"/>
+    <w:uiPriority w:val="99"/>
     <w:semiHidden/>
+    <w:unhideWhenUsed/>
   </w:style>
   <w:style w:type="character" w:styleId="Hyperlink">
     <w:name w:val="Hyperlink"/>
+    <w:uiPriority w:val="99"/>
     <w:rPr>
       <w:color w:val="000FFF"/>
       <w:u w:val="single"/>
@@ -26136,7 +28539,7 @@
     <w:name w:val="toc 1"/>
     <w:basedOn w:val="Normal"/>
     <w:next w:val="Normal"/>
-    <w:semiHidden/>
+    <w:uiPriority w:val="39"/>
     <w:pPr>
       <w:tabs>
         <w:tab w:val="left" w:pos="288"/>
@@ -26158,7 +28561,7 @@
     <w:name w:val="toc 2"/>
     <w:basedOn w:val="Normal"/>
     <w:next w:val="Normal"/>
-    <w:semiHidden/>
+    <w:uiPriority w:val="39"/>
     <w:pPr>
       <w:tabs>
         <w:tab w:val="left" w:pos="720"/>
@@ -26176,7 +28579,7 @@
     <w:basedOn w:val="Normal"/>
     <w:next w:val="Normal"/>
     <w:autoRedefine/>
-    <w:semiHidden/>
+    <w:uiPriority w:val="39"/>
     <w:pPr>
       <w:tabs>
         <w:tab w:val="left" w:pos="1620"/>
@@ -26194,7 +28597,7 @@
     <w:basedOn w:val="Normal"/>
     <w:next w:val="Normal"/>
     <w:autoRedefine/>
-    <w:semiHidden/>
+    <w:uiPriority w:val="39"/>
     <w:pPr>
       <w:tabs>
         <w:tab w:val="left" w:pos="2160"/>
@@ -26213,7 +28616,7 @@
     <w:basedOn w:val="Normal"/>
     <w:next w:val="Normal"/>
     <w:autoRedefine/>
-    <w:semiHidden/>
+    <w:uiPriority w:val="39"/>
     <w:pPr>
       <w:ind w:left="0"/>
     </w:pPr>
@@ -26223,7 +28626,7 @@
     <w:basedOn w:val="Normal"/>
     <w:next w:val="Normal"/>
     <w:autoRedefine/>
-    <w:semiHidden/>
+    <w:uiPriority w:val="39"/>
     <w:pPr>
       <w:ind w:left="1200"/>
     </w:pPr>
@@ -26233,7 +28636,7 @@
     <w:basedOn w:val="Normal"/>
     <w:next w:val="Normal"/>
     <w:autoRedefine/>
-    <w:semiHidden/>
+    <w:uiPriority w:val="39"/>
     <w:pPr>
       <w:ind w:left="1440"/>
     </w:pPr>
@@ -26243,7 +28646,7 @@
     <w:basedOn w:val="Normal"/>
     <w:next w:val="Normal"/>
     <w:autoRedefine/>
-    <w:semiHidden/>
+    <w:uiPriority w:val="39"/>
     <w:pPr>
       <w:ind w:left="1680"/>
     </w:pPr>
@@ -26253,7 +28656,7 @@
     <w:basedOn w:val="Normal"/>
     <w:next w:val="Normal"/>
     <w:autoRedefine/>
-    <w:semiHidden/>
+    <w:uiPriority w:val="39"/>
     <w:pPr>
       <w:ind w:left="1920"/>
     </w:pPr>
@@ -26321,6 +28724,13 @@
       <w:sz w:val="48"/>
     </w:rPr>
   </w:style>
+  <w:style w:type="paragraph" w:styleId="BodyText">
+    <w:name w:val="Body Text"/>
+    <w:basedOn w:val="Normal"/>
+    <w:pPr>
+      <w:spacing w:after="120"/>
+    </w:pPr>
+  </w:style>
   <w:style w:type="paragraph" w:customStyle="1" w:styleId="SubtitleCover2">
     <w:name w:val="Subtitle Cover2"/>
     <w:basedOn w:val="SubtitleCover"/>
@@ -26328,13 +28738,6 @@
       <w:spacing w:val="0"/>
       <w:sz w:val="36"/>
     </w:rPr>
-  </w:style>
-  <w:style w:type="paragraph" w:styleId="BodyText">
-    <w:name w:val="Body Text"/>
-    <w:basedOn w:val="Normal"/>
-    <w:pPr>
-      <w:spacing w:after="120"/>
-    </w:pPr>
   </w:style>
   <w:style w:type="paragraph" w:customStyle="1" w:styleId="Tabletext">
     <w:name w:val="Tabletext"/>
@@ -26831,8 +29234,8 @@
       </w:numPr>
       <w:tabs>
         <w:tab w:val="clear" w:pos="720"/>
-        <w:tab w:val="num" w:leader="none" w:pos="340"/>
-        <w:tab w:val="num" w:leader="none" w:pos="454"/>
+        <w:tab w:val="num" w:pos="340"/>
+        <w:tab w:val="num" w:pos="454"/>
       </w:tabs>
       <w:spacing w:before="0" w:after="0"/>
       <w:ind w:left="340" w:hanging="227"/>
